--- a/Document/CDIO397-Document-Group-6-1.docx
+++ b/Document/CDIO397-Document-Group-6-1.docx
@@ -1,6 +1,6 @@
 
 <file path=word/document.xml><?xml version="1.0" encoding="utf-8"?>
-<w:document xmlns:wpc="http://schemas.microsoft.com/office/word/2010/wordprocessingCanvas" xmlns:mc="http://schemas.openxmlformats.org/markup-compatibility/2006" xmlns:o="urn:schemas-microsoft-com:office:office" xmlns:r="http://schemas.openxmlformats.org/officeDocument/2006/relationships" xmlns:m="http://schemas.openxmlformats.org/officeDocument/2006/math" xmlns:v="urn:schemas-microsoft-com:vml" xmlns:wp14="http://schemas.microsoft.com/office/word/2010/wordprocessingDrawing" xmlns:wp="http://schemas.openxmlformats.org/drawingml/2006/wordprocessingDrawing" xmlns:w10="urn:schemas-microsoft-com:office:word" xmlns:w="http://schemas.openxmlformats.org/wordprocessingml/2006/main" xmlns:w14="http://schemas.microsoft.com/office/word/2010/wordml" xmlns:w15="http://schemas.microsoft.com/office/word/2012/wordml" xmlns:wpg="http://schemas.microsoft.com/office/word/2010/wordprocessingGroup" xmlns:wpi="http://schemas.microsoft.com/office/word/2010/wordprocessingInk" xmlns:wne="http://schemas.microsoft.com/office/word/2006/wordml" xmlns:wps="http://schemas.microsoft.com/office/word/2010/wordprocessingShape" mc:Ignorable="w14 w15 wp14">
+<w:document xmlns:wpc="http://schemas.microsoft.com/office/word/2010/wordprocessingCanvas" xmlns:mo="http://schemas.microsoft.com/office/mac/office/2008/main" xmlns:mc="http://schemas.openxmlformats.org/markup-compatibility/2006" xmlns:mv="urn:schemas-microsoft-com:mac:vml" xmlns:o="urn:schemas-microsoft-com:office:office" xmlns:r="http://schemas.openxmlformats.org/officeDocument/2006/relationships" xmlns:m="http://schemas.openxmlformats.org/officeDocument/2006/math" xmlns:v="urn:schemas-microsoft-com:vml" xmlns:wp14="http://schemas.microsoft.com/office/word/2010/wordprocessingDrawing" xmlns:wp="http://schemas.openxmlformats.org/drawingml/2006/wordprocessingDrawing" xmlns:w10="urn:schemas-microsoft-com:office:word" xmlns:w="http://schemas.openxmlformats.org/wordprocessingml/2006/main" xmlns:w14="http://schemas.microsoft.com/office/word/2010/wordml" xmlns:w15="http://schemas.microsoft.com/office/word/2012/wordml" xmlns:wpg="http://schemas.microsoft.com/office/word/2010/wordprocessingGroup" xmlns:wpi="http://schemas.microsoft.com/office/word/2010/wordprocessingInk" xmlns:wne="http://schemas.microsoft.com/office/word/2006/wordml" xmlns:wps="http://schemas.microsoft.com/office/word/2010/wordprocessingShape" mc:Ignorable="w14 w15 wp14">
   <w:body>
     <w:p>
       <w:pPr>
@@ -15641,14 +15641,13 @@
         <w:rPr>
           <w:szCs w:val="28"/>
         </w:rPr>
-        <w:t xml:space="preserve">Công nghệ </w:t>
-      </w:r>
-      <w:r>
-        <w:rPr>
-          <w:color w:val="FF0000"/>
-          <w:szCs w:val="28"/>
-        </w:rPr>
-        <w:t xml:space="preserve">  </w:t>
+        <w:t>Công nghệ</w:t>
+      </w:r>
+      <w:r>
+        <w:rPr>
+          <w:szCs w:val="28"/>
+        </w:rPr>
+        <w:t xml:space="preserve"> </w:t>
       </w:r>
       <w:r>
         <w:rPr>
@@ -15661,6 +15660,373 @@
           <w:szCs w:val="28"/>
         </w:rPr>
         <w:t xml:space="preserve"> để triển khai ứng dụng chăm sóc thú cưng</w:t>
+      </w:r>
+    </w:p>
+    <w:p>
+      <w:pPr>
+        <w:pStyle w:val="11"/>
+      </w:pPr>
+      <w:r>
+        <w:t>2.4. Tổng quan về công nghệ React Native</w:t>
+      </w:r>
+    </w:p>
+    <w:p>
+      <w:pPr>
+        <w:rPr>
+          <w:i/>
+          <w:szCs w:val="28"/>
+          <w:lang w:eastAsia="en-US"/>
+        </w:rPr>
+      </w:pPr>
+      <w:r>
+        <w:rPr>
+          <w:rStyle w:val="Strong"/>
+          <w:rFonts w:ascii="font_r" w:hAnsi="font_r"/>
+          <w:i/>
+          <w:color w:val="464646"/>
+          <w:szCs w:val="28"/>
+        </w:rPr>
+        <w:t xml:space="preserve">Hybird là </w:t>
+      </w:r>
+      <w:proofErr w:type="gramStart"/>
+      <w:r>
+        <w:rPr>
+          <w:rStyle w:val="Strong"/>
+          <w:rFonts w:ascii="font_r" w:hAnsi="font_r"/>
+          <w:i/>
+          <w:color w:val="464646"/>
+          <w:szCs w:val="28"/>
+        </w:rPr>
+        <w:t>gì ?</w:t>
+      </w:r>
+      <w:proofErr w:type="gramEnd"/>
+    </w:p>
+    <w:p>
+      <w:r>
+        <w:t xml:space="preserve">Là ứng dụng được viết trên nền tảng </w:t>
+      </w:r>
+      <w:proofErr w:type="gramStart"/>
+      <w:r>
+        <w:t>web(</w:t>
+      </w:r>
+      <w:proofErr w:type="gramEnd"/>
+      <w:r>
+        <w:t>html, css, js) chạy trên nền tảng điện thoại nhưng được tích hợp thêm một số tính năng thao tác &amp;  kết nối với hệ điều hành: camera, GPS……</w:t>
+      </w:r>
+    </w:p>
+    <w:p>
+      <w:r>
+        <w:t>Phần web hiển thị bởi webview, phần tính năng hệ thống thì được gọi thong qua các API bởi Javascript. Sau đó gọi qua lớp Native xuống hệ điều hành.</w:t>
+      </w:r>
+    </w:p>
+    <w:p>
+      <w:r>
+        <w:t>Hybird có thêm nhiều tính năng mạnh mẽ &amp; tốc độ nhanh hơn web.</w:t>
+      </w:r>
+    </w:p>
+    <w:p>
+      <w:pPr>
+        <w:rPr>
+          <w:i/>
+          <w:szCs w:val="28"/>
+        </w:rPr>
+      </w:pPr>
+      <w:r>
+        <w:rPr>
+          <w:rStyle w:val="Strong"/>
+          <w:rFonts w:ascii="font_r" w:hAnsi="font_r"/>
+          <w:i/>
+          <w:color w:val="464646"/>
+          <w:szCs w:val="28"/>
+        </w:rPr>
+        <w:t xml:space="preserve">Native là </w:t>
+      </w:r>
+      <w:proofErr w:type="gramStart"/>
+      <w:r>
+        <w:rPr>
+          <w:rStyle w:val="Strong"/>
+          <w:rFonts w:ascii="font_r" w:hAnsi="font_r"/>
+          <w:i/>
+          <w:color w:val="464646"/>
+          <w:szCs w:val="28"/>
+        </w:rPr>
+        <w:t>gì ?</w:t>
+      </w:r>
+      <w:proofErr w:type="gramEnd"/>
+    </w:p>
+    <w:p>
+      <w:r>
+        <w:t>Là ứng dụng được xây dựng bởi chính ngôn ngữ dựng lên hệ điều hành đó. IOS viết bởi C, Android viết bởi Java, Windowphone viết bởi C++ hoặc C#. Các ngôn ngữ này được biên dịch ra ngôn ngữ máy nên được sử dụng toàn bộ các thành phần của thiết bị.</w:t>
+      </w:r>
+    </w:p>
+    <w:p>
+      <w:r>
+        <w:t>Do không phải qua bất kì trình biên dịch nào nên tốc độ xử lí của Native cực nhanh và sử dụng được toàn bộ thiết bị phần cứng của máy.</w:t>
+      </w:r>
+    </w:p>
+    <w:p>
+      <w:pPr>
+        <w:rPr>
+          <w:i/>
+          <w:szCs w:val="28"/>
+        </w:rPr>
+      </w:pPr>
+      <w:proofErr w:type="gramStart"/>
+      <w:r>
+        <w:rPr>
+          <w:rStyle w:val="Strong"/>
+          <w:rFonts w:ascii="font_r" w:hAnsi="font_r"/>
+          <w:i/>
+          <w:color w:val="464646"/>
+          <w:szCs w:val="28"/>
+        </w:rPr>
+        <w:t>ReactNative ?</w:t>
+      </w:r>
+      <w:proofErr w:type="gramEnd"/>
+    </w:p>
+    <w:p>
+      <w:r>
+        <w:t xml:space="preserve">Là Framework viết ứng dụng Native bằng Javascript. Sản phẩm chạy được trên cả 2 hệ điều hành Android và iOS </w:t>
+      </w:r>
+      <w:proofErr w:type="gramStart"/>
+      <w:r>
+        <w:t>( ngon</w:t>
+      </w:r>
+      <w:proofErr w:type="gramEnd"/>
+      <w:r>
+        <w:t xml:space="preserve"> :)))</w:t>
+      </w:r>
+    </w:p>
+    <w:p>
+      <w:r>
+        <w:t>Gồm 2 phần:</w:t>
+      </w:r>
+    </w:p>
+    <w:p>
+      <w:pPr>
+        <w:ind w:left="720"/>
+        <w:rPr>
+          <w:rFonts w:eastAsia="Times New Roman"/>
+        </w:rPr>
+      </w:pPr>
+      <w:r>
+        <w:rPr>
+          <w:rFonts w:eastAsia="Times New Roman"/>
+        </w:rPr>
+        <w:t xml:space="preserve">Phần View được biên dịch từ Js sẽ map với nhữngcomponent của hệ </w:t>
+      </w:r>
+      <w:proofErr w:type="gramStart"/>
+      <w:r>
+        <w:rPr>
+          <w:rFonts w:eastAsia="Times New Roman"/>
+        </w:rPr>
+        <w:t>thống :</w:t>
+      </w:r>
+      <w:proofErr w:type="gramEnd"/>
+      <w:r>
+        <w:rPr>
+          <w:rFonts w:eastAsia="Times New Roman"/>
+        </w:rPr>
+        <w:t xml:space="preserve"> tab, touch, điều hướng…mọi xử lí view được  thực hiện trên một cây DOM ảo, sau đó được ReactNative render lại bằng native view.</w:t>
+      </w:r>
+    </w:p>
+    <w:p>
+      <w:pPr>
+        <w:ind w:left="720"/>
+        <w:rPr>
+          <w:rFonts w:eastAsia="Times New Roman"/>
+        </w:rPr>
+      </w:pPr>
+      <w:r>
+        <w:rPr>
+          <w:rFonts w:eastAsia="Times New Roman"/>
+        </w:rPr>
+        <w:lastRenderedPageBreak/>
+        <w:t>Phần xử lí vẫn được thực hiện trực tiếp bằng Js, xử lí dưới bộ core thực thi Js, ko phải thông dịch qua Java hay C…</w:t>
+      </w:r>
+    </w:p>
+    <w:p>
+      <w:pPr>
+        <w:ind w:firstLine="720"/>
+      </w:pPr>
+      <w:r>
+        <w:t>Mình có thể tổng quan về ReactNative ngắn gọn như sau:</w:t>
+      </w:r>
+    </w:p>
+    <w:p>
+      <w:pPr>
+        <w:ind w:firstLine="720"/>
+        <w:rPr>
+          <w:rFonts w:eastAsia="Times New Roman"/>
+        </w:rPr>
+      </w:pPr>
+      <w:r>
+        <w:rPr>
+          <w:rFonts w:eastAsia="Times New Roman"/>
+        </w:rPr>
+        <w:t xml:space="preserve">Viết ứng dụng Native cho điện thoại </w:t>
+      </w:r>
+      <w:proofErr w:type="gramStart"/>
+      <w:r>
+        <w:rPr>
+          <w:rFonts w:eastAsia="Times New Roman"/>
+        </w:rPr>
+        <w:t>( App</w:t>
+      </w:r>
+      <w:proofErr w:type="gramEnd"/>
+      <w:r>
+        <w:rPr>
+          <w:rFonts w:eastAsia="Times New Roman"/>
+        </w:rPr>
+        <w:t xml:space="preserve"> mobile )</w:t>
+      </w:r>
+    </w:p>
+    <w:p>
+      <w:pPr>
+        <w:ind w:left="720"/>
+        <w:rPr>
+          <w:rFonts w:eastAsia="Times New Roman"/>
+        </w:rPr>
+      </w:pPr>
+      <w:r>
+        <w:rPr>
+          <w:rFonts w:eastAsia="Times New Roman"/>
+        </w:rPr>
+        <w:t xml:space="preserve">Viết bằng ngôn ngữ Javascript, sản phẩm chạy được cả trên 2 hệ điều hành iOS và Android </w:t>
+      </w:r>
+      <w:proofErr w:type="gramStart"/>
+      <w:r>
+        <w:rPr>
+          <w:rFonts w:eastAsia="Times New Roman"/>
+        </w:rPr>
+        <w:t>( thay</w:t>
+      </w:r>
+      <w:proofErr w:type="gramEnd"/>
+      <w:r>
+        <w:rPr>
+          <w:rFonts w:eastAsia="Times New Roman"/>
+        </w:rPr>
+        <w:t xml:space="preserve"> vì phải code 1 sản phẩm 2 lần bằng 2 ngôn ngữ riêng biệt).</w:t>
+      </w:r>
+    </w:p>
+    <w:p>
+      <w:pPr>
+        <w:ind w:firstLine="720"/>
+      </w:pPr>
+      <w:r>
+        <w:t>Vậy để học được ReactNative bạn cần chuẩn bị những gì:</w:t>
+      </w:r>
+    </w:p>
+    <w:p>
+      <w:pPr>
+        <w:rPr>
+          <w:rFonts w:ascii="font_r" w:hAnsi="font_r"/>
+          <w:i/>
+          <w:szCs w:val="28"/>
+        </w:rPr>
+      </w:pPr>
+      <w:r>
+        <w:rPr>
+          <w:rStyle w:val="Strong"/>
+          <w:rFonts w:ascii="font_r" w:hAnsi="font_r"/>
+          <w:i/>
+          <w:color w:val="464646"/>
+          <w:szCs w:val="28"/>
+        </w:rPr>
+        <w:t>Kiến thức:</w:t>
+      </w:r>
+    </w:p>
+    <w:p>
+      <w:r>
+        <w:t xml:space="preserve">Javascript cơ bản, và chắc chắn là ES6 </w:t>
+      </w:r>
+      <w:proofErr w:type="gramStart"/>
+      <w:r>
+        <w:t>( sắp</w:t>
+      </w:r>
+      <w:proofErr w:type="gramEnd"/>
+      <w:r>
+        <w:t xml:space="preserve"> tới sẽ update thêm ES7 ) .</w:t>
+      </w:r>
+    </w:p>
+    <w:p>
+      <w:r>
+        <w:t>Link tham khảo: </w:t>
+      </w:r>
+      <w:hyperlink r:id="rId8" w:anchor="SpreadOperator" w:history="1">
+        <w:r>
+          <w:rPr>
+            <w:rStyle w:val="Hyperlink"/>
+            <w:rFonts w:ascii="font_r" w:hAnsi="font_r"/>
+            <w:color w:val="337AB7"/>
+            <w:sz w:val="23"/>
+            <w:szCs w:val="23"/>
+          </w:rPr>
+          <w:t>http://es6-features.org/</w:t>
+        </w:r>
+      </w:hyperlink>
+    </w:p>
+    <w:p>
+      <w:r>
+        <w:t>Cày docs về Reactnative tại </w:t>
+      </w:r>
+      <w:hyperlink r:id="rId9" w:history="1">
+        <w:r>
+          <w:rPr>
+            <w:rStyle w:val="Hyperlink"/>
+            <w:rFonts w:ascii="font_r" w:hAnsi="font_r"/>
+            <w:color w:val="337AB7"/>
+            <w:sz w:val="23"/>
+            <w:szCs w:val="23"/>
+          </w:rPr>
+          <w:t>http://www.reactnativeexpress.com/</w:t>
+        </w:r>
+      </w:hyperlink>
+    </w:p>
+    <w:p>
+      <w:r>
+        <w:t>Trước mắt là chuẩn bị như vậy, khi học sâu bạn sẽ được hướng dẫn cần học thêm những thứ khác :))</w:t>
+      </w:r>
+    </w:p>
+    <w:p>
+      <w:pPr>
+        <w:rPr>
+          <w:i/>
+          <w:szCs w:val="28"/>
+        </w:rPr>
+      </w:pPr>
+      <w:r>
+        <w:rPr>
+          <w:rStyle w:val="Strong"/>
+          <w:rFonts w:ascii="font_r" w:hAnsi="font_r"/>
+          <w:i/>
+          <w:color w:val="464646"/>
+          <w:szCs w:val="28"/>
+        </w:rPr>
+        <w:t>IDE:</w:t>
+      </w:r>
+    </w:p>
+    <w:p>
+      <w:r>
+        <w:t>Nếu bạn dùng Mac thì sẽ thuận lợi hơn, vì Mac có IDE dành riêng cho ReactNative là DECO.</w:t>
+      </w:r>
+    </w:p>
+    <w:p>
+      <w:r>
+        <w:t>Còn trên Win thì bạn dùng WebStorm nhé.</w:t>
+      </w:r>
+    </w:p>
+    <w:p>
+      <w:r>
+        <w:t xml:space="preserve">Simulator: trên Mac có Xcode </w:t>
+      </w:r>
+      <w:proofErr w:type="gramStart"/>
+      <w:r>
+        <w:t>( view</w:t>
+      </w:r>
+      <w:proofErr w:type="gramEnd"/>
+      <w:r>
+        <w:t xml:space="preserve"> app iOS ) &amp; Android Studio ( view app Android ). Win thì chỉ duy nhất Android studio thôi.</w:t>
       </w:r>
     </w:p>
     <w:p>
@@ -15671,7 +16037,10 @@
       </w:pPr>
       <w:bookmarkStart w:id="9" w:name="_Toc513105023"/>
       <w:r>
-        <w:t>2.4 Phạm vi nghiên cứu</w:t>
+        <w:t>2.5</w:t>
+      </w:r>
+      <w:r>
+        <w:t xml:space="preserve"> Phạm vi nghiên cứu</w:t>
       </w:r>
       <w:bookmarkEnd w:id="9"/>
     </w:p>
@@ -15851,7 +16220,10 @@
       </w:pPr>
       <w:bookmarkStart w:id="10" w:name="_Toc513105024"/>
       <w:r>
-        <w:t>2.5 Phương pháp nghiên cứu</w:t>
+        <w:t>2.6</w:t>
+      </w:r>
+      <w:r>
+        <w:t xml:space="preserve"> Phương pháp nghiên cứu</w:t>
       </w:r>
       <w:bookmarkEnd w:id="10"/>
     </w:p>
@@ -15867,6 +16239,7 @@
         <w:rPr>
           <w:szCs w:val="28"/>
         </w:rPr>
+        <w:lastRenderedPageBreak/>
         <w:tab/>
         <w:t xml:space="preserve">- </w:t>
       </w:r>
@@ -15888,11 +16261,19 @@
         </w:rPr>
         <w:t>quy trình nuôi và chăm sóc thú cưng</w:t>
       </w:r>
-      <w:r>
-        <w:rPr>
-          <w:szCs w:val="28"/>
-        </w:rPr>
-        <w:t>…..)</w:t>
+      <w:proofErr w:type="gramStart"/>
+      <w:r>
+        <w:rPr>
+          <w:szCs w:val="28"/>
+        </w:rPr>
+        <w:t>…..</w:t>
+      </w:r>
+      <w:proofErr w:type="gramEnd"/>
+      <w:r>
+        <w:rPr>
+          <w:szCs w:val="28"/>
+        </w:rPr>
+        <w:t>)</w:t>
       </w:r>
     </w:p>
     <w:p>
@@ -15924,8 +16305,16 @@
           <w:szCs w:val="28"/>
         </w:rPr>
         <w:tab/>
-        <w:t>- Góp ý của các giảng viên hướng dẫn, chuyên gia,…</w:t>
-      </w:r>
+        <w:t xml:space="preserve">- Góp ý của các giảng viên hướng dẫn, chuyên </w:t>
+      </w:r>
+      <w:proofErr w:type="gramStart"/>
+      <w:r>
+        <w:rPr>
+          <w:szCs w:val="28"/>
+        </w:rPr>
+        <w:t>gia,…</w:t>
+      </w:r>
+      <w:proofErr w:type="gramEnd"/>
     </w:p>
     <w:p>
       <w:pPr>
@@ -15935,7 +16324,10 @@
       </w:pPr>
       <w:bookmarkStart w:id="11" w:name="_Toc513105025"/>
       <w:r>
-        <w:t>2.6 Đối tượng sử dụng</w:t>
+        <w:t>2.7</w:t>
+      </w:r>
+      <w:r>
+        <w:t xml:space="preserve"> Đối tượng sử dụng</w:t>
       </w:r>
       <w:bookmarkEnd w:id="11"/>
     </w:p>
@@ -19261,7 +19653,29 @@
           <w:shd w:val="clear" w:color="auto" w:fill="FFFFFF"/>
           <w:lang w:eastAsia="en-US"/>
         </w:rPr>
-        <w:t xml:space="preserve">vốn từ vựng cũng như ngữ pháp , </w:t>
+        <w:t xml:space="preserve">vốn từ vựng cũng như ngữ </w:t>
+      </w:r>
+      <w:proofErr w:type="gramStart"/>
+      <w:r>
+        <w:rPr>
+          <w:rFonts w:eastAsia="Calibri"/>
+          <w:color w:val="FF0000"/>
+          <w:szCs w:val="28"/>
+          <w:shd w:val="clear" w:color="auto" w:fill="FFFFFF"/>
+          <w:lang w:eastAsia="en-US"/>
+        </w:rPr>
+        <w:t>pháp ,</w:t>
+      </w:r>
+      <w:proofErr w:type="gramEnd"/>
+      <w:r>
+        <w:rPr>
+          <w:rFonts w:eastAsia="Calibri"/>
+          <w:color w:val="FF0000"/>
+          <w:szCs w:val="28"/>
+          <w:shd w:val="clear" w:color="auto" w:fill="FFFFFF"/>
+          <w:lang w:eastAsia="en-US"/>
+        </w:rPr>
+        <w:t xml:space="preserve"> </w:t>
       </w:r>
       <w:r>
         <w:rPr>
@@ -33038,7 +33452,15 @@
           <w:sz w:val="28"/>
           <w:szCs w:val="28"/>
         </w:rPr>
-        <w:t>- Nhóm trưởng: Đặng Anh Khoa</w:t>
+        <w:t xml:space="preserve">- Nhóm trưởng: </w:t>
+      </w:r>
+      <w:r>
+        <w:rPr>
+          <w:color w:val="000000"/>
+          <w:sz w:val="28"/>
+          <w:szCs w:val="28"/>
+        </w:rPr>
+        <w:t>Phùng Anh Dũng</w:t>
       </w:r>
     </w:p>
     <w:p>
@@ -33089,7 +33511,15 @@
           <w:szCs w:val="28"/>
         </w:rPr>
         <w:tab/>
-        <w:t>+ Phùng Anh Dũng</w:t>
+        <w:t xml:space="preserve">+ </w:t>
+      </w:r>
+      <w:r>
+        <w:rPr>
+          <w:color w:val="000000"/>
+          <w:sz w:val="28"/>
+          <w:szCs w:val="28"/>
+        </w:rPr>
+        <w:t>Đặng Anh Khoa</w:t>
       </w:r>
     </w:p>
     <w:p>
@@ -33406,7 +33836,7 @@
                 <w:sz w:val="28"/>
                 <w:szCs w:val="28"/>
               </w:rPr>
-              <w:t>Đặng Anh Khoa</w:t>
+              <w:t>Phùng Anh Dũng</w:t>
             </w:r>
           </w:p>
         </w:tc>
@@ -33556,7 +33986,7 @@
                 <w:sz w:val="28"/>
                 <w:szCs w:val="28"/>
               </w:rPr>
-              <w:t>Phùng Anh Dũng</w:t>
+              <w:t>Đặng Anh Khoa</w:t>
             </w:r>
           </w:p>
         </w:tc>
@@ -34421,15 +34851,7 @@
           <w:sz w:val="28"/>
           <w:szCs w:val="28"/>
         </w:rPr>
-        <w:t xml:space="preserve"> </w:t>
-      </w:r>
-      <w:r>
-        <w:rPr>
-          <w:rFonts w:ascii="Times New Roman" w:hAnsi="Times New Roman"/>
-          <w:sz w:val="28"/>
-          <w:szCs w:val="28"/>
-        </w:rPr>
-        <w:t>React Native</w:t>
+        <w:t xml:space="preserve"> React Native</w:t>
       </w:r>
     </w:p>
     <w:p>
@@ -34575,12 +34997,6 @@
       </w:pPr>
       <w:bookmarkStart w:id="38" w:name="_Toc513105052"/>
       <w:r>
-        <w:t>2</w:t>
-      </w:r>
-      <w:r>
-        <w:t>.</w:t>
-      </w:r>
-      <w:r>
         <w:t>1.</w:t>
       </w:r>
       <w:r>
@@ -34599,10 +35015,7 @@
       </w:pPr>
       <w:bookmarkStart w:id="39" w:name="_Toc513105053"/>
       <w:r>
-        <w:t>2</w:t>
-      </w:r>
-      <w:r>
-        <w:t>.1.</w:t>
+        <w:t>1.</w:t>
       </w:r>
       <w:r>
         <w:t>1.</w:t>
@@ -34652,15 +35065,33 @@
           <w:sz w:val="28"/>
           <w:szCs w:val="28"/>
         </w:rPr>
-        <w:t>của người dùng ngày càng tăng cao đòi hỏi phải có nhiều công nghệ phục vụ cho nhu cầu hằng ngày.</w:t>
-      </w:r>
+        <w:t xml:space="preserve">của người dùng ngày càng tăng cao đòi hỏi phải có nhiều công nghệ phục vụ cho nhu cầu hằng </w:t>
+      </w:r>
+      <w:proofErr w:type="gramStart"/>
       <w:r>
         <w:rPr>
           <w:color w:val="000000"/>
           <w:sz w:val="28"/>
           <w:szCs w:val="28"/>
         </w:rPr>
-        <w:t xml:space="preserve">Chúng tôi nhận thấy được </w:t>
+        <w:t>ngày.</w:t>
+      </w:r>
+      <w:r>
+        <w:rPr>
+          <w:color w:val="000000"/>
+          <w:sz w:val="28"/>
+          <w:szCs w:val="28"/>
+        </w:rPr>
+        <w:t>Chúng</w:t>
+      </w:r>
+      <w:proofErr w:type="gramEnd"/>
+      <w:r>
+        <w:rPr>
+          <w:color w:val="000000"/>
+          <w:sz w:val="28"/>
+          <w:szCs w:val="28"/>
+        </w:rPr>
+        <w:t xml:space="preserve"> tôi nhận thấy được </w:t>
       </w:r>
       <w:r>
         <w:rPr>
@@ -34870,7 +35301,7 @@
       <w:bookmarkStart w:id="41" w:name="_Toc513105056"/>
       <w:r>
         <w:lastRenderedPageBreak/>
-        <w:t>2.1.2. Tác nhân</w:t>
+        <w:t>1.2. Tác nhân</w:t>
       </w:r>
       <w:bookmarkEnd w:id="41"/>
     </w:p>
@@ -34907,7 +35338,21 @@
         <w:rPr>
           <w:b w:val="0"/>
         </w:rPr>
-        <w:t>Admin: Người quản trị ứng dụng, có khả năng ….. v.v…</w:t>
+        <w:t xml:space="preserve">Admin: Người quản trị ứng dụng, có khả năng </w:t>
+      </w:r>
+      <w:proofErr w:type="gramStart"/>
+      <w:r>
+        <w:rPr>
+          <w:b w:val="0"/>
+        </w:rPr>
+        <w:t>…..</w:t>
+      </w:r>
+      <w:proofErr w:type="gramEnd"/>
+      <w:r>
+        <w:rPr>
+          <w:b w:val="0"/>
+        </w:rPr>
+        <w:t xml:space="preserve"> v.v…</w:t>
       </w:r>
     </w:p>
     <w:p>
@@ -34938,22 +35383,31 @@
     </w:p>
     <w:p>
       <w:pPr>
+        <w:pStyle w:val="11"/>
+        <w:spacing w:after="0" w:line="360" w:lineRule="auto"/>
+        <w:jc w:val="both"/>
+        <w:rPr>
+          <w:b w:val="0"/>
+        </w:rPr>
+      </w:pPr>
+    </w:p>
+    <w:p>
+      <w:pPr>
         <w:pStyle w:val="1"/>
         <w:spacing w:after="0" w:line="360" w:lineRule="auto"/>
         <w:jc w:val="both"/>
       </w:pPr>
       <w:bookmarkStart w:id="42" w:name="_Toc513105059"/>
       <w:r>
-        <w:t>2</w:t>
-      </w:r>
-      <w:r>
-        <w:t>.</w:t>
-      </w:r>
-      <w:r>
         <w:t xml:space="preserve">2. </w:t>
       </w:r>
       <w:r>
-        <w:t>PHÂN TÍCH CHỨC NĂNG HỆ THỐNG</w:t>
+        <w:t xml:space="preserve">PHÂN TÍCH </w:t>
+      </w:r>
+      <w:bookmarkStart w:id="43" w:name="_GoBack"/>
+      <w:bookmarkEnd w:id="43"/>
+      <w:r>
+        <w:t>CHỨC NĂNG HỆ THỐNG</w:t>
       </w:r>
       <w:bookmarkEnd w:id="42"/>
     </w:p>
@@ -34963,17 +35417,14 @@
         <w:spacing w:after="0" w:line="360" w:lineRule="auto"/>
         <w:jc w:val="both"/>
       </w:pPr>
-      <w:bookmarkStart w:id="43" w:name="_Toc513105060"/>
-      <w:r>
-        <w:t>2.</w:t>
-      </w:r>
+      <w:bookmarkStart w:id="44" w:name="_Toc513105060"/>
       <w:r>
         <w:t>2</w:t>
       </w:r>
       <w:r>
         <w:t>.1 Biểu đồ Use case tổng quát</w:t>
       </w:r>
-      <w:bookmarkEnd w:id="43"/>
+      <w:bookmarkEnd w:id="44"/>
     </w:p>
     <w:p>
       <w:pPr>
@@ -35003,7 +35454,7 @@
                     <pic:cNvPicPr/>
                   </pic:nvPicPr>
                   <pic:blipFill>
-                    <a:blip r:embed="rId8" cstate="print">
+                    <a:blip r:embed="rId10" cstate="print">
                       <a:extLst>
                         <a:ext uri="{28A0092B-C50C-407E-A947-70E740481C1C}">
                           <a14:useLocalDpi xmlns:a14="http://schemas.microsoft.com/office/drawing/2010/main" val="0"/>
@@ -35043,7 +35494,7 @@
           <w:szCs w:val="28"/>
         </w:rPr>
       </w:pPr>
-      <w:bookmarkStart w:id="44" w:name="_Toc513499701"/>
+      <w:bookmarkStart w:id="45" w:name="_Toc513499701"/>
       <w:r>
         <w:rPr>
           <w:szCs w:val="28"/>
@@ -35062,7 +35513,7 @@
         </w:rPr>
         <w:t>.1. Biểu đồ Use Case tổng quát</w:t>
       </w:r>
-      <w:bookmarkEnd w:id="44"/>
+      <w:bookmarkEnd w:id="45"/>
     </w:p>
     <w:tbl>
       <w:tblPr>
@@ -35381,7 +35832,7 @@
           <w:szCs w:val="28"/>
         </w:rPr>
       </w:pPr>
-      <w:bookmarkStart w:id="45" w:name="_Toc513499749"/>
+      <w:bookmarkStart w:id="46" w:name="_Toc513499749"/>
       <w:r>
         <w:rPr>
           <w:sz w:val="28"/>
@@ -35403,13 +35854,13 @@
         </w:rPr>
         <w:t>.1 Đặc tả Use case tổng quát</w:t>
       </w:r>
-      <w:bookmarkEnd w:id="45"/>
+      <w:bookmarkEnd w:id="46"/>
     </w:p>
     <w:p>
       <w:pPr>
         <w:pStyle w:val="11"/>
       </w:pPr>
-      <w:bookmarkStart w:id="46" w:name="_Toc513105061"/>
+      <w:bookmarkStart w:id="47" w:name="_Toc513105061"/>
     </w:p>
     <w:p>
       <w:pPr>
@@ -35421,13 +35872,12 @@
         <w:pStyle w:val="11"/>
       </w:pPr>
       <w:r>
-        <w:lastRenderedPageBreak/>
         <w:t>2.</w:t>
       </w:r>
       <w:r>
         <w:t>2 Gói Use case quản lí truy cập</w:t>
       </w:r>
-      <w:bookmarkEnd w:id="46"/>
+      <w:bookmarkEnd w:id="47"/>
     </w:p>
     <w:p>
       <w:pPr>
@@ -35463,7 +35913,7 @@
                     <pic:cNvPicPr/>
                   </pic:nvPicPr>
                   <pic:blipFill>
-                    <a:blip r:embed="rId9" cstate="print">
+                    <a:blip r:embed="rId11" cstate="print">
                       <a:extLst>
                         <a:ext uri="{28A0092B-C50C-407E-A947-70E740481C1C}">
                           <a14:useLocalDpi xmlns:a14="http://schemas.microsoft.com/office/drawing/2010/main" val="0"/>
@@ -35508,14 +35958,28 @@
         </w:rPr>
         <w:tab/>
       </w:r>
-      <w:bookmarkStart w:id="47" w:name="_Toc513499702"/>
-      <w:r>
-        <w:rPr>
-          <w:szCs w:val="28"/>
-        </w:rPr>
-        <w:t>Hình 2.2  Biểu đồ Use Case quản lý truy cập</w:t>
-      </w:r>
-      <w:bookmarkEnd w:id="47"/>
+      <w:bookmarkStart w:id="48" w:name="_Toc513499702"/>
+      <w:r>
+        <w:rPr>
+          <w:szCs w:val="28"/>
+        </w:rPr>
+        <w:t xml:space="preserve">Hình </w:t>
+      </w:r>
+      <w:proofErr w:type="gramStart"/>
+      <w:r>
+        <w:rPr>
+          <w:szCs w:val="28"/>
+        </w:rPr>
+        <w:t>2.2  Biểu</w:t>
+      </w:r>
+      <w:proofErr w:type="gramEnd"/>
+      <w:r>
+        <w:rPr>
+          <w:szCs w:val="28"/>
+        </w:rPr>
+        <w:t xml:space="preserve"> đồ Use Case quản lý truy cập</w:t>
+      </w:r>
+      <w:bookmarkEnd w:id="48"/>
     </w:p>
     <w:p>
       <w:pPr>
@@ -35581,13 +36045,21 @@
       <w:pPr>
         <w:pStyle w:val="111"/>
       </w:pPr>
-      <w:bookmarkStart w:id="48" w:name="_Toc513103898"/>
-      <w:bookmarkStart w:id="49" w:name="_Toc513105062"/>
-      <w:r>
-        <w:t>2.2.1 Đặc tả  Use case đăng nhập</w:t>
-      </w:r>
-      <w:bookmarkEnd w:id="48"/>
+      <w:bookmarkStart w:id="49" w:name="_Toc513103898"/>
+      <w:bookmarkStart w:id="50" w:name="_Toc513105062"/>
+      <w:r>
+        <w:t xml:space="preserve">2.2.1 Đặc </w:t>
+      </w:r>
+      <w:proofErr w:type="gramStart"/>
+      <w:r>
+        <w:t>tả  Use</w:t>
+      </w:r>
+      <w:proofErr w:type="gramEnd"/>
+      <w:r>
+        <w:t xml:space="preserve"> case đăng nhập</w:t>
+      </w:r>
       <w:bookmarkEnd w:id="49"/>
+      <w:bookmarkEnd w:id="50"/>
     </w:p>
     <w:p>
       <w:pPr>
@@ -35619,7 +36091,7 @@
           <w:szCs w:val="28"/>
         </w:rPr>
       </w:pPr>
-      <w:bookmarkStart w:id="50" w:name="_Toc513499750"/>
+      <w:bookmarkStart w:id="51" w:name="_Toc513499750"/>
       <w:r>
         <w:rPr>
           <w:sz w:val="28"/>
@@ -35641,7 +36113,7 @@
         </w:rPr>
         <w:t xml:space="preserve"> Đặc tả Use Case đăng nhập</w:t>
       </w:r>
-      <w:bookmarkEnd w:id="50"/>
+      <w:bookmarkEnd w:id="51"/>
     </w:p>
     <w:p>
       <w:pPr>
@@ -36225,7 +36697,7 @@
           <w:szCs w:val="28"/>
         </w:rPr>
       </w:pPr>
-      <w:bookmarkStart w:id="51" w:name="_Toc513103899"/>
+      <w:bookmarkStart w:id="52" w:name="_Toc513103899"/>
       <w:r>
         <w:rPr>
           <w:b/>
@@ -36233,7 +36705,7 @@
         </w:rPr>
         <w:t>Dòng sự kiện</w:t>
       </w:r>
-      <w:bookmarkEnd w:id="51"/>
+      <w:bookmarkEnd w:id="52"/>
       <w:r>
         <w:rPr>
           <w:b/>
@@ -36544,16 +37016,16 @@
         </w:rPr>
         <w:t xml:space="preserve"> </w:t>
       </w:r>
-      <w:bookmarkStart w:id="52" w:name="_Toc513103900"/>
-      <w:bookmarkStart w:id="53" w:name="_Toc513105063"/>
+      <w:bookmarkStart w:id="53" w:name="_Toc513103900"/>
+      <w:bookmarkStart w:id="54" w:name="_Toc513105063"/>
       <w:r>
         <w:rPr>
           <w:lang w:val="vi-VN"/>
         </w:rPr>
         <w:t>2.2.2 Biểu đồ tuần tự đăng nhập</w:t>
       </w:r>
-      <w:bookmarkEnd w:id="52"/>
       <w:bookmarkEnd w:id="53"/>
+      <w:bookmarkEnd w:id="54"/>
     </w:p>
     <w:p>
       <w:pPr>
@@ -36584,7 +37056,7 @@
                     <pic:cNvPicPr/>
                   </pic:nvPicPr>
                   <pic:blipFill>
-                    <a:blip r:embed="rId10">
+                    <a:blip r:embed="rId12">
                       <a:extLst>
                         <a:ext uri="{28A0092B-C50C-407E-A947-70E740481C1C}">
                           <a14:useLocalDpi xmlns:a14="http://schemas.microsoft.com/office/drawing/2010/main" val="0"/>
@@ -36624,7 +37096,7 @@
         </w:rPr>
         <w:tab/>
       </w:r>
-      <w:bookmarkStart w:id="54" w:name="_Toc513499703"/>
+      <w:bookmarkStart w:id="55" w:name="_Toc513499703"/>
       <w:r>
         <w:rPr>
           <w:szCs w:val="28"/>
@@ -36637,19 +37109,24 @@
         </w:rPr>
         <w:t xml:space="preserve"> Biểu đồ tuần tự đăng nhập</w:t>
       </w:r>
-      <w:bookmarkEnd w:id="54"/>
+      <w:bookmarkEnd w:id="55"/>
     </w:p>
     <w:p>
       <w:pPr>
         <w:pStyle w:val="111"/>
       </w:pPr>
-      <w:bookmarkStart w:id="55" w:name="_Toc513103901"/>
-      <w:bookmarkStart w:id="56" w:name="_Toc513105064"/>
-      <w:r>
-        <w:t>2.2.3  Biểu đồ hoạt động đăng nhập</w:t>
-      </w:r>
-      <w:bookmarkEnd w:id="55"/>
+      <w:bookmarkStart w:id="56" w:name="_Toc513103901"/>
+      <w:bookmarkStart w:id="57" w:name="_Toc513105064"/>
+      <w:proofErr w:type="gramStart"/>
+      <w:r>
+        <w:t>2.2.3  Biểu</w:t>
+      </w:r>
+      <w:proofErr w:type="gramEnd"/>
+      <w:r>
+        <w:t xml:space="preserve"> đồ hoạt động đăng nhập</w:t>
+      </w:r>
       <w:bookmarkEnd w:id="56"/>
+      <w:bookmarkEnd w:id="57"/>
     </w:p>
     <w:p>
       <w:pPr>
@@ -36682,10 +37159,10 @@
             <v:path o:extrusionok="f" gradientshapeok="t" o:connecttype="rect"/>
             <o:lock v:ext="edit" aspectratio="t"/>
           </v:shapetype>
-          <v:shape id="_x0000_i1025" type="#_x0000_t75" style="width:230.25pt;height:580.5pt" o:ole="">
-            <v:imagedata r:id="rId11" o:title=""/>
+          <v:shape id="_x0000_i1025" type="#_x0000_t75" style="width:230.4pt;height:580.4pt" o:ole="">
+            <v:imagedata r:id="rId13" o:title=""/>
           </v:shape>
-          <o:OLEObject Type="Embed" ProgID="Visio.Drawing.15" ShapeID="_x0000_i1025" DrawAspect="Content" ObjectID="_1587296542" r:id="rId12"/>
+          <o:OLEObject Type="Embed" ProgID="Visio.Drawing.15" ShapeID="_x0000_i1025" DrawAspect="Content" ObjectID="_1588488102" r:id="rId14"/>
         </w:object>
       </w:r>
     </w:p>
@@ -36697,20 +37174,34 @@
           <w:szCs w:val="28"/>
         </w:rPr>
       </w:pPr>
-      <w:bookmarkStart w:id="57" w:name="_Toc513499704"/>
-      <w:r>
-        <w:rPr>
-          <w:szCs w:val="28"/>
-        </w:rPr>
-        <w:t>Hình 2,4</w:t>
-      </w:r>
-      <w:r>
-        <w:rPr>
-          <w:szCs w:val="28"/>
-        </w:rPr>
-        <w:t xml:space="preserve">  Biểu đồ hoạt động đăng nhập</w:t>
-      </w:r>
-      <w:bookmarkEnd w:id="57"/>
+      <w:bookmarkStart w:id="58" w:name="_Toc513499704"/>
+      <w:r>
+        <w:rPr>
+          <w:szCs w:val="28"/>
+        </w:rPr>
+        <w:t>Hình 2,</w:t>
+      </w:r>
+      <w:proofErr w:type="gramStart"/>
+      <w:r>
+        <w:rPr>
+          <w:szCs w:val="28"/>
+        </w:rPr>
+        <w:t>4</w:t>
+      </w:r>
+      <w:r>
+        <w:rPr>
+          <w:szCs w:val="28"/>
+        </w:rPr>
+        <w:t xml:space="preserve">  Biểu</w:t>
+      </w:r>
+      <w:proofErr w:type="gramEnd"/>
+      <w:r>
+        <w:rPr>
+          <w:szCs w:val="28"/>
+        </w:rPr>
+        <w:t xml:space="preserve"> đồ hoạt động đăng nhập</w:t>
+      </w:r>
+      <w:bookmarkEnd w:id="58"/>
     </w:p>
     <w:p>
       <w:pPr>
@@ -36721,14 +37212,19 @@
       <w:pPr>
         <w:pStyle w:val="111"/>
       </w:pPr>
-      <w:bookmarkStart w:id="58" w:name="_Toc513103902"/>
-      <w:bookmarkStart w:id="59" w:name="_Toc513105065"/>
+      <w:bookmarkStart w:id="59" w:name="_Toc513103902"/>
+      <w:bookmarkStart w:id="60" w:name="_Toc513105065"/>
+      <w:proofErr w:type="gramStart"/>
       <w:r>
         <w:lastRenderedPageBreak/>
-        <w:t>2.2.4  Đặc tả Use case đăng ký</w:t>
-      </w:r>
-      <w:bookmarkEnd w:id="58"/>
+        <w:t>2.2.4  Đặc</w:t>
+      </w:r>
+      <w:proofErr w:type="gramEnd"/>
+      <w:r>
+        <w:t xml:space="preserve"> tả Use case đăng ký</w:t>
+      </w:r>
       <w:bookmarkEnd w:id="59"/>
+      <w:bookmarkEnd w:id="60"/>
     </w:p>
     <w:p>
       <w:pPr>
@@ -37493,7 +37989,7 @@
           <w:szCs w:val="28"/>
         </w:rPr>
       </w:pPr>
-      <w:bookmarkStart w:id="60" w:name="_Toc513499751"/>
+      <w:bookmarkStart w:id="61" w:name="_Toc513499751"/>
       <w:r>
         <w:rPr>
           <w:sz w:val="28"/>
@@ -37501,19 +37997,19 @@
         </w:rPr>
         <w:t>Bảng 2.2.4 Đặc tả Use case đăng ký</w:t>
       </w:r>
-      <w:bookmarkEnd w:id="60"/>
+      <w:bookmarkEnd w:id="61"/>
     </w:p>
     <w:p>
       <w:pPr>
         <w:pStyle w:val="11"/>
       </w:pPr>
-      <w:bookmarkStart w:id="61" w:name="_Toc513103903"/>
-      <w:bookmarkStart w:id="62" w:name="_Toc513105066"/>
+      <w:bookmarkStart w:id="62" w:name="_Toc513103903"/>
+      <w:bookmarkStart w:id="63" w:name="_Toc513105066"/>
       <w:r>
         <w:t>Dòng sự kiện</w:t>
       </w:r>
-      <w:bookmarkEnd w:id="61"/>
       <w:bookmarkEnd w:id="62"/>
+      <w:bookmarkEnd w:id="63"/>
     </w:p>
     <w:tbl>
       <w:tblPr>
@@ -37861,7 +38357,25 @@
                 <w:szCs w:val="28"/>
                 <w:lang w:val="en-US"/>
               </w:rPr>
-              <w:t>2.2.1Nếu trùng hiển thị dòng text bên cạnh user là đã tồn tại.hoặc chưa thì có thể đăng ký</w:t>
+              <w:t xml:space="preserve">2.2.1Nếu trùng hiển thị dòng text bên cạnh user là đã tồn </w:t>
+            </w:r>
+            <w:proofErr w:type="gramStart"/>
+            <w:r>
+              <w:rPr>
+                <w:sz w:val="28"/>
+                <w:szCs w:val="28"/>
+                <w:lang w:val="en-US"/>
+              </w:rPr>
+              <w:t>tại.hoặc</w:t>
+            </w:r>
+            <w:proofErr w:type="gramEnd"/>
+            <w:r>
+              <w:rPr>
+                <w:sz w:val="28"/>
+                <w:szCs w:val="28"/>
+                <w:lang w:val="en-US"/>
+              </w:rPr>
+              <w:t xml:space="preserve"> chưa thì có thể đăng ký</w:t>
             </w:r>
           </w:p>
           <w:p>
@@ -37952,13 +38466,13 @@
       <w:pPr>
         <w:pStyle w:val="111"/>
       </w:pPr>
-      <w:bookmarkStart w:id="63" w:name="_Toc513103904"/>
-      <w:bookmarkStart w:id="64" w:name="_Toc513105067"/>
+      <w:bookmarkStart w:id="64" w:name="_Toc513103904"/>
+      <w:bookmarkStart w:id="65" w:name="_Toc513105067"/>
       <w:r>
         <w:t>2.2.5 Biểu đồ tuần tự đăng ký</w:t>
       </w:r>
-      <w:bookmarkEnd w:id="63"/>
       <w:bookmarkEnd w:id="64"/>
+      <w:bookmarkEnd w:id="65"/>
     </w:p>
     <w:p>
       <w:pPr>
@@ -37988,7 +38502,7 @@
                     <pic:cNvPicPr/>
                   </pic:nvPicPr>
                   <pic:blipFill>
-                    <a:blip r:embed="rId13">
+                    <a:blip r:embed="rId15">
                       <a:extLst>
                         <a:ext uri="{28A0092B-C50C-407E-A947-70E740481C1C}">
                           <a14:useLocalDpi xmlns:a14="http://schemas.microsoft.com/office/drawing/2010/main" val="0"/>
@@ -38048,33 +38562,47 @@
         </w:rPr>
         <w:tab/>
       </w:r>
-      <w:bookmarkStart w:id="65" w:name="_Toc513499705"/>
-      <w:r>
-        <w:rPr>
-          <w:szCs w:val="28"/>
-        </w:rPr>
-        <w:t>Hình 2.5</w:t>
-      </w:r>
-      <w:r>
-        <w:rPr>
-          <w:szCs w:val="28"/>
-        </w:rPr>
-        <w:t xml:space="preserve">  Biểu đồ tuần tự đăng ký</w:t>
-      </w:r>
-      <w:bookmarkEnd w:id="65"/>
+      <w:bookmarkStart w:id="66" w:name="_Toc513499705"/>
+      <w:r>
+        <w:rPr>
+          <w:szCs w:val="28"/>
+        </w:rPr>
+        <w:t xml:space="preserve">Hình </w:t>
+      </w:r>
+      <w:proofErr w:type="gramStart"/>
+      <w:r>
+        <w:rPr>
+          <w:szCs w:val="28"/>
+        </w:rPr>
+        <w:t>2.5</w:t>
+      </w:r>
+      <w:r>
+        <w:rPr>
+          <w:szCs w:val="28"/>
+        </w:rPr>
+        <w:t xml:space="preserve">  Biểu</w:t>
+      </w:r>
+      <w:proofErr w:type="gramEnd"/>
+      <w:r>
+        <w:rPr>
+          <w:szCs w:val="28"/>
+        </w:rPr>
+        <w:t xml:space="preserve"> đồ tuần tự đăng ký</w:t>
+      </w:r>
+      <w:bookmarkEnd w:id="66"/>
     </w:p>
     <w:p>
       <w:pPr>
         <w:pStyle w:val="111"/>
       </w:pPr>
-      <w:bookmarkStart w:id="66" w:name="_Toc513103905"/>
-      <w:bookmarkStart w:id="67" w:name="_Toc513105068"/>
+      <w:bookmarkStart w:id="67" w:name="_Toc513103905"/>
+      <w:bookmarkStart w:id="68" w:name="_Toc513105068"/>
       <w:r>
         <w:lastRenderedPageBreak/>
         <w:t>2.2.6 Biểu đồ hoạt động đăng ký</w:t>
       </w:r>
-      <w:bookmarkEnd w:id="66"/>
       <w:bookmarkEnd w:id="67"/>
+      <w:bookmarkEnd w:id="68"/>
     </w:p>
     <w:p>
       <w:pPr>
@@ -38088,10 +38616,10 @@
           <w:szCs w:val="28"/>
         </w:rPr>
         <w:object w:dxaOrig="3571" w:dyaOrig="10921" w14:anchorId="2ACC1216">
-          <v:shape id="_x0000_i1026" type="#_x0000_t75" style="width:178.5pt;height:390pt" o:ole="">
-            <v:imagedata r:id="rId14" o:title=""/>
+          <v:shape id="_x0000_i1026" type="#_x0000_t75" style="width:178.45pt;height:390.05pt" o:ole="">
+            <v:imagedata r:id="rId16" o:title=""/>
           </v:shape>
-          <o:OLEObject Type="Embed" ProgID="Visio.Drawing.15" ShapeID="_x0000_i1026" DrawAspect="Content" ObjectID="_1587296543" r:id="rId15"/>
+          <o:OLEObject Type="Embed" ProgID="Visio.Drawing.15" ShapeID="_x0000_i1026" DrawAspect="Content" ObjectID="_1588488103" r:id="rId17"/>
         </w:object>
       </w:r>
     </w:p>
@@ -38103,7 +38631,7 @@
           <w:szCs w:val="28"/>
         </w:rPr>
       </w:pPr>
-      <w:bookmarkStart w:id="68" w:name="_Toc513499706"/>
+      <w:bookmarkStart w:id="69" w:name="_Toc513499706"/>
       <w:r>
         <w:rPr>
           <w:szCs w:val="28"/>
@@ -38114,15 +38642,29 @@
         <w:rPr>
           <w:szCs w:val="28"/>
         </w:rPr>
-        <w:t xml:space="preserve"> 2.</w:t>
-      </w:r>
-      <w:r>
-        <w:rPr>
-          <w:szCs w:val="28"/>
-        </w:rPr>
-        <w:t>6  Biểu đồ hoạt động đăng ký</w:t>
-      </w:r>
-      <w:bookmarkEnd w:id="68"/>
+        <w:t xml:space="preserve"> </w:t>
+      </w:r>
+      <w:proofErr w:type="gramStart"/>
+      <w:r>
+        <w:rPr>
+          <w:szCs w:val="28"/>
+        </w:rPr>
+        <w:t>2.</w:t>
+      </w:r>
+      <w:r>
+        <w:rPr>
+          <w:szCs w:val="28"/>
+        </w:rPr>
+        <w:t>6  Biểu</w:t>
+      </w:r>
+      <w:proofErr w:type="gramEnd"/>
+      <w:r>
+        <w:rPr>
+          <w:szCs w:val="28"/>
+        </w:rPr>
+        <w:t xml:space="preserve"> đồ hoạt động đăng ký</w:t>
+      </w:r>
+      <w:bookmarkEnd w:id="69"/>
     </w:p>
     <w:p>
       <w:pPr>
@@ -38138,13 +38680,13 @@
       <w:pPr>
         <w:pStyle w:val="111"/>
       </w:pPr>
-      <w:bookmarkStart w:id="69" w:name="_Toc513103906"/>
-      <w:bookmarkStart w:id="70" w:name="_Toc513105069"/>
+      <w:bookmarkStart w:id="70" w:name="_Toc513103906"/>
+      <w:bookmarkStart w:id="71" w:name="_Toc513105069"/>
       <w:r>
         <w:t>2.2.7 Đặc tả Use case đăng xuất</w:t>
       </w:r>
-      <w:bookmarkEnd w:id="69"/>
       <w:bookmarkEnd w:id="70"/>
+      <w:bookmarkEnd w:id="71"/>
     </w:p>
     <w:p>
       <w:pPr>
@@ -38210,15 +38752,31 @@
           <w:szCs w:val="28"/>
         </w:rPr>
       </w:pPr>
-      <w:bookmarkStart w:id="71" w:name="_Toc513499752"/>
+      <w:bookmarkStart w:id="72" w:name="_Toc513499752"/>
       <w:r>
         <w:rPr>
           <w:sz w:val="28"/>
           <w:szCs w:val="28"/>
         </w:rPr>
-        <w:t>Bảng 2.2.7  Đặc tả Use case đăng xuất</w:t>
-      </w:r>
-      <w:bookmarkEnd w:id="71"/>
+        <w:t xml:space="preserve">Bảng </w:t>
+      </w:r>
+      <w:proofErr w:type="gramStart"/>
+      <w:r>
+        <w:rPr>
+          <w:sz w:val="28"/>
+          <w:szCs w:val="28"/>
+        </w:rPr>
+        <w:t>2.2.7  Đặc</w:t>
+      </w:r>
+      <w:proofErr w:type="gramEnd"/>
+      <w:r>
+        <w:rPr>
+          <w:sz w:val="28"/>
+          <w:szCs w:val="28"/>
+        </w:rPr>
+        <w:t xml:space="preserve"> tả Use case đăng xuất</w:t>
+      </w:r>
+      <w:bookmarkEnd w:id="72"/>
     </w:p>
     <w:p>
       <w:pPr>
@@ -38778,7 +39336,7 @@
           <w:szCs w:val="28"/>
         </w:rPr>
       </w:pPr>
-      <w:bookmarkStart w:id="72" w:name="_Toc513103907"/>
+      <w:bookmarkStart w:id="73" w:name="_Toc513103907"/>
       <w:r>
         <w:rPr>
           <w:b/>
@@ -38786,7 +39344,7 @@
         </w:rPr>
         <w:t>Dòng sự kiện</w:t>
       </w:r>
-      <w:bookmarkEnd w:id="72"/>
+      <w:bookmarkEnd w:id="73"/>
     </w:p>
     <w:tbl>
       <w:tblPr>
@@ -39010,13 +39568,13 @@
       <w:pPr>
         <w:pStyle w:val="111"/>
       </w:pPr>
-      <w:bookmarkStart w:id="73" w:name="_Toc513103908"/>
-      <w:bookmarkStart w:id="74" w:name="_Toc513105070"/>
+      <w:bookmarkStart w:id="74" w:name="_Toc513103908"/>
+      <w:bookmarkStart w:id="75" w:name="_Toc513105070"/>
       <w:r>
         <w:t>2.2.8 Biểu đồ tuần tự đăng xuất</w:t>
       </w:r>
-      <w:bookmarkEnd w:id="73"/>
       <w:bookmarkEnd w:id="74"/>
+      <w:bookmarkEnd w:id="75"/>
     </w:p>
     <w:p>
       <w:pPr>
@@ -39047,7 +39605,7 @@
                     <pic:cNvPicPr/>
                   </pic:nvPicPr>
                   <pic:blipFill>
-                    <a:blip r:embed="rId16">
+                    <a:blip r:embed="rId18">
                       <a:extLst>
                         <a:ext uri="{28A0092B-C50C-407E-A947-70E740481C1C}">
                           <a14:useLocalDpi xmlns:a14="http://schemas.microsoft.com/office/drawing/2010/main" val="0"/>
@@ -39106,21 +39664,35 @@
         </w:rPr>
         <w:tab/>
       </w:r>
-      <w:bookmarkStart w:id="75" w:name="_Toc513499707"/>
-      <w:r>
-        <w:rPr>
-          <w:szCs w:val="28"/>
-        </w:rPr>
-        <w:t>Hình 2.2.8  Biểu đồ tuần tự đăng xuất</w:t>
-      </w:r>
-      <w:bookmarkEnd w:id="75"/>
+      <w:bookmarkStart w:id="76" w:name="_Toc513499707"/>
+      <w:r>
+        <w:rPr>
+          <w:szCs w:val="28"/>
+        </w:rPr>
+        <w:t xml:space="preserve">Hình </w:t>
+      </w:r>
+      <w:proofErr w:type="gramStart"/>
+      <w:r>
+        <w:rPr>
+          <w:szCs w:val="28"/>
+        </w:rPr>
+        <w:t>2.2.8  Biểu</w:t>
+      </w:r>
+      <w:proofErr w:type="gramEnd"/>
+      <w:r>
+        <w:rPr>
+          <w:szCs w:val="28"/>
+        </w:rPr>
+        <w:t xml:space="preserve"> đồ tuần tự đăng xuất</w:t>
+      </w:r>
+      <w:bookmarkEnd w:id="76"/>
     </w:p>
     <w:p>
       <w:pPr>
         <w:pStyle w:val="111"/>
       </w:pPr>
-      <w:bookmarkStart w:id="76" w:name="_Toc513103909"/>
-      <w:bookmarkStart w:id="77" w:name="_Toc513105071"/>
+      <w:bookmarkStart w:id="77" w:name="_Toc513103909"/>
+      <w:bookmarkStart w:id="78" w:name="_Toc513105071"/>
       <w:r>
         <w:t>2.2.9 Biểu đồ hoạt độ</w:t>
       </w:r>
@@ -39130,11 +39702,11 @@
       <w:r>
         <w:t>đăng xuất</w:t>
       </w:r>
-      <w:bookmarkEnd w:id="76"/>
       <w:bookmarkEnd w:id="77"/>
-    </w:p>
-    <w:bookmarkStart w:id="78" w:name="_Toc513103910"/>
-    <w:bookmarkEnd w:id="78"/>
+      <w:bookmarkEnd w:id="78"/>
+    </w:p>
+    <w:bookmarkStart w:id="79" w:name="_Toc513103910"/>
+    <w:bookmarkEnd w:id="79"/>
     <w:p>
       <w:pPr>
         <w:jc w:val="center"/>
@@ -39147,10 +39719,10 @@
           <w:szCs w:val="28"/>
         </w:rPr>
         <w:object w:dxaOrig="2326" w:dyaOrig="5911" w14:anchorId="71DE9AC6">
-          <v:shape id="_x0000_i1027" type="#_x0000_t75" style="width:116.25pt;height:295.5pt" o:ole="">
-            <v:imagedata r:id="rId17" o:title=""/>
+          <v:shape id="_x0000_i1027" type="#_x0000_t75" style="width:116.45pt;height:295.5pt" o:ole="">
+            <v:imagedata r:id="rId19" o:title=""/>
           </v:shape>
-          <o:OLEObject Type="Embed" ProgID="Visio.Drawing.15" ShapeID="_x0000_i1027" DrawAspect="Content" ObjectID="_1587296544" r:id="rId18"/>
+          <o:OLEObject Type="Embed" ProgID="Visio.Drawing.15" ShapeID="_x0000_i1027" DrawAspect="Content" ObjectID="_1588488104" r:id="rId20"/>
         </w:object>
       </w:r>
     </w:p>
@@ -39162,14 +39734,14 @@
           <w:szCs w:val="28"/>
         </w:rPr>
       </w:pPr>
-      <w:bookmarkStart w:id="79" w:name="_Toc513499708"/>
+      <w:bookmarkStart w:id="80" w:name="_Toc513499708"/>
       <w:r>
         <w:rPr>
           <w:szCs w:val="28"/>
         </w:rPr>
         <w:t>Hình 2.2.9 Biểu đồ hoạt động đăng xuất</w:t>
       </w:r>
-      <w:bookmarkEnd w:id="79"/>
+      <w:bookmarkEnd w:id="80"/>
     </w:p>
     <w:p>
       <w:pPr>
@@ -39182,7 +39754,7 @@
       <w:pPr>
         <w:pStyle w:val="11"/>
       </w:pPr>
-      <w:bookmarkStart w:id="80" w:name="_Toc513105072"/>
+      <w:bookmarkStart w:id="81" w:name="_Toc513105072"/>
       <w:r>
         <w:lastRenderedPageBreak/>
         <w:t>2.</w:t>
@@ -39193,17 +39765,17 @@
       <w:r>
         <w:t>tìm kiếm</w:t>
       </w:r>
-      <w:bookmarkEnd w:id="80"/>
+      <w:bookmarkEnd w:id="81"/>
     </w:p>
     <w:p>
       <w:pPr>
         <w:pStyle w:val="111"/>
       </w:pPr>
-      <w:bookmarkStart w:id="81" w:name="_Toc513105073"/>
+      <w:bookmarkStart w:id="82" w:name="_Toc513105073"/>
       <w:r>
         <w:t>2.3.1. Biểu đồ UseCase Tìm Kiếm</w:t>
       </w:r>
-      <w:bookmarkEnd w:id="81"/>
+      <w:bookmarkEnd w:id="82"/>
     </w:p>
     <w:p>
       <w:pPr>
@@ -39216,10 +39788,10 @@
           <w:szCs w:val="28"/>
         </w:rPr>
         <w:object w:dxaOrig="22155" w:dyaOrig="11820" w14:anchorId="686047FB">
-          <v:shape id="_x0000_i1028" type="#_x0000_t75" style="width:467.25pt;height:249.75pt" o:ole="">
-            <v:imagedata r:id="rId19" o:title=""/>
+          <v:shape id="_x0000_i1028" type="#_x0000_t75" style="width:467.7pt;height:249.8pt" o:ole="">
+            <v:imagedata r:id="rId21" o:title=""/>
           </v:shape>
-          <o:OLEObject Type="Embed" ProgID="Visio.Drawing.15" ShapeID="_x0000_i1028" DrawAspect="Content" ObjectID="_1587296545" r:id="rId20"/>
+          <o:OLEObject Type="Embed" ProgID="Visio.Drawing.15" ShapeID="_x0000_i1028" DrawAspect="Content" ObjectID="_1588488105" r:id="rId22"/>
         </w:object>
       </w:r>
     </w:p>
@@ -39230,14 +39802,14 @@
           <w:szCs w:val="28"/>
         </w:rPr>
       </w:pPr>
-      <w:bookmarkStart w:id="82" w:name="_Toc513499709"/>
+      <w:bookmarkStart w:id="83" w:name="_Toc513499709"/>
       <w:r>
         <w:rPr>
           <w:szCs w:val="28"/>
         </w:rPr>
         <w:t>Hình 3.3.1 Use case quản lí tìm kiếm</w:t>
       </w:r>
-      <w:bookmarkEnd w:id="82"/>
+      <w:bookmarkEnd w:id="83"/>
     </w:p>
     <w:p>
       <w:pPr>
@@ -39249,11 +39821,11 @@
       <w:pPr>
         <w:pStyle w:val="111"/>
       </w:pPr>
-      <w:bookmarkStart w:id="83" w:name="_Toc513105074"/>
+      <w:bookmarkStart w:id="84" w:name="_Toc513105074"/>
       <w:r>
         <w:t>2.3.2. Đặc tả Use Case Tìm kiếm</w:t>
       </w:r>
-      <w:bookmarkEnd w:id="83"/>
+      <w:bookmarkEnd w:id="84"/>
     </w:p>
     <w:tbl>
       <w:tblPr>
@@ -39731,7 +40303,21 @@
               <w:rPr>
                 <w:szCs w:val="28"/>
               </w:rPr>
-              <w:t>(tài khoản,bài đăng,thông tin thú cưng)</w:t>
+              <w:t xml:space="preserve">(tài </w:t>
+            </w:r>
+            <w:proofErr w:type="gramStart"/>
+            <w:r>
+              <w:rPr>
+                <w:szCs w:val="28"/>
+              </w:rPr>
+              <w:t>khoản,bài</w:t>
+            </w:r>
+            <w:proofErr w:type="gramEnd"/>
+            <w:r>
+              <w:rPr>
+                <w:szCs w:val="28"/>
+              </w:rPr>
+              <w:t xml:space="preserve"> đăng,thông tin thú cưng)</w:t>
             </w:r>
           </w:p>
           <w:p>
@@ -39839,7 +40425,7 @@
           <w:szCs w:val="28"/>
         </w:rPr>
       </w:pPr>
-      <w:bookmarkStart w:id="84" w:name="_Toc513499753"/>
+      <w:bookmarkStart w:id="85" w:name="_Toc513499753"/>
       <w:r>
         <w:rPr>
           <w:sz w:val="28"/>
@@ -39847,17 +40433,17 @@
         </w:rPr>
         <w:t>Bảng 3.3.2 Đặc tả use case quản lí Tìm kiếm</w:t>
       </w:r>
-      <w:bookmarkEnd w:id="84"/>
+      <w:bookmarkEnd w:id="85"/>
     </w:p>
     <w:p>
       <w:pPr>
         <w:pStyle w:val="111"/>
       </w:pPr>
-      <w:bookmarkStart w:id="85" w:name="_Toc513105075"/>
+      <w:bookmarkStart w:id="86" w:name="_Toc513105075"/>
       <w:r>
         <w:t>2.3.3. Biểu đồ tuần tự</w:t>
       </w:r>
-      <w:bookmarkEnd w:id="85"/>
+      <w:bookmarkEnd w:id="86"/>
     </w:p>
     <w:p>
       <w:pPr>
@@ -39900,7 +40486,7 @@
                     <pic:cNvPicPr/>
                   </pic:nvPicPr>
                   <pic:blipFill>
-                    <a:blip r:embed="rId21"/>
+                    <a:blip r:embed="rId23"/>
                     <a:stretch>
                       <a:fillRect/>
                     </a:stretch>
@@ -39963,7 +40549,7 @@
                     <pic:cNvPicPr/>
                   </pic:nvPicPr>
                   <pic:blipFill>
-                    <a:blip r:embed="rId22"/>
+                    <a:blip r:embed="rId24"/>
                     <a:stretch>
                       <a:fillRect/>
                     </a:stretch>
@@ -39991,24 +40577,24 @@
           <w:szCs w:val="28"/>
         </w:rPr>
       </w:pPr>
-      <w:bookmarkStart w:id="86" w:name="_Toc513499710"/>
+      <w:bookmarkStart w:id="87" w:name="_Toc513499710"/>
       <w:r>
         <w:rPr>
           <w:szCs w:val="28"/>
         </w:rPr>
         <w:t>Hình 3.3.2 Biểu đồ tuần tự quản lí tìm kiếm</w:t>
       </w:r>
-      <w:bookmarkEnd w:id="86"/>
+      <w:bookmarkEnd w:id="87"/>
     </w:p>
     <w:p>
       <w:pPr>
         <w:pStyle w:val="111"/>
       </w:pPr>
-      <w:bookmarkStart w:id="87" w:name="_Toc513105076"/>
+      <w:bookmarkStart w:id="88" w:name="_Toc513105076"/>
       <w:r>
         <w:t>2.3.4 Biểu đồ hoạt động</w:t>
       </w:r>
-      <w:bookmarkEnd w:id="87"/>
+      <w:bookmarkEnd w:id="88"/>
     </w:p>
     <w:p>
       <w:pPr>
@@ -40021,10 +40607,10 @@
           <w:szCs w:val="28"/>
         </w:rPr>
         <w:object w:dxaOrig="10831" w:dyaOrig="13771" w14:anchorId="50B668D6">
-          <v:shape id="_x0000_i1029" type="#_x0000_t75" style="width:467.25pt;height:594.75pt" o:ole="">
-            <v:imagedata r:id="rId23" o:title=""/>
+          <v:shape id="_x0000_i1029" type="#_x0000_t75" style="width:467.05pt;height:594.8pt" o:ole="">
+            <v:imagedata r:id="rId25" o:title=""/>
           </v:shape>
-          <o:OLEObject Type="Embed" ProgID="Visio.Drawing.15" ShapeID="_x0000_i1029" DrawAspect="Content" ObjectID="_1587296546" r:id="rId24"/>
+          <o:OLEObject Type="Embed" ProgID="Visio.Drawing.15" ShapeID="_x0000_i1029" DrawAspect="Content" ObjectID="_1588488106" r:id="rId26"/>
         </w:object>
       </w:r>
     </w:p>
@@ -40035,14 +40621,14 @@
           <w:szCs w:val="28"/>
         </w:rPr>
       </w:pPr>
-      <w:bookmarkStart w:id="88" w:name="_Toc513499711"/>
+      <w:bookmarkStart w:id="89" w:name="_Toc513499711"/>
       <w:r>
         <w:rPr>
           <w:szCs w:val="28"/>
         </w:rPr>
         <w:t>Hình 3.3.4 Biểu đồ hoạt động quản lí tìm kiếm</w:t>
       </w:r>
-      <w:bookmarkEnd w:id="88"/>
+      <w:bookmarkEnd w:id="89"/>
     </w:p>
     <w:p>
       <w:pPr>
@@ -40053,7 +40639,7 @@
       <w:pPr>
         <w:pStyle w:val="11"/>
       </w:pPr>
-      <w:bookmarkStart w:id="89" w:name="_Toc513105077"/>
+      <w:bookmarkStart w:id="90" w:name="_Toc513105077"/>
       <w:r>
         <w:lastRenderedPageBreak/>
         <w:t>2.</w:t>
@@ -40064,7 +40650,7 @@
       <w:r>
         <w:t>bài đăng</w:t>
       </w:r>
-      <w:bookmarkEnd w:id="89"/>
+      <w:bookmarkEnd w:id="90"/>
     </w:p>
     <w:p>
       <w:pPr>
@@ -40099,7 +40685,7 @@
                     <pic:cNvPicPr/>
                   </pic:nvPicPr>
                   <pic:blipFill>
-                    <a:blip r:embed="rId25" cstate="print">
+                    <a:blip r:embed="rId27" cstate="print">
                       <a:extLst>
                         <a:ext uri="{28A0092B-C50C-407E-A947-70E740481C1C}">
                           <a14:useLocalDpi xmlns:a14="http://schemas.microsoft.com/office/drawing/2010/main" val="0"/>
@@ -40139,14 +40725,14 @@
         </w:rPr>
         <w:tab/>
       </w:r>
-      <w:bookmarkStart w:id="90" w:name="_Toc513499712"/>
+      <w:bookmarkStart w:id="91" w:name="_Toc513499712"/>
       <w:r>
         <w:rPr>
           <w:szCs w:val="28"/>
         </w:rPr>
         <w:t>Hình 2.4 Use case quản lý bài đăng</w:t>
       </w:r>
-      <w:bookmarkEnd w:id="90"/>
+      <w:bookmarkEnd w:id="91"/>
     </w:p>
     <w:p>
       <w:pPr>
@@ -40157,13 +40743,13 @@
       <w:pPr>
         <w:pStyle w:val="111"/>
       </w:pPr>
-      <w:bookmarkStart w:id="91" w:name="_Toc513103912"/>
-      <w:bookmarkStart w:id="92" w:name="_Toc513105078"/>
+      <w:bookmarkStart w:id="92" w:name="_Toc513103912"/>
+      <w:bookmarkStart w:id="93" w:name="_Toc513105078"/>
       <w:r>
         <w:t>2.4.1 Đặc tả Use case quản lý bài đăng</w:t>
       </w:r>
-      <w:bookmarkEnd w:id="91"/>
       <w:bookmarkEnd w:id="92"/>
+      <w:bookmarkEnd w:id="93"/>
       <w:r>
         <w:t xml:space="preserve"> </w:t>
       </w:r>
@@ -40477,7 +41063,23 @@
                 <w:color w:val="000000"/>
                 <w:szCs w:val="28"/>
               </w:rPr>
-              <w:t>Member và admin khi muốn thêm bài đăng ,sửa bài đăng  , xóa bài đăng</w:t>
+              <w:t xml:space="preserve">Member và admin khi muốn thêm bài </w:t>
+            </w:r>
+            <w:proofErr w:type="gramStart"/>
+            <w:r>
+              <w:rPr>
+                <w:color w:val="000000"/>
+                <w:szCs w:val="28"/>
+              </w:rPr>
+              <w:t>đăng ,sửa</w:t>
+            </w:r>
+            <w:proofErr w:type="gramEnd"/>
+            <w:r>
+              <w:rPr>
+                <w:color w:val="000000"/>
+                <w:szCs w:val="28"/>
+              </w:rPr>
+              <w:t xml:space="preserve"> bài đăng  , xóa bài đăng</w:t>
             </w:r>
           </w:p>
           <w:p>
@@ -40492,12 +41094,21 @@
                 <w:szCs w:val="28"/>
               </w:rPr>
             </w:pPr>
+            <w:proofErr w:type="gramStart"/>
             <w:r>
               <w:rPr>
                 <w:color w:val="000000"/>
                 <w:szCs w:val="28"/>
               </w:rPr>
-              <w:t>Admin  có thể xem các bài báo cáo vi phạm do member tố cáo</w:t>
+              <w:t>Admin  có</w:t>
+            </w:r>
+            <w:proofErr w:type="gramEnd"/>
+            <w:r>
+              <w:rPr>
+                <w:color w:val="000000"/>
+                <w:szCs w:val="28"/>
+              </w:rPr>
+              <w:t xml:space="preserve"> thể xem các bài báo cáo vi phạm do member tố cáo</w:t>
             </w:r>
           </w:p>
           <w:p>
@@ -40621,7 +41232,7 @@
                           </pic:cNvPicPr>
                         </pic:nvPicPr>
                         <pic:blipFill>
-                          <a:blip r:embed="rId26">
+                          <a:blip r:embed="rId28">
                             <a:extLst>
                               <a:ext uri="{28A0092B-C50C-407E-A947-70E740481C1C}">
                                 <a14:useLocalDpi xmlns:a14="http://schemas.microsoft.com/office/drawing/2010/main" val="0"/>
@@ -41356,7 +41967,7 @@
           <w:szCs w:val="28"/>
         </w:rPr>
       </w:pPr>
-      <w:bookmarkStart w:id="93" w:name="_Toc513499754"/>
+      <w:bookmarkStart w:id="94" w:name="_Toc513499754"/>
       <w:r>
         <w:rPr>
           <w:sz w:val="28"/>
@@ -41364,7 +41975,7 @@
         </w:rPr>
         <w:t>Bảng 2.4.1 Đặc tả Use Case quản lý bài đăng</w:t>
       </w:r>
-      <w:bookmarkEnd w:id="93"/>
+      <w:bookmarkEnd w:id="94"/>
     </w:p>
     <w:p>
       <w:pPr>
@@ -41378,7 +41989,7 @@
           <w:szCs w:val="28"/>
         </w:rPr>
       </w:pPr>
-      <w:bookmarkStart w:id="94" w:name="_Toc513103913"/>
+      <w:bookmarkStart w:id="95" w:name="_Toc513103913"/>
       <w:r>
         <w:rPr>
           <w:b/>
@@ -41386,7 +41997,7 @@
         </w:rPr>
         <w:t>Dòng sự kiện</w:t>
       </w:r>
-      <w:bookmarkEnd w:id="94"/>
+      <w:bookmarkEnd w:id="95"/>
     </w:p>
     <w:tbl>
       <w:tblPr>
@@ -41956,16 +42567,16 @@
           <w:lang w:val="vi-VN"/>
         </w:rPr>
       </w:pPr>
-      <w:bookmarkStart w:id="95" w:name="_Toc513103914"/>
-      <w:bookmarkStart w:id="96" w:name="_Toc513105079"/>
+      <w:bookmarkStart w:id="96" w:name="_Toc513103914"/>
+      <w:bookmarkStart w:id="97" w:name="_Toc513105079"/>
       <w:r>
         <w:rPr>
           <w:lang w:val="vi-VN"/>
         </w:rPr>
         <w:t>2.4.2 Biểu đồ tuần tự quản lý bài đăng</w:t>
       </w:r>
-      <w:bookmarkEnd w:id="95"/>
       <w:bookmarkEnd w:id="96"/>
+      <w:bookmarkEnd w:id="97"/>
     </w:p>
     <w:p>
       <w:pPr>
@@ -41995,7 +42606,7 @@
                     <pic:cNvPicPr/>
                   </pic:nvPicPr>
                   <pic:blipFill>
-                    <a:blip r:embed="rId27">
+                    <a:blip r:embed="rId29">
                       <a:extLst>
                         <a:ext uri="{28A0092B-C50C-407E-A947-70E740481C1C}">
                           <a14:useLocalDpi xmlns:a14="http://schemas.microsoft.com/office/drawing/2010/main" val="0"/>
@@ -42054,29 +42665,29 @@
         </w:rPr>
         <w:tab/>
       </w:r>
-      <w:bookmarkStart w:id="97" w:name="_Toc513103915"/>
-      <w:bookmarkStart w:id="98" w:name="_Toc513499713"/>
+      <w:bookmarkStart w:id="98" w:name="_Toc513103915"/>
+      <w:bookmarkStart w:id="99" w:name="_Toc513499713"/>
       <w:r>
         <w:rPr>
           <w:szCs w:val="28"/>
         </w:rPr>
         <w:t>Hình 2.4.2 Biểu đồ tuần tự quản lý bài đăng</w:t>
       </w:r>
-      <w:bookmarkEnd w:id="97"/>
       <w:bookmarkEnd w:id="98"/>
+      <w:bookmarkEnd w:id="99"/>
     </w:p>
     <w:p>
       <w:pPr>
         <w:pStyle w:val="111"/>
       </w:pPr>
-      <w:bookmarkStart w:id="99" w:name="_Toc513103916"/>
-      <w:bookmarkStart w:id="100" w:name="_Toc513105080"/>
+      <w:bookmarkStart w:id="100" w:name="_Toc513103916"/>
+      <w:bookmarkStart w:id="101" w:name="_Toc513105080"/>
       <w:r>
         <w:lastRenderedPageBreak/>
         <w:t>2.4.3 Biểu đồ hoạt động thêm bài đăng</w:t>
       </w:r>
-      <w:bookmarkEnd w:id="99"/>
       <w:bookmarkEnd w:id="100"/>
+      <w:bookmarkEnd w:id="101"/>
     </w:p>
     <w:p>
       <w:pPr>
@@ -42090,10 +42701,10 @@
           <w:szCs w:val="28"/>
         </w:rPr>
         <w:object w:dxaOrig="3436" w:dyaOrig="14086" w14:anchorId="4D04DB91">
-          <v:shape id="_x0000_i1030" type="#_x0000_t75" style="width:158.25pt;height:548.25pt" o:ole="">
-            <v:imagedata r:id="rId28" o:title=""/>
+          <v:shape id="_x0000_i1030" type="#_x0000_t75" style="width:158.4pt;height:547.85pt" o:ole="">
+            <v:imagedata r:id="rId30" o:title=""/>
           </v:shape>
-          <o:OLEObject Type="Embed" ProgID="Visio.Drawing.15" ShapeID="_x0000_i1030" DrawAspect="Content" ObjectID="_1587296547" r:id="rId29"/>
+          <o:OLEObject Type="Embed" ProgID="Visio.Drawing.15" ShapeID="_x0000_i1030" DrawAspect="Content" ObjectID="_1588488107" r:id="rId31"/>
         </w:object>
       </w:r>
     </w:p>
@@ -42111,14 +42722,28 @@
         </w:rPr>
         <w:tab/>
       </w:r>
-      <w:bookmarkStart w:id="101" w:name="_Toc513499714"/>
-      <w:r>
-        <w:rPr>
-          <w:szCs w:val="28"/>
-        </w:rPr>
-        <w:t>Hình 2.3.3  Biểu đồ hoạt động thêm bài đăng</w:t>
-      </w:r>
-      <w:bookmarkEnd w:id="101"/>
+      <w:bookmarkStart w:id="102" w:name="_Toc513499714"/>
+      <w:r>
+        <w:rPr>
+          <w:szCs w:val="28"/>
+        </w:rPr>
+        <w:t xml:space="preserve">Hình </w:t>
+      </w:r>
+      <w:proofErr w:type="gramStart"/>
+      <w:r>
+        <w:rPr>
+          <w:szCs w:val="28"/>
+        </w:rPr>
+        <w:t>2.3.3  Biểu</w:t>
+      </w:r>
+      <w:proofErr w:type="gramEnd"/>
+      <w:r>
+        <w:rPr>
+          <w:szCs w:val="28"/>
+        </w:rPr>
+        <w:t xml:space="preserve"> đồ hoạt động thêm bài đăng</w:t>
+      </w:r>
+      <w:bookmarkEnd w:id="102"/>
     </w:p>
     <w:p>
       <w:pPr>
@@ -42129,14 +42754,14 @@
       <w:pPr>
         <w:pStyle w:val="111"/>
       </w:pPr>
-      <w:bookmarkStart w:id="102" w:name="_Toc513103917"/>
-      <w:bookmarkStart w:id="103" w:name="_Toc513105081"/>
+      <w:bookmarkStart w:id="103" w:name="_Toc513103917"/>
+      <w:bookmarkStart w:id="104" w:name="_Toc513105081"/>
       <w:r>
         <w:lastRenderedPageBreak/>
         <w:t>2.4.4 Biểu đồ hoạt động sửa bài đăng</w:t>
       </w:r>
-      <w:bookmarkEnd w:id="102"/>
       <w:bookmarkEnd w:id="103"/>
+      <w:bookmarkEnd w:id="104"/>
     </w:p>
     <w:p>
       <w:pPr>
@@ -42150,10 +42775,10 @@
           <w:szCs w:val="28"/>
         </w:rPr>
         <w:object w:dxaOrig="8206" w:dyaOrig="13081" w14:anchorId="4E682B75">
-          <v:shape id="_x0000_i1031" type="#_x0000_t75" style="width:384.75pt;height:611.25pt" o:ole="">
-            <v:imagedata r:id="rId30" o:title=""/>
+          <v:shape id="_x0000_i1031" type="#_x0000_t75" style="width:385.05pt;height:611.7pt" o:ole="">
+            <v:imagedata r:id="rId32" o:title=""/>
           </v:shape>
-          <o:OLEObject Type="Embed" ProgID="Visio.Drawing.15" ShapeID="_x0000_i1031" DrawAspect="Content" ObjectID="_1587296548" r:id="rId31"/>
+          <o:OLEObject Type="Embed" ProgID="Visio.Drawing.15" ShapeID="_x0000_i1031" DrawAspect="Content" ObjectID="_1588488108" r:id="rId33"/>
         </w:object>
       </w:r>
     </w:p>
@@ -42178,14 +42803,28 @@
         </w:rPr>
         <w:tab/>
       </w:r>
-      <w:bookmarkStart w:id="104" w:name="_Toc513499715"/>
-      <w:r>
-        <w:rPr>
-          <w:szCs w:val="28"/>
-        </w:rPr>
-        <w:t>Hình 2.4.4  Biểu đồ hoạt động sửa bài đăng</w:t>
-      </w:r>
-      <w:bookmarkEnd w:id="104"/>
+      <w:bookmarkStart w:id="105" w:name="_Toc513499715"/>
+      <w:r>
+        <w:rPr>
+          <w:szCs w:val="28"/>
+        </w:rPr>
+        <w:t xml:space="preserve">Hình </w:t>
+      </w:r>
+      <w:proofErr w:type="gramStart"/>
+      <w:r>
+        <w:rPr>
+          <w:szCs w:val="28"/>
+        </w:rPr>
+        <w:t>2.4.4  Biểu</w:t>
+      </w:r>
+      <w:proofErr w:type="gramEnd"/>
+      <w:r>
+        <w:rPr>
+          <w:szCs w:val="28"/>
+        </w:rPr>
+        <w:t xml:space="preserve"> đồ hoạt động sửa bài đăng</w:t>
+      </w:r>
+      <w:bookmarkEnd w:id="105"/>
     </w:p>
     <w:p>
       <w:pPr>
@@ -42199,13 +42838,13 @@
       <w:pPr>
         <w:pStyle w:val="111"/>
       </w:pPr>
-      <w:bookmarkStart w:id="105" w:name="_Toc513103918"/>
-      <w:bookmarkStart w:id="106" w:name="_Toc513105082"/>
+      <w:bookmarkStart w:id="106" w:name="_Toc513103918"/>
+      <w:bookmarkStart w:id="107" w:name="_Toc513105082"/>
       <w:r>
         <w:t>2.4.5 Biểu đồ hoạt động xóa bài đăng</w:t>
       </w:r>
-      <w:bookmarkEnd w:id="105"/>
       <w:bookmarkEnd w:id="106"/>
+      <w:bookmarkEnd w:id="107"/>
     </w:p>
     <w:p>
       <w:pPr>
@@ -42219,10 +42858,10 @@
           <w:szCs w:val="28"/>
         </w:rPr>
         <w:object w:dxaOrig="7740" w:dyaOrig="11731" w14:anchorId="0D5802EB">
-          <v:shape id="_x0000_i1032" type="#_x0000_t75" style="width:386.25pt;height:540pt" o:ole="">
-            <v:imagedata r:id="rId32" o:title=""/>
+          <v:shape id="_x0000_i1032" type="#_x0000_t75" style="width:386.3pt;height:540.3pt" o:ole="">
+            <v:imagedata r:id="rId34" o:title=""/>
           </v:shape>
-          <o:OLEObject Type="Embed" ProgID="Visio.Drawing.15" ShapeID="_x0000_i1032" DrawAspect="Content" ObjectID="_1587296549" r:id="rId33"/>
+          <o:OLEObject Type="Embed" ProgID="Visio.Drawing.15" ShapeID="_x0000_i1032" DrawAspect="Content" ObjectID="_1588488109" r:id="rId35"/>
         </w:object>
       </w:r>
     </w:p>
@@ -42234,14 +42873,28 @@
           <w:szCs w:val="28"/>
         </w:rPr>
       </w:pPr>
-      <w:bookmarkStart w:id="107" w:name="_Toc513499716"/>
-      <w:r>
-        <w:rPr>
-          <w:szCs w:val="28"/>
-        </w:rPr>
-        <w:t>Hình 2.4.5  Biểu đồ hoạt động xóa bài đăng</w:t>
-      </w:r>
-      <w:bookmarkEnd w:id="107"/>
+      <w:bookmarkStart w:id="108" w:name="_Toc513499716"/>
+      <w:r>
+        <w:rPr>
+          <w:szCs w:val="28"/>
+        </w:rPr>
+        <w:t xml:space="preserve">Hình </w:t>
+      </w:r>
+      <w:proofErr w:type="gramStart"/>
+      <w:r>
+        <w:rPr>
+          <w:szCs w:val="28"/>
+        </w:rPr>
+        <w:t>2.4.5  Biểu</w:t>
+      </w:r>
+      <w:proofErr w:type="gramEnd"/>
+      <w:r>
+        <w:rPr>
+          <w:szCs w:val="28"/>
+        </w:rPr>
+        <w:t xml:space="preserve"> đồ hoạt động xóa bài đăng</w:t>
+      </w:r>
+      <w:bookmarkEnd w:id="108"/>
     </w:p>
     <w:p>
       <w:pPr>
@@ -42252,7 +42905,7 @@
       <w:pPr>
         <w:pStyle w:val="11"/>
       </w:pPr>
-      <w:bookmarkStart w:id="108" w:name="_Toc513105083"/>
+      <w:bookmarkStart w:id="109" w:name="_Toc513105083"/>
       <w:r>
         <w:t>2.</w:t>
       </w:r>
@@ -42262,17 +42915,17 @@
       <w:r>
         <w:t>xem thông tin các loại thú cưng</w:t>
       </w:r>
-      <w:bookmarkEnd w:id="108"/>
+      <w:bookmarkEnd w:id="109"/>
     </w:p>
     <w:p>
       <w:pPr>
         <w:pStyle w:val="111"/>
       </w:pPr>
-      <w:bookmarkStart w:id="109" w:name="_Toc513105084"/>
+      <w:bookmarkStart w:id="110" w:name="_Toc513105084"/>
       <w:r>
         <w:t>3.5.1:  Đặc tả:</w:t>
       </w:r>
-      <w:bookmarkEnd w:id="109"/>
+      <w:bookmarkEnd w:id="110"/>
       <w:r>
         <w:t xml:space="preserve"> </w:t>
       </w:r>
@@ -42792,7 +43445,7 @@
           <w:szCs w:val="28"/>
         </w:rPr>
       </w:pPr>
-      <w:bookmarkStart w:id="110" w:name="_Toc513499755"/>
+      <w:bookmarkStart w:id="111" w:name="_Toc513499755"/>
       <w:r>
         <w:rPr>
           <w:sz w:val="28"/>
@@ -42814,7 +43467,7 @@
         </w:rPr>
         <w:t>.1. Đặc tả Use case xem thông tin thú cưng</w:t>
       </w:r>
-      <w:bookmarkEnd w:id="110"/>
+      <w:bookmarkEnd w:id="111"/>
     </w:p>
     <w:p>
       <w:pPr>
@@ -42827,14 +43480,14 @@
       <w:pPr>
         <w:pStyle w:val="111"/>
       </w:pPr>
-      <w:bookmarkStart w:id="111" w:name="_Toc513105085"/>
+      <w:bookmarkStart w:id="112" w:name="_Toc513105085"/>
       <w:r>
         <w:t>2</w:t>
       </w:r>
       <w:r>
         <w:t>.5.2: Biểu đồ tuần tự xem thông tin thú cưng:</w:t>
       </w:r>
-      <w:bookmarkEnd w:id="111"/>
+      <w:bookmarkEnd w:id="112"/>
     </w:p>
     <w:p>
       <w:pPr>
@@ -42865,7 +43518,7 @@
                     <pic:cNvPicPr/>
                   </pic:nvPicPr>
                   <pic:blipFill>
-                    <a:blip r:embed="rId34"/>
+                    <a:blip r:embed="rId36"/>
                     <a:stretch>
                       <a:fillRect/>
                     </a:stretch>
@@ -42893,27 +43546,27 @@
           <w:szCs w:val="28"/>
         </w:rPr>
       </w:pPr>
-      <w:bookmarkStart w:id="112" w:name="_Toc513499717"/>
+      <w:bookmarkStart w:id="113" w:name="_Toc513499717"/>
       <w:r>
         <w:rPr>
           <w:szCs w:val="28"/>
         </w:rPr>
         <w:t>Hình 2.5.2: Biểu đồ tuần tự xem thông tin thú cưng</w:t>
       </w:r>
-      <w:bookmarkEnd w:id="112"/>
+      <w:bookmarkEnd w:id="113"/>
     </w:p>
     <w:p>
       <w:pPr>
         <w:pStyle w:val="111"/>
       </w:pPr>
-      <w:bookmarkStart w:id="113" w:name="_Toc513105086"/>
+      <w:bookmarkStart w:id="114" w:name="_Toc513105086"/>
       <w:r>
         <w:t>2</w:t>
       </w:r>
       <w:r>
         <w:t>.5.3: Biểu đồ hoạt động xem thông tin thú cưng:</w:t>
       </w:r>
-      <w:bookmarkEnd w:id="113"/>
+      <w:bookmarkEnd w:id="114"/>
     </w:p>
     <w:p>
       <w:pPr>
@@ -42943,7 +43596,7 @@
                     <pic:cNvPicPr/>
                   </pic:nvPicPr>
                   <pic:blipFill>
-                    <a:blip r:embed="rId35"/>
+                    <a:blip r:embed="rId37"/>
                     <a:stretch>
                       <a:fillRect/>
                     </a:stretch>
@@ -42977,20 +43630,20 @@
           <w:szCs w:val="28"/>
         </w:rPr>
       </w:pPr>
-      <w:bookmarkStart w:id="114" w:name="_Toc513499718"/>
+      <w:bookmarkStart w:id="115" w:name="_Toc513499718"/>
       <w:r>
         <w:rPr>
           <w:szCs w:val="28"/>
         </w:rPr>
         <w:t>Hình 2.5.3: Biểu đồ hoạt động xem thông tin thú cưng</w:t>
       </w:r>
-      <w:bookmarkEnd w:id="114"/>
+      <w:bookmarkEnd w:id="115"/>
     </w:p>
     <w:p>
       <w:pPr>
         <w:pStyle w:val="11"/>
       </w:pPr>
-      <w:bookmarkStart w:id="115" w:name="_Toc513105087"/>
+      <w:bookmarkStart w:id="116" w:name="_Toc513105087"/>
       <w:r>
         <w:t>2.</w:t>
       </w:r>
@@ -43000,20 +43653,20 @@
       <w:r>
         <w:t>tra cứu cơ sỡ thú y</w:t>
       </w:r>
-      <w:bookmarkEnd w:id="115"/>
+      <w:bookmarkEnd w:id="116"/>
     </w:p>
     <w:p>
       <w:pPr>
         <w:pStyle w:val="111"/>
       </w:pPr>
-      <w:bookmarkStart w:id="116" w:name="_Toc513105088"/>
+      <w:bookmarkStart w:id="117" w:name="_Toc513105088"/>
       <w:r>
         <w:t>2.</w:t>
       </w:r>
       <w:r>
         <w:t>6.1. Biểu đồ Use Case</w:t>
       </w:r>
-      <w:bookmarkEnd w:id="116"/>
+      <w:bookmarkEnd w:id="117"/>
     </w:p>
     <w:p>
       <w:pPr>
@@ -43044,7 +43697,7 @@
                     <pic:cNvPicPr/>
                   </pic:nvPicPr>
                   <pic:blipFill>
-                    <a:blip r:embed="rId36" cstate="print">
+                    <a:blip r:embed="rId38" cstate="print">
                       <a:extLst>
                         <a:ext uri="{28A0092B-C50C-407E-A947-70E740481C1C}">
                           <a14:useLocalDpi xmlns:a14="http://schemas.microsoft.com/office/drawing/2010/main" val="0"/>
@@ -43078,7 +43731,7 @@
           <w:szCs w:val="28"/>
         </w:rPr>
       </w:pPr>
-      <w:bookmarkStart w:id="117" w:name="_Toc513499719"/>
+      <w:bookmarkStart w:id="118" w:name="_Toc513499719"/>
       <w:r>
         <w:rPr>
           <w:szCs w:val="28"/>
@@ -43097,13 +43750,13 @@
         </w:rPr>
         <w:t>6.1. Biểu đồ Use Case Tra cứu cơ sỡ thú y</w:t>
       </w:r>
-      <w:bookmarkEnd w:id="117"/>
+      <w:bookmarkEnd w:id="118"/>
     </w:p>
     <w:p>
       <w:pPr>
         <w:pStyle w:val="111"/>
       </w:pPr>
-      <w:bookmarkStart w:id="118" w:name="_Toc513105089"/>
+      <w:bookmarkStart w:id="119" w:name="_Toc513105089"/>
       <w:r>
         <w:t>2.</w:t>
       </w:r>
@@ -43113,7 +43766,7 @@
       <w:r>
         <w:t>y</w:t>
       </w:r>
-      <w:bookmarkEnd w:id="118"/>
+      <w:bookmarkEnd w:id="119"/>
     </w:p>
     <w:tbl>
       <w:tblPr>
@@ -43572,7 +44225,7 @@
                           </pic:cNvPicPr>
                         </pic:nvPicPr>
                         <pic:blipFill>
-                          <a:blip r:embed="rId26">
+                          <a:blip r:embed="rId28">
                             <a:extLst>
                               <a:ext uri="{28A0092B-C50C-407E-A947-70E740481C1C}">
                                 <a14:useLocalDpi xmlns:a14="http://schemas.microsoft.com/office/drawing/2010/main" val="0"/>
@@ -44606,7 +45259,7 @@
           <w:szCs w:val="28"/>
         </w:rPr>
       </w:pPr>
-      <w:bookmarkStart w:id="119" w:name="_Toc513499756"/>
+      <w:bookmarkStart w:id="120" w:name="_Toc513499756"/>
       <w:r>
         <w:rPr>
           <w:sz w:val="28"/>
@@ -44628,20 +45281,20 @@
         </w:rPr>
         <w:t>6. Đặc tả luồng sự kiện Tra cứu cơ sỡ thú y</w:t>
       </w:r>
-      <w:bookmarkEnd w:id="119"/>
+      <w:bookmarkEnd w:id="120"/>
     </w:p>
     <w:p>
       <w:pPr>
         <w:pStyle w:val="111"/>
       </w:pPr>
-      <w:bookmarkStart w:id="120" w:name="_Toc513105090"/>
+      <w:bookmarkStart w:id="121" w:name="_Toc513105090"/>
       <w:r>
         <w:t>2.</w:t>
       </w:r>
       <w:r>
         <w:t>6.3. Biểu đồ tuần tự Tra cứu cơ sơ thú y</w:t>
       </w:r>
-      <w:bookmarkEnd w:id="120"/>
+      <w:bookmarkEnd w:id="121"/>
     </w:p>
     <w:p>
       <w:pPr>
@@ -44672,7 +45325,7 @@
                     <pic:cNvPicPr/>
                   </pic:nvPicPr>
                   <pic:blipFill>
-                    <a:blip r:embed="rId37">
+                    <a:blip r:embed="rId39">
                       <a:extLst>
                         <a:ext uri="{28A0092B-C50C-407E-A947-70E740481C1C}">
                           <a14:useLocalDpi xmlns:a14="http://schemas.microsoft.com/office/drawing/2010/main" val="0"/>
@@ -44712,7 +45365,7 @@
         </w:rPr>
         <w:tab/>
       </w:r>
-      <w:bookmarkStart w:id="121" w:name="_Toc513499720"/>
+      <w:bookmarkStart w:id="122" w:name="_Toc513499720"/>
       <w:r>
         <w:rPr>
           <w:szCs w:val="28"/>
@@ -44731,7 +45384,7 @@
         </w:rPr>
         <w:t>6.3. Biểu đồ tuần tự Tra cứu cơ sỡ thú y.</w:t>
       </w:r>
-      <w:bookmarkEnd w:id="121"/>
+      <w:bookmarkEnd w:id="122"/>
     </w:p>
     <w:p>
       <w:pPr>
@@ -44762,7 +45415,7 @@
                     <pic:cNvPicPr/>
                   </pic:nvPicPr>
                   <pic:blipFill>
-                    <a:blip r:embed="rId38">
+                    <a:blip r:embed="rId40">
                       <a:extLst>
                         <a:ext uri="{28A0092B-C50C-407E-A947-70E740481C1C}">
                           <a14:useLocalDpi xmlns:a14="http://schemas.microsoft.com/office/drawing/2010/main" val="0"/>
@@ -44796,7 +45449,7 @@
           <w:szCs w:val="28"/>
         </w:rPr>
       </w:pPr>
-      <w:bookmarkStart w:id="122" w:name="_Toc513499721"/>
+      <w:bookmarkStart w:id="123" w:name="_Toc513499721"/>
       <w:r>
         <w:rPr>
           <w:szCs w:val="28"/>
@@ -44815,13 +45468,13 @@
         </w:rPr>
         <w:t>6.4. Biểu đồ hoạt động Tra cứu cơ sỡ thú y</w:t>
       </w:r>
-      <w:bookmarkEnd w:id="122"/>
+      <w:bookmarkEnd w:id="123"/>
     </w:p>
     <w:p>
       <w:pPr>
         <w:pStyle w:val="11"/>
       </w:pPr>
-      <w:bookmarkStart w:id="123" w:name="_Toc513105091"/>
+      <w:bookmarkStart w:id="124" w:name="_Toc513105091"/>
       <w:r>
         <w:t>2.</w:t>
       </w:r>
@@ -44831,7 +45484,7 @@
       <w:r>
         <w:t>xem bài đăng</w:t>
       </w:r>
-      <w:bookmarkEnd w:id="123"/>
+      <w:bookmarkEnd w:id="124"/>
     </w:p>
     <w:p>
       <w:pPr>
@@ -44844,7 +45497,7 @@
           <w:szCs w:val="28"/>
         </w:rPr>
       </w:pPr>
-      <w:bookmarkStart w:id="124" w:name="_Toc513103932"/>
+      <w:bookmarkStart w:id="125" w:name="_Toc513103932"/>
       <w:r>
         <w:rPr>
           <w:noProof/>
@@ -44868,7 +45521,7 @@
                     <pic:cNvPicPr/>
                   </pic:nvPicPr>
                   <pic:blipFill>
-                    <a:blip r:embed="rId39">
+                    <a:blip r:embed="rId41">
                       <a:extLst>
                         <a:ext uri="{28A0092B-C50C-407E-A947-70E740481C1C}">
                           <a14:useLocalDpi xmlns:a14="http://schemas.microsoft.com/office/drawing/2010/main" val="0"/>
@@ -44894,7 +45547,7 @@
           </wp:inline>
         </w:drawing>
       </w:r>
-      <w:bookmarkEnd w:id="124"/>
+      <w:bookmarkEnd w:id="125"/>
     </w:p>
     <w:p>
       <w:pPr>
@@ -44905,14 +45558,28 @@
           <w:szCs w:val="28"/>
         </w:rPr>
       </w:pPr>
-      <w:bookmarkStart w:id="125" w:name="_Toc513499722"/>
-      <w:r>
-        <w:rPr>
-          <w:szCs w:val="28"/>
-        </w:rPr>
-        <w:t>Hình 2.7  Use case xem bài đăng</w:t>
-      </w:r>
-      <w:bookmarkEnd w:id="125"/>
+      <w:bookmarkStart w:id="126" w:name="_Toc513499722"/>
+      <w:r>
+        <w:rPr>
+          <w:szCs w:val="28"/>
+        </w:rPr>
+        <w:t xml:space="preserve">Hình </w:t>
+      </w:r>
+      <w:proofErr w:type="gramStart"/>
+      <w:r>
+        <w:rPr>
+          <w:szCs w:val="28"/>
+        </w:rPr>
+        <w:t>2.7  Use</w:t>
+      </w:r>
+      <w:proofErr w:type="gramEnd"/>
+      <w:r>
+        <w:rPr>
+          <w:szCs w:val="28"/>
+        </w:rPr>
+        <w:t xml:space="preserve"> case xem bài đăng</w:t>
+      </w:r>
+      <w:bookmarkEnd w:id="126"/>
     </w:p>
     <w:p>
       <w:pPr>
@@ -44926,13 +45593,13 @@
       <w:pPr>
         <w:pStyle w:val="111"/>
       </w:pPr>
-      <w:bookmarkStart w:id="126" w:name="_Toc513103933"/>
-      <w:bookmarkStart w:id="127" w:name="_Toc513105092"/>
+      <w:bookmarkStart w:id="127" w:name="_Toc513103933"/>
+      <w:bookmarkStart w:id="128" w:name="_Toc513105092"/>
       <w:r>
         <w:t>2.7.1 Đặc tả Use case xem bài đăng</w:t>
       </w:r>
-      <w:bookmarkEnd w:id="126"/>
       <w:bookmarkEnd w:id="127"/>
+      <w:bookmarkEnd w:id="128"/>
     </w:p>
     <w:tbl>
       <w:tblPr>
@@ -45819,8 +46486,8 @@
           <w:szCs w:val="28"/>
         </w:rPr>
       </w:pPr>
-      <w:bookmarkStart w:id="128" w:name="_Toc513103934"/>
-      <w:bookmarkStart w:id="129" w:name="_Toc513499757"/>
+      <w:bookmarkStart w:id="129" w:name="_Toc513103934"/>
+      <w:bookmarkStart w:id="130" w:name="_Toc513499757"/>
       <w:r>
         <w:rPr>
           <w:sz w:val="28"/>
@@ -45828,28 +46495,28 @@
         </w:rPr>
         <w:t>Bảng 2.7.1 Đặc tả Use Case xem bài đăng</w:t>
       </w:r>
-      <w:bookmarkEnd w:id="128"/>
       <w:bookmarkEnd w:id="129"/>
+      <w:bookmarkEnd w:id="130"/>
     </w:p>
     <w:p>
       <w:pPr>
         <w:pStyle w:val="111"/>
       </w:pPr>
-      <w:bookmarkStart w:id="130" w:name="_Toc513103935"/>
-      <w:bookmarkStart w:id="131" w:name="_Toc513105093"/>
+      <w:bookmarkStart w:id="131" w:name="_Toc513103935"/>
+      <w:bookmarkStart w:id="132" w:name="_Toc513105093"/>
       <w:r>
         <w:t>2.7.2 Biểu đồ tuần tự xem bài đăng</w:t>
       </w:r>
-      <w:bookmarkEnd w:id="130"/>
       <w:bookmarkEnd w:id="131"/>
-    </w:p>
-    <w:p>
-      <w:pPr>
-        <w:rPr>
-          <w:szCs w:val="28"/>
-        </w:rPr>
-      </w:pPr>
-      <w:bookmarkStart w:id="132" w:name="_Toc513103936"/>
+      <w:bookmarkEnd w:id="132"/>
+    </w:p>
+    <w:p>
+      <w:pPr>
+        <w:rPr>
+          <w:szCs w:val="28"/>
+        </w:rPr>
+      </w:pPr>
+      <w:bookmarkStart w:id="133" w:name="_Toc513103936"/>
       <w:r>
         <w:rPr>
           <w:noProof/>
@@ -45872,7 +46539,7 @@
                     <pic:cNvPicPr/>
                   </pic:nvPicPr>
                   <pic:blipFill>
-                    <a:blip r:embed="rId40">
+                    <a:blip r:embed="rId42">
                       <a:extLst>
                         <a:ext uri="{28A0092B-C50C-407E-A947-70E740481C1C}">
                           <a14:useLocalDpi xmlns:a14="http://schemas.microsoft.com/office/drawing/2010/main" val="0"/>
@@ -45898,7 +46565,7 @@
           </wp:inline>
         </w:drawing>
       </w:r>
-      <w:bookmarkEnd w:id="132"/>
+      <w:bookmarkEnd w:id="133"/>
     </w:p>
     <w:p>
       <w:pPr>
@@ -45932,28 +46599,28 @@
         </w:rPr>
         <w:tab/>
       </w:r>
-      <w:bookmarkStart w:id="133" w:name="_Toc513103937"/>
-      <w:bookmarkStart w:id="134" w:name="_Toc513499723"/>
+      <w:bookmarkStart w:id="134" w:name="_Toc513103937"/>
+      <w:bookmarkStart w:id="135" w:name="_Toc513499723"/>
       <w:r>
         <w:rPr>
           <w:szCs w:val="28"/>
         </w:rPr>
         <w:t>Hình 2.7.2 Biểu đồ tuần tự xem bài đăng</w:t>
       </w:r>
-      <w:bookmarkEnd w:id="133"/>
       <w:bookmarkEnd w:id="134"/>
+      <w:bookmarkEnd w:id="135"/>
     </w:p>
     <w:p>
       <w:pPr>
         <w:pStyle w:val="111"/>
       </w:pPr>
-      <w:bookmarkStart w:id="135" w:name="_Toc513103938"/>
-      <w:bookmarkStart w:id="136" w:name="_Toc513105094"/>
+      <w:bookmarkStart w:id="136" w:name="_Toc513103938"/>
+      <w:bookmarkStart w:id="137" w:name="_Toc513105094"/>
       <w:r>
         <w:t>2.7.3 Biểu đồ hoạt động xem bài đăng</w:t>
       </w:r>
-      <w:bookmarkEnd w:id="135"/>
       <w:bookmarkEnd w:id="136"/>
+      <w:bookmarkEnd w:id="137"/>
     </w:p>
     <w:p>
       <w:pPr>
@@ -45962,7 +46629,7 @@
           <w:szCs w:val="28"/>
         </w:rPr>
       </w:pPr>
-      <w:bookmarkStart w:id="137" w:name="_Toc513103939"/>
+      <w:bookmarkStart w:id="138" w:name="_Toc513103939"/>
       <w:r>
         <w:rPr>
           <w:noProof/>
@@ -45986,7 +46653,7 @@
                     <pic:cNvPicPr/>
                   </pic:nvPicPr>
                   <pic:blipFill>
-                    <a:blip r:embed="rId41">
+                    <a:blip r:embed="rId43">
                       <a:extLst>
                         <a:ext uri="{28A0092B-C50C-407E-A947-70E740481C1C}">
                           <a14:useLocalDpi xmlns:a14="http://schemas.microsoft.com/office/drawing/2010/main" val="0"/>
@@ -46012,7 +46679,7 @@
           </wp:inline>
         </w:drawing>
       </w:r>
-      <w:bookmarkEnd w:id="137"/>
+      <w:bookmarkEnd w:id="138"/>
     </w:p>
     <w:p>
       <w:pPr>
@@ -46040,16 +46707,30 @@
         </w:rPr>
         <w:tab/>
       </w:r>
-      <w:bookmarkStart w:id="138" w:name="_Toc513103940"/>
-      <w:bookmarkStart w:id="139" w:name="_Toc513499724"/>
-      <w:r>
-        <w:rPr>
-          <w:szCs w:val="28"/>
-        </w:rPr>
-        <w:t>Hình 2.3.3  Biểu đồ hoạt động  xem bài đăng</w:t>
-      </w:r>
-      <w:bookmarkEnd w:id="138"/>
+      <w:bookmarkStart w:id="139" w:name="_Toc513103940"/>
+      <w:bookmarkStart w:id="140" w:name="_Toc513499724"/>
+      <w:r>
+        <w:rPr>
+          <w:szCs w:val="28"/>
+        </w:rPr>
+        <w:t xml:space="preserve">Hình </w:t>
+      </w:r>
+      <w:proofErr w:type="gramStart"/>
+      <w:r>
+        <w:rPr>
+          <w:szCs w:val="28"/>
+        </w:rPr>
+        <w:t>2.3.3  Biểu</w:t>
+      </w:r>
+      <w:proofErr w:type="gramEnd"/>
+      <w:r>
+        <w:rPr>
+          <w:szCs w:val="28"/>
+        </w:rPr>
+        <w:t xml:space="preserve"> đồ hoạt động  xem bài đăng</w:t>
+      </w:r>
       <w:bookmarkEnd w:id="139"/>
+      <w:bookmarkEnd w:id="140"/>
     </w:p>
     <w:p>
       <w:pPr>
@@ -46060,7 +46741,7 @@
       <w:pPr>
         <w:pStyle w:val="11"/>
       </w:pPr>
-      <w:bookmarkStart w:id="140" w:name="_Toc513105095"/>
+      <w:bookmarkStart w:id="141" w:name="_Toc513105095"/>
       <w:r>
         <w:t>2.</w:t>
       </w:r>
@@ -46070,17 +46751,17 @@
       <w:r>
         <w:t>thông tin tài khoản</w:t>
       </w:r>
-      <w:bookmarkEnd w:id="140"/>
+      <w:bookmarkEnd w:id="141"/>
     </w:p>
     <w:p>
       <w:pPr>
         <w:pStyle w:val="111"/>
       </w:pPr>
-      <w:bookmarkStart w:id="141" w:name="_Toc513105096"/>
+      <w:bookmarkStart w:id="142" w:name="_Toc513105096"/>
       <w:r>
         <w:t>2.8.1. Đặc tả Use Case Quản lý thông tin tài khoản</w:t>
       </w:r>
-      <w:bookmarkEnd w:id="141"/>
+      <w:bookmarkEnd w:id="142"/>
     </w:p>
     <w:p>
       <w:pPr>
@@ -46095,10 +46776,10 @@
           <w:szCs w:val="28"/>
         </w:rPr>
         <w:object w:dxaOrig="30331" w:dyaOrig="18570" w14:anchorId="0948B3CD">
-          <v:shape id="_x0000_i1033" type="#_x0000_t75" style="width:467.25pt;height:285.75pt" o:ole="">
-            <v:imagedata r:id="rId42" o:title=""/>
+          <v:shape id="_x0000_i1033" type="#_x0000_t75" style="width:467.05pt;height:286.1pt" o:ole="">
+            <v:imagedata r:id="rId44" o:title=""/>
           </v:shape>
-          <o:OLEObject Type="Embed" ProgID="Visio.Drawing.15" ShapeID="_x0000_i1033" DrawAspect="Content" ObjectID="_1587296550" r:id="rId43"/>
+          <o:OLEObject Type="Embed" ProgID="Visio.Drawing.15" ShapeID="_x0000_i1033" DrawAspect="Content" ObjectID="_1588488110" r:id="rId45"/>
         </w:object>
       </w:r>
     </w:p>
@@ -46109,14 +46790,14 @@
           <w:szCs w:val="28"/>
         </w:rPr>
       </w:pPr>
-      <w:bookmarkStart w:id="142" w:name="_Toc513499725"/>
+      <w:bookmarkStart w:id="143" w:name="_Toc513499725"/>
       <w:r>
         <w:rPr>
           <w:szCs w:val="28"/>
         </w:rPr>
         <w:t>Hình 2.8.1 Use case Quản lí tài khoản</w:t>
       </w:r>
-      <w:bookmarkEnd w:id="142"/>
+      <w:bookmarkEnd w:id="143"/>
     </w:p>
     <w:p>
       <w:pPr>
@@ -46145,11 +46826,11 @@
       <w:pPr>
         <w:pStyle w:val="111"/>
       </w:pPr>
-      <w:bookmarkStart w:id="143" w:name="_Toc513105097"/>
+      <w:bookmarkStart w:id="144" w:name="_Toc513105097"/>
       <w:r>
         <w:t>2.8.2 Đặc tả</w:t>
       </w:r>
-      <w:bookmarkEnd w:id="143"/>
+      <w:bookmarkEnd w:id="144"/>
     </w:p>
     <w:tbl>
       <w:tblPr>
@@ -46654,7 +47335,7 @@
           <w:szCs w:val="28"/>
         </w:rPr>
       </w:pPr>
-      <w:bookmarkStart w:id="144" w:name="_Toc513499758"/>
+      <w:bookmarkStart w:id="145" w:name="_Toc513499758"/>
       <w:r>
         <w:rPr>
           <w:sz w:val="28"/>
@@ -46662,7 +47343,7 @@
         </w:rPr>
         <w:t>Bảng 2.8.2 Đặc tả use case Quản lí tài khoản</w:t>
       </w:r>
-      <w:bookmarkEnd w:id="144"/>
+      <w:bookmarkEnd w:id="145"/>
     </w:p>
     <w:p>
       <w:pPr>
@@ -46691,12 +47372,12 @@
       <w:pPr>
         <w:pStyle w:val="111"/>
       </w:pPr>
-      <w:bookmarkStart w:id="145" w:name="_Toc513105098"/>
+      <w:bookmarkStart w:id="146" w:name="_Toc513105098"/>
       <w:r>
         <w:lastRenderedPageBreak/>
         <w:t>2.8.3 Biểu đồ tuần tự</w:t>
       </w:r>
-      <w:bookmarkEnd w:id="145"/>
+      <w:bookmarkEnd w:id="146"/>
     </w:p>
     <w:p>
       <w:pPr>
@@ -46728,7 +47409,7 @@
                     <pic:cNvPicPr/>
                   </pic:nvPicPr>
                   <pic:blipFill>
-                    <a:blip r:embed="rId44"/>
+                    <a:blip r:embed="rId46"/>
                     <a:stretch>
                       <a:fillRect/>
                     </a:stretch>
@@ -46756,14 +47437,14 @@
           <w:szCs w:val="28"/>
         </w:rPr>
       </w:pPr>
-      <w:bookmarkStart w:id="146" w:name="_Toc513499726"/>
+      <w:bookmarkStart w:id="147" w:name="_Toc513499726"/>
       <w:r>
         <w:rPr>
           <w:szCs w:val="28"/>
         </w:rPr>
         <w:t>Hình 2.8.3 Biểu đồ tuần tự quản lí tài khoản</w:t>
       </w:r>
-      <w:bookmarkEnd w:id="146"/>
+      <w:bookmarkEnd w:id="147"/>
     </w:p>
     <w:p>
       <w:pPr>
@@ -46784,12 +47465,12 @@
       <w:pPr>
         <w:pStyle w:val="111"/>
       </w:pPr>
-      <w:bookmarkStart w:id="147" w:name="_Toc513105099"/>
+      <w:bookmarkStart w:id="148" w:name="_Toc513105099"/>
       <w:r>
         <w:lastRenderedPageBreak/>
         <w:t>2.8.4 Biểu đồ hoạt động</w:t>
       </w:r>
-      <w:bookmarkEnd w:id="147"/>
+      <w:bookmarkEnd w:id="148"/>
     </w:p>
     <w:p>
       <w:pPr>
@@ -46805,10 +47486,10 @@
           <w:szCs w:val="28"/>
         </w:rPr>
         <w:object w:dxaOrig="6781" w:dyaOrig="8940" w14:anchorId="452663BD">
-          <v:shape id="_x0000_i1034" type="#_x0000_t75" style="width:339pt;height:447pt" o:ole="">
-            <v:imagedata r:id="rId45" o:title=""/>
+          <v:shape id="_x0000_i1034" type="#_x0000_t75" style="width:339.35pt;height:447.05pt" o:ole="">
+            <v:imagedata r:id="rId47" o:title=""/>
           </v:shape>
-          <o:OLEObject Type="Embed" ProgID="Visio.Drawing.15" ShapeID="_x0000_i1034" DrawAspect="Content" ObjectID="_1587296551" r:id="rId46"/>
+          <o:OLEObject Type="Embed" ProgID="Visio.Drawing.15" ShapeID="_x0000_i1034" DrawAspect="Content" ObjectID="_1588488111" r:id="rId48"/>
         </w:object>
       </w:r>
     </w:p>
@@ -46819,7 +47500,7 @@
           <w:szCs w:val="28"/>
         </w:rPr>
       </w:pPr>
-      <w:bookmarkStart w:id="148" w:name="_Toc513499727"/>
+      <w:bookmarkStart w:id="149" w:name="_Toc513499727"/>
       <w:r>
         <w:rPr>
           <w:szCs w:val="28"/>
@@ -46839,13 +47520,13 @@
         </w:rPr>
         <w:t xml:space="preserve"> Biểu đồ hoạt động quản lí tài khoản</w:t>
       </w:r>
-      <w:bookmarkEnd w:id="148"/>
+      <w:bookmarkEnd w:id="149"/>
     </w:p>
     <w:p>
       <w:pPr>
         <w:pStyle w:val="11"/>
       </w:pPr>
-      <w:bookmarkStart w:id="149" w:name="_Toc513105100"/>
+      <w:bookmarkStart w:id="150" w:name="_Toc513105100"/>
       <w:r>
         <w:t>2.</w:t>
       </w:r>
@@ -46858,7 +47539,7 @@
       <w:r>
         <w:t xml:space="preserve"> tài khoản member</w:t>
       </w:r>
-      <w:bookmarkEnd w:id="149"/>
+      <w:bookmarkEnd w:id="150"/>
     </w:p>
     <w:p>
       <w:pPr>
@@ -46867,7 +47548,7 @@
           <w:lang w:eastAsia="en-US"/>
         </w:rPr>
       </w:pPr>
-      <w:bookmarkStart w:id="150" w:name="_Toc513105101"/>
+      <w:bookmarkStart w:id="151" w:name="_Toc513105101"/>
       <w:r>
         <w:rPr>
           <w:lang w:eastAsia="en-US"/>
@@ -46878,24 +47559,38 @@
         <w:rPr>
           <w:lang w:eastAsia="en-US"/>
         </w:rPr>
-        <w:t xml:space="preserve">9.1 Biểu đồ  </w:t>
-      </w:r>
+        <w:t xml:space="preserve">9.1 Biểu </w:t>
+      </w:r>
+      <w:proofErr w:type="gramStart"/>
       <w:r>
         <w:rPr>
           <w:lang w:eastAsia="en-US"/>
         </w:rPr>
+        <w:t xml:space="preserve">đồ  </w:t>
+      </w:r>
+      <w:r>
+        <w:rPr>
+          <w:lang w:eastAsia="en-US"/>
+        </w:rPr>
         <w:t>U</w:t>
       </w:r>
       <w:r>
         <w:rPr>
           <w:lang w:eastAsia="en-US"/>
         </w:rPr>
-        <w:t xml:space="preserve">se </w:t>
-      </w:r>
+        <w:t>se</w:t>
+      </w:r>
+      <w:proofErr w:type="gramEnd"/>
       <w:r>
         <w:rPr>
           <w:lang w:eastAsia="en-US"/>
         </w:rPr>
+        <w:t xml:space="preserve"> </w:t>
+      </w:r>
+      <w:r>
+        <w:rPr>
+          <w:lang w:eastAsia="en-US"/>
+        </w:rPr>
         <w:t>C</w:t>
       </w:r>
       <w:r>
@@ -46904,7 +47599,7 @@
         </w:rPr>
         <w:t>ase</w:t>
       </w:r>
-      <w:bookmarkEnd w:id="150"/>
+      <w:bookmarkEnd w:id="151"/>
     </w:p>
     <w:p>
       <w:pPr>
@@ -46940,7 +47635,7 @@
                     <pic:cNvPicPr/>
                   </pic:nvPicPr>
                   <pic:blipFill>
-                    <a:blip r:embed="rId47" cstate="print">
+                    <a:blip r:embed="rId49" cstate="print">
                       <a:extLst>
                         <a:ext uri="{28A0092B-C50C-407E-A947-70E740481C1C}">
                           <a14:useLocalDpi xmlns:a14="http://schemas.microsoft.com/office/drawing/2010/main" val="0"/>
@@ -46975,7 +47670,7 @@
           <w:lang w:eastAsia="en-US"/>
         </w:rPr>
       </w:pPr>
-      <w:bookmarkStart w:id="151" w:name="_Toc513499728"/>
+      <w:bookmarkStart w:id="152" w:name="_Toc513499728"/>
       <w:r>
         <w:rPr>
           <w:szCs w:val="28"/>
@@ -47004,7 +47699,7 @@
         </w:rPr>
         <w:t>Người Dùng</w:t>
       </w:r>
-      <w:bookmarkEnd w:id="151"/>
+      <w:bookmarkEnd w:id="152"/>
     </w:p>
     <w:p>
       <w:pPr>
@@ -47014,7 +47709,7 @@
           <w:lang w:eastAsia="en-US"/>
         </w:rPr>
       </w:pPr>
-      <w:bookmarkStart w:id="152" w:name="_Toc513105102"/>
+      <w:bookmarkStart w:id="153" w:name="_Toc513105102"/>
       <w:r>
         <w:rPr>
           <w:lang w:eastAsia="en-US"/>
@@ -47033,7 +47728,7 @@
         </w:rPr>
         <w:t>Người Dùng</w:t>
       </w:r>
-      <w:bookmarkEnd w:id="152"/>
+      <w:bookmarkEnd w:id="153"/>
     </w:p>
     <w:tbl>
       <w:tblPr>
@@ -47501,7 +48196,7 @@
                           </pic:cNvPicPr>
                         </pic:nvPicPr>
                         <pic:blipFill>
-                          <a:blip r:embed="rId26">
+                          <a:blip r:embed="rId28">
                             <a:extLst>
                               <a:ext uri="{28A0092B-C50C-407E-A947-70E740481C1C}">
                                 <a14:useLocalDpi xmlns:a14="http://schemas.microsoft.com/office/drawing/2010/main" val="0"/>
@@ -48754,7 +49449,7 @@
           <w:szCs w:val="28"/>
         </w:rPr>
       </w:pPr>
-      <w:bookmarkStart w:id="153" w:name="_Toc513499759"/>
+      <w:bookmarkStart w:id="154" w:name="_Toc513499759"/>
       <w:r>
         <w:rPr>
           <w:sz w:val="28"/>
@@ -48791,7 +49486,7 @@
         </w:rPr>
         <w:t>Người Dùng</w:t>
       </w:r>
-      <w:bookmarkEnd w:id="153"/>
+      <w:bookmarkEnd w:id="154"/>
       <w:r>
         <w:rPr>
           <w:rFonts w:cs="Times New Roman"/>
@@ -48810,7 +49505,7 @@
           <w:lang w:eastAsia="en-US"/>
         </w:rPr>
       </w:pPr>
-      <w:bookmarkStart w:id="154" w:name="_Toc513105103"/>
+      <w:bookmarkStart w:id="155" w:name="_Toc513105103"/>
       <w:r>
         <w:rPr>
           <w:lang w:eastAsia="en-US"/>
@@ -48824,7 +49519,7 @@
         </w:rPr>
         <w:t>9.3. Biểu đồ tuần tự QL Thông Tin Người Dùng</w:t>
       </w:r>
-      <w:bookmarkEnd w:id="154"/>
+      <w:bookmarkEnd w:id="155"/>
     </w:p>
     <w:p>
       <w:pPr>
@@ -48855,7 +49550,7 @@
                     <pic:cNvPicPr/>
                   </pic:nvPicPr>
                   <pic:blipFill>
-                    <a:blip r:embed="rId48">
+                    <a:blip r:embed="rId50">
                       <a:extLst>
                         <a:ext uri="{28A0092B-C50C-407E-A947-70E740481C1C}">
                           <a14:useLocalDpi xmlns:a14="http://schemas.microsoft.com/office/drawing/2010/main" val="0"/>
@@ -48890,7 +49585,7 @@
           <w:lang w:eastAsia="en-US"/>
         </w:rPr>
       </w:pPr>
-      <w:bookmarkStart w:id="155" w:name="_Toc513499729"/>
+      <w:bookmarkStart w:id="156" w:name="_Toc513499729"/>
       <w:r>
         <w:rPr>
           <w:szCs w:val="28"/>
@@ -48912,7 +49607,7 @@
         </w:rPr>
         <w:t>9.3. Biểu đồ tuần tự QL Thông tin Người Dùng</w:t>
       </w:r>
-      <w:bookmarkEnd w:id="155"/>
+      <w:bookmarkEnd w:id="156"/>
     </w:p>
     <w:p>
       <w:pPr>
@@ -48921,7 +49616,7 @@
           <w:szCs w:val="28"/>
         </w:rPr>
       </w:pPr>
-      <w:bookmarkStart w:id="156" w:name="_Toc513105104"/>
+      <w:bookmarkStart w:id="157" w:name="_Toc513105104"/>
       <w:r>
         <w:rPr>
           <w:rStyle w:val="111Char"/>
@@ -48941,7 +49636,7 @@
         </w:rPr>
         <w:t>Người Dùng</w:t>
       </w:r>
-      <w:bookmarkEnd w:id="156"/>
+      <w:bookmarkEnd w:id="157"/>
       <w:r>
         <w:rPr>
           <w:noProof/>
@@ -48964,7 +49659,7 @@
                     <pic:cNvPicPr/>
                   </pic:nvPicPr>
                   <pic:blipFill>
-                    <a:blip r:embed="rId49">
+                    <a:blip r:embed="rId51">
                       <a:extLst>
                         <a:ext uri="{28A0092B-C50C-407E-A947-70E740481C1C}">
                           <a14:useLocalDpi xmlns:a14="http://schemas.microsoft.com/office/drawing/2010/main" val="0"/>
@@ -48998,7 +49693,7 @@
           <w:szCs w:val="28"/>
         </w:rPr>
       </w:pPr>
-      <w:bookmarkStart w:id="157" w:name="_Toc513499730"/>
+      <w:bookmarkStart w:id="158" w:name="_Toc513499730"/>
       <w:r>
         <w:rPr>
           <w:szCs w:val="28"/>
@@ -49017,13 +49712,13 @@
         </w:rPr>
         <w:t>9.4. Biểu đồ hoạt động quản lý thông tin người dùng</w:t>
       </w:r>
-      <w:bookmarkEnd w:id="157"/>
+      <w:bookmarkEnd w:id="158"/>
     </w:p>
     <w:p>
       <w:pPr>
         <w:pStyle w:val="11"/>
       </w:pPr>
-      <w:bookmarkStart w:id="158" w:name="_Toc513105105"/>
+      <w:bookmarkStart w:id="159" w:name="_Toc513105105"/>
       <w:r>
         <w:lastRenderedPageBreak/>
         <w:t>2.</w:t>
@@ -49031,7 +49726,7 @@
       <w:r>
         <w:t>10. Gói Use case quản lý cơ sỡ thú y</w:t>
       </w:r>
-      <w:bookmarkEnd w:id="158"/>
+      <w:bookmarkEnd w:id="159"/>
     </w:p>
     <w:p>
       <w:pPr>
@@ -49045,7 +49740,7 @@
           <w:szCs w:val="28"/>
         </w:rPr>
       </w:pPr>
-      <w:bookmarkStart w:id="159" w:name="_Toc513103951"/>
+      <w:bookmarkStart w:id="160" w:name="_Toc513103951"/>
       <w:r>
         <w:rPr>
           <w:noProof/>
@@ -49068,7 +49763,7 @@
                     <pic:cNvPicPr/>
                   </pic:nvPicPr>
                   <pic:blipFill>
-                    <a:blip r:embed="rId50">
+                    <a:blip r:embed="rId52">
                       <a:extLst>
                         <a:ext uri="{28A0092B-C50C-407E-A947-70E740481C1C}">
                           <a14:useLocalDpi xmlns:a14="http://schemas.microsoft.com/office/drawing/2010/main" val="0"/>
@@ -49094,7 +49789,7 @@
           </wp:inline>
         </w:drawing>
       </w:r>
-      <w:bookmarkEnd w:id="159"/>
+      <w:bookmarkEnd w:id="160"/>
     </w:p>
     <w:p>
       <w:pPr>
@@ -49124,26 +49819,40 @@
           <w:szCs w:val="28"/>
         </w:rPr>
       </w:pPr>
-      <w:bookmarkStart w:id="160" w:name="_Toc513499731"/>
-      <w:r>
-        <w:rPr>
-          <w:szCs w:val="28"/>
-        </w:rPr>
-        <w:t>Hình 2.10  Use case quản lý cơ sở thú y</w:t>
-      </w:r>
-      <w:bookmarkEnd w:id="160"/>
+      <w:bookmarkStart w:id="161" w:name="_Toc513499731"/>
+      <w:r>
+        <w:rPr>
+          <w:szCs w:val="28"/>
+        </w:rPr>
+        <w:t xml:space="preserve">Hình </w:t>
+      </w:r>
+      <w:proofErr w:type="gramStart"/>
+      <w:r>
+        <w:rPr>
+          <w:szCs w:val="28"/>
+        </w:rPr>
+        <w:t>2.10  Use</w:t>
+      </w:r>
+      <w:proofErr w:type="gramEnd"/>
+      <w:r>
+        <w:rPr>
+          <w:szCs w:val="28"/>
+        </w:rPr>
+        <w:t xml:space="preserve"> case quản lý cơ sở thú y</w:t>
+      </w:r>
+      <w:bookmarkEnd w:id="161"/>
     </w:p>
     <w:p>
       <w:pPr>
         <w:pStyle w:val="111"/>
       </w:pPr>
-      <w:bookmarkStart w:id="161" w:name="_Toc513103952"/>
-      <w:bookmarkStart w:id="162" w:name="_Toc513105106"/>
+      <w:bookmarkStart w:id="162" w:name="_Toc513103952"/>
+      <w:bookmarkStart w:id="163" w:name="_Toc513105106"/>
       <w:r>
         <w:t>2.10.1 Đặc tả Use case quản lý cơ sở thú y</w:t>
       </w:r>
-      <w:bookmarkEnd w:id="161"/>
       <w:bookmarkEnd w:id="162"/>
+      <w:bookmarkEnd w:id="163"/>
     </w:p>
     <w:p>
       <w:pPr>
@@ -50035,8 +50744,8 @@
           <w:szCs w:val="28"/>
         </w:rPr>
       </w:pPr>
-      <w:bookmarkStart w:id="163" w:name="_Toc513103953"/>
-      <w:bookmarkStart w:id="164" w:name="_Toc513499760"/>
+      <w:bookmarkStart w:id="164" w:name="_Toc513103953"/>
+      <w:bookmarkStart w:id="165" w:name="_Toc513499760"/>
       <w:r>
         <w:rPr>
           <w:sz w:val="28"/>
@@ -50044,8 +50753,8 @@
         </w:rPr>
         <w:t>Bảng 2.10.1 Đặc tả Use Case quản lý cơ sở thú y</w:t>
       </w:r>
-      <w:bookmarkEnd w:id="163"/>
       <w:bookmarkEnd w:id="164"/>
+      <w:bookmarkEnd w:id="165"/>
     </w:p>
     <w:p>
       <w:pPr>
@@ -50058,21 +50767,21 @@
       <w:pPr>
         <w:pStyle w:val="111"/>
       </w:pPr>
-      <w:bookmarkStart w:id="165" w:name="_Toc513103954"/>
-      <w:bookmarkStart w:id="166" w:name="_Toc513105107"/>
+      <w:bookmarkStart w:id="166" w:name="_Toc513103954"/>
+      <w:bookmarkStart w:id="167" w:name="_Toc513105107"/>
       <w:r>
         <w:t>2.10.2 Biểu đồ tuần tự quản lý cơ sở thú y</w:t>
       </w:r>
-      <w:bookmarkEnd w:id="165"/>
       <w:bookmarkEnd w:id="166"/>
-    </w:p>
-    <w:p>
-      <w:pPr>
-        <w:rPr>
-          <w:szCs w:val="28"/>
-        </w:rPr>
-      </w:pPr>
-      <w:bookmarkStart w:id="167" w:name="_Toc513103955"/>
+      <w:bookmarkEnd w:id="167"/>
+    </w:p>
+    <w:p>
+      <w:pPr>
+        <w:rPr>
+          <w:szCs w:val="28"/>
+        </w:rPr>
+      </w:pPr>
+      <w:bookmarkStart w:id="168" w:name="_Toc513103955"/>
       <w:r>
         <w:rPr>
           <w:noProof/>
@@ -50096,7 +50805,7 @@
                     <pic:cNvPicPr/>
                   </pic:nvPicPr>
                   <pic:blipFill>
-                    <a:blip r:embed="rId51">
+                    <a:blip r:embed="rId53">
                       <a:extLst>
                         <a:ext uri="{28A0092B-C50C-407E-A947-70E740481C1C}">
                           <a14:useLocalDpi xmlns:a14="http://schemas.microsoft.com/office/drawing/2010/main" val="0"/>
@@ -50131,7 +50840,7 @@
           </wp:inline>
         </w:drawing>
       </w:r>
-      <w:bookmarkEnd w:id="167"/>
+      <w:bookmarkEnd w:id="168"/>
     </w:p>
     <w:p>
       <w:pPr>
@@ -50159,16 +50868,16 @@
         </w:rPr>
         <w:tab/>
       </w:r>
-      <w:bookmarkStart w:id="168" w:name="_Toc513103956"/>
-      <w:bookmarkStart w:id="169" w:name="_Toc513499732"/>
+      <w:bookmarkStart w:id="169" w:name="_Toc513103956"/>
+      <w:bookmarkStart w:id="170" w:name="_Toc513499732"/>
       <w:r>
         <w:rPr>
           <w:szCs w:val="28"/>
         </w:rPr>
         <w:t>Hình 2.10.2 Biểu đồ tuần tự quản lý cơ sở thú y</w:t>
       </w:r>
-      <w:bookmarkEnd w:id="168"/>
       <w:bookmarkEnd w:id="169"/>
+      <w:bookmarkEnd w:id="170"/>
     </w:p>
     <w:p>
       <w:pPr>
@@ -50179,21 +50888,21 @@
       <w:pPr>
         <w:pStyle w:val="111"/>
       </w:pPr>
-      <w:bookmarkStart w:id="170" w:name="_Toc513103957"/>
-      <w:bookmarkStart w:id="171" w:name="_Toc513105108"/>
+      <w:bookmarkStart w:id="171" w:name="_Toc513103957"/>
+      <w:bookmarkStart w:id="172" w:name="_Toc513105108"/>
       <w:r>
         <w:t>2.10.3 Biểu đồ hoạt động quản lý cơ sở thú y</w:t>
       </w:r>
-      <w:bookmarkEnd w:id="170"/>
       <w:bookmarkEnd w:id="171"/>
-    </w:p>
-    <w:p>
-      <w:pPr>
-        <w:rPr>
-          <w:szCs w:val="28"/>
-        </w:rPr>
-      </w:pPr>
-      <w:bookmarkStart w:id="172" w:name="_Toc513103958"/>
+      <w:bookmarkEnd w:id="172"/>
+    </w:p>
+    <w:p>
+      <w:pPr>
+        <w:rPr>
+          <w:szCs w:val="28"/>
+        </w:rPr>
+      </w:pPr>
+      <w:bookmarkStart w:id="173" w:name="_Toc513103958"/>
       <w:r>
         <w:rPr>
           <w:noProof/>
@@ -50217,7 +50926,7 @@
                     <pic:cNvPicPr/>
                   </pic:nvPicPr>
                   <pic:blipFill>
-                    <a:blip r:embed="rId52">
+                    <a:blip r:embed="rId54">
                       <a:extLst>
                         <a:ext uri="{28A0092B-C50C-407E-A947-70E740481C1C}">
                           <a14:useLocalDpi xmlns:a14="http://schemas.microsoft.com/office/drawing/2010/main" val="0"/>
@@ -50243,7 +50952,7 @@
           </wp:inline>
         </w:drawing>
       </w:r>
-      <w:bookmarkEnd w:id="172"/>
+      <w:bookmarkEnd w:id="173"/>
     </w:p>
     <w:p>
       <w:pPr>
@@ -50271,16 +50980,30 @@
         </w:rPr>
         <w:tab/>
       </w:r>
-      <w:bookmarkStart w:id="173" w:name="_Toc513103959"/>
-      <w:bookmarkStart w:id="174" w:name="_Toc513499733"/>
-      <w:r>
-        <w:rPr>
-          <w:szCs w:val="28"/>
-        </w:rPr>
-        <w:t>Hình 2.10.3  Biểu đồ hoạt động  quản lý cơ sở thú y</w:t>
-      </w:r>
-      <w:bookmarkEnd w:id="173"/>
+      <w:bookmarkStart w:id="174" w:name="_Toc513103959"/>
+      <w:bookmarkStart w:id="175" w:name="_Toc513499733"/>
+      <w:r>
+        <w:rPr>
+          <w:szCs w:val="28"/>
+        </w:rPr>
+        <w:t xml:space="preserve">Hình </w:t>
+      </w:r>
+      <w:proofErr w:type="gramStart"/>
+      <w:r>
+        <w:rPr>
+          <w:szCs w:val="28"/>
+        </w:rPr>
+        <w:t>2.10.3  Biểu</w:t>
+      </w:r>
+      <w:proofErr w:type="gramEnd"/>
+      <w:r>
+        <w:rPr>
+          <w:szCs w:val="28"/>
+        </w:rPr>
+        <w:t xml:space="preserve"> đồ hoạt động  quản lý cơ sở thú y</w:t>
+      </w:r>
       <w:bookmarkEnd w:id="174"/>
+      <w:bookmarkEnd w:id="175"/>
     </w:p>
     <w:p>
       <w:pPr>
@@ -50291,24 +51014,24 @@
       <w:pPr>
         <w:pStyle w:val="11"/>
       </w:pPr>
-      <w:bookmarkStart w:id="175" w:name="_Toc513105109"/>
+      <w:bookmarkStart w:id="176" w:name="_Toc513105109"/>
       <w:r>
         <w:t>2.</w:t>
       </w:r>
       <w:r>
         <w:t>11. Gói Use case quản lý thông tin thú cưng.</w:t>
       </w:r>
-      <w:bookmarkEnd w:id="175"/>
+      <w:bookmarkEnd w:id="176"/>
     </w:p>
     <w:p>
       <w:pPr>
         <w:pStyle w:val="111"/>
       </w:pPr>
-      <w:bookmarkStart w:id="176" w:name="_Toc513105110"/>
+      <w:bookmarkStart w:id="177" w:name="_Toc513105110"/>
       <w:r>
         <w:t>2.11.1: Đặc tả:</w:t>
       </w:r>
-      <w:bookmarkEnd w:id="176"/>
+      <w:bookmarkEnd w:id="177"/>
       <w:r>
         <w:t xml:space="preserve"> </w:t>
       </w:r>
@@ -50636,7 +51359,7 @@
           <w:szCs w:val="28"/>
         </w:rPr>
       </w:pPr>
-      <w:bookmarkStart w:id="177" w:name="_Toc513499761"/>
+      <w:bookmarkStart w:id="178" w:name="_Toc513499761"/>
       <w:r>
         <w:rPr>
           <w:sz w:val="28"/>
@@ -50644,7 +51367,7 @@
         </w:rPr>
         <w:t>Bảng 2.11.1: Đặc tả Use case quản lý thông tin thú cưng</w:t>
       </w:r>
-      <w:bookmarkEnd w:id="177"/>
+      <w:bookmarkEnd w:id="178"/>
     </w:p>
     <w:p>
       <w:pPr>
@@ -50918,7 +51641,25 @@
           <w:sz w:val="28"/>
           <w:szCs w:val="28"/>
         </w:rPr>
-        <w:t xml:space="preserve">Thêm thất bại : Thông báo cho bạn đọc khi thêm thất bại.    </w:t>
+        <w:t xml:space="preserve">Thêm thất </w:t>
+      </w:r>
+      <w:proofErr w:type="gramStart"/>
+      <w:r>
+        <w:rPr>
+          <w:color w:val="000000"/>
+          <w:sz w:val="28"/>
+          <w:szCs w:val="28"/>
+        </w:rPr>
+        <w:t>bại :</w:t>
+      </w:r>
+      <w:proofErr w:type="gramEnd"/>
+      <w:r>
+        <w:rPr>
+          <w:color w:val="000000"/>
+          <w:sz w:val="28"/>
+          <w:szCs w:val="28"/>
+        </w:rPr>
+        <w:t xml:space="preserve"> Thông báo cho bạn đọc khi thêm thất bại.    </w:t>
       </w:r>
     </w:p>
     <w:p>
@@ -51384,11 +52125,11 @@
       <w:pPr>
         <w:pStyle w:val="111"/>
       </w:pPr>
-      <w:bookmarkStart w:id="178" w:name="_Toc513105111"/>
+      <w:bookmarkStart w:id="179" w:name="_Toc513105111"/>
       <w:r>
         <w:t>2.11.2. Biểu đồ tuần tự</w:t>
       </w:r>
-      <w:bookmarkEnd w:id="178"/>
+      <w:bookmarkEnd w:id="179"/>
     </w:p>
     <w:p>
       <w:pPr>
@@ -51400,6 +52141,7 @@
           <w:szCs w:val="28"/>
         </w:rPr>
       </w:pPr>
+      <w:proofErr w:type="gramStart"/>
       <w:r>
         <w:rPr>
           <w:i/>
@@ -51407,7 +52149,17 @@
           <w:sz w:val="28"/>
           <w:szCs w:val="28"/>
         </w:rPr>
-        <w:t>2.11.2.1:Biểu đồ tuần tự thêm thông tin thú cưng:</w:t>
+        <w:t>2.11.2.1:Biểu</w:t>
+      </w:r>
+      <w:proofErr w:type="gramEnd"/>
+      <w:r>
+        <w:rPr>
+          <w:i/>
+          <w:color w:val="000000"/>
+          <w:sz w:val="28"/>
+          <w:szCs w:val="28"/>
+        </w:rPr>
+        <w:t xml:space="preserve"> đồ tuần tự thêm thông tin thú cưng:</w:t>
       </w:r>
     </w:p>
     <w:p>
@@ -51430,183 +52182,6 @@
             <wp:extent cx="5943600" cy="1345565"/>
             <wp:effectExtent l="0" t="0" r="0" b="6985"/>
             <wp:docPr id="10" name="Picture 10"/>
-            <wp:cNvGraphicFramePr>
-              <a:graphicFrameLocks xmlns:a="http://schemas.openxmlformats.org/drawingml/2006/main" noChangeAspect="1"/>
-            </wp:cNvGraphicFramePr>
-            <a:graphic xmlns:a="http://schemas.openxmlformats.org/drawingml/2006/main">
-              <a:graphicData uri="http://schemas.openxmlformats.org/drawingml/2006/picture">
-                <pic:pic xmlns:pic="http://schemas.openxmlformats.org/drawingml/2006/picture">
-                  <pic:nvPicPr>
-                    <pic:cNvPr id="1" name=""/>
-                    <pic:cNvPicPr/>
-                  </pic:nvPicPr>
-                  <pic:blipFill>
-                    <a:blip r:embed="rId53"/>
-                    <a:stretch>
-                      <a:fillRect/>
-                    </a:stretch>
-                  </pic:blipFill>
-                  <pic:spPr>
-                    <a:xfrm>
-                      <a:off x="0" y="0"/>
-                      <a:ext cx="5943600" cy="1345565"/>
-                    </a:xfrm>
-                    <a:prstGeom prst="rect">
-                      <a:avLst/>
-                    </a:prstGeom>
-                  </pic:spPr>
-                </pic:pic>
-              </a:graphicData>
-            </a:graphic>
-          </wp:inline>
-        </w:drawing>
-      </w:r>
-    </w:p>
-    <w:p>
-      <w:pPr>
-        <w:pStyle w:val="hinh"/>
-        <w:rPr>
-          <w:szCs w:val="28"/>
-        </w:rPr>
-      </w:pPr>
-      <w:bookmarkStart w:id="179" w:name="_Toc513499734"/>
-      <w:r>
-        <w:rPr>
-          <w:szCs w:val="28"/>
-        </w:rPr>
-        <w:t>HÌnh 2.11.2.1:Biểu đồ tuần tự thêm thông tin thú cưng:</w:t>
-      </w:r>
-      <w:bookmarkEnd w:id="179"/>
-    </w:p>
-    <w:p>
-      <w:pPr>
-        <w:pStyle w:val="NormalWeb"/>
-        <w:rPr>
-          <w:i/>
-          <w:color w:val="000000"/>
-          <w:sz w:val="28"/>
-          <w:szCs w:val="28"/>
-        </w:rPr>
-      </w:pPr>
-      <w:r>
-        <w:rPr>
-          <w:i/>
-          <w:color w:val="000000"/>
-          <w:sz w:val="28"/>
-          <w:szCs w:val="28"/>
-        </w:rPr>
-        <w:lastRenderedPageBreak/>
-        <w:t xml:space="preserve">2.11.2.2: Biểu dồ tuần tự cập nhật thông tin thú cưng:   </w:t>
-      </w:r>
-    </w:p>
-    <w:p>
-      <w:pPr>
-        <w:pStyle w:val="NormalWeb"/>
-        <w:rPr>
-          <w:color w:val="000000"/>
-          <w:sz w:val="28"/>
-          <w:szCs w:val="28"/>
-        </w:rPr>
-      </w:pPr>
-      <w:r>
-        <w:rPr>
-          <w:noProof/>
-          <w:sz w:val="28"/>
-          <w:szCs w:val="28"/>
-        </w:rPr>
-        <w:drawing>
-          <wp:inline distT="0" distB="0" distL="0" distR="0" wp14:anchorId="593C34CA" wp14:editId="75C216A0">
-            <wp:extent cx="5943600" cy="1372235"/>
-            <wp:effectExtent l="0" t="0" r="0" b="0"/>
-            <wp:docPr id="11" name="Picture 11"/>
-            <wp:cNvGraphicFramePr>
-              <a:graphicFrameLocks xmlns:a="http://schemas.openxmlformats.org/drawingml/2006/main" noChangeAspect="1"/>
-            </wp:cNvGraphicFramePr>
-            <a:graphic xmlns:a="http://schemas.openxmlformats.org/drawingml/2006/main">
-              <a:graphicData uri="http://schemas.openxmlformats.org/drawingml/2006/picture">
-                <pic:pic xmlns:pic="http://schemas.openxmlformats.org/drawingml/2006/picture">
-                  <pic:nvPicPr>
-                    <pic:cNvPr id="1" name=""/>
-                    <pic:cNvPicPr/>
-                  </pic:nvPicPr>
-                  <pic:blipFill>
-                    <a:blip r:embed="rId54"/>
-                    <a:stretch>
-                      <a:fillRect/>
-                    </a:stretch>
-                  </pic:blipFill>
-                  <pic:spPr>
-                    <a:xfrm>
-                      <a:off x="0" y="0"/>
-                      <a:ext cx="5943600" cy="1372235"/>
-                    </a:xfrm>
-                    <a:prstGeom prst="rect">
-                      <a:avLst/>
-                    </a:prstGeom>
-                  </pic:spPr>
-                </pic:pic>
-              </a:graphicData>
-            </a:graphic>
-          </wp:inline>
-        </w:drawing>
-      </w:r>
-    </w:p>
-    <w:p>
-      <w:pPr>
-        <w:pStyle w:val="hinh"/>
-        <w:rPr>
-          <w:szCs w:val="28"/>
-        </w:rPr>
-      </w:pPr>
-      <w:bookmarkStart w:id="180" w:name="_Toc513499735"/>
-      <w:r>
-        <w:rPr>
-          <w:szCs w:val="28"/>
-        </w:rPr>
-        <w:t>Hình 2.11.2.2: Biểu dồ tuần tự cập nhật thông tin thú cưng</w:t>
-      </w:r>
-      <w:bookmarkEnd w:id="180"/>
-    </w:p>
-    <w:p>
-      <w:pPr>
-        <w:pStyle w:val="NormalWeb"/>
-        <w:rPr>
-          <w:i/>
-          <w:color w:val="000000"/>
-          <w:sz w:val="28"/>
-          <w:szCs w:val="28"/>
-        </w:rPr>
-      </w:pPr>
-      <w:r>
-        <w:rPr>
-          <w:i/>
-          <w:color w:val="000000"/>
-          <w:sz w:val="28"/>
-          <w:szCs w:val="28"/>
-        </w:rPr>
-        <w:t xml:space="preserve">2.11.2.3: Biểu dồ tuần tự xóa thông tin thú cưng:   </w:t>
-      </w:r>
-    </w:p>
-    <w:p>
-      <w:pPr>
-        <w:pStyle w:val="NormalWeb"/>
-        <w:rPr>
-          <w:color w:val="000000"/>
-          <w:sz w:val="28"/>
-          <w:szCs w:val="28"/>
-        </w:rPr>
-      </w:pPr>
-      <w:r>
-        <w:rPr>
-          <w:noProof/>
-          <w:sz w:val="28"/>
-          <w:szCs w:val="28"/>
-        </w:rPr>
-        <w:drawing>
-          <wp:inline distT="0" distB="0" distL="0" distR="0" wp14:anchorId="31EAF1E2" wp14:editId="1D4E4B63">
-            <wp:extent cx="5943600" cy="1391920"/>
-            <wp:effectExtent l="0" t="0" r="0" b="0"/>
-            <wp:docPr id="14" name="Picture 14"/>
             <wp:cNvGraphicFramePr>
               <a:graphicFrameLocks xmlns:a="http://schemas.openxmlformats.org/drawingml/2006/main" noChangeAspect="1"/>
             </wp:cNvGraphicFramePr>
@@ -51626,7 +52201,7 @@
                   <pic:spPr>
                     <a:xfrm>
                       <a:off x="0" y="0"/>
-                      <a:ext cx="5943600" cy="1391920"/>
+                      <a:ext cx="5943600" cy="1345565"/>
                     </a:xfrm>
                     <a:prstGeom prst="rect">
                       <a:avLst/>
@@ -51638,64 +52213,66 @@
           </wp:inline>
         </w:drawing>
       </w:r>
-      <w:r>
-        <w:rPr>
+    </w:p>
+    <w:p>
+      <w:pPr>
+        <w:pStyle w:val="hinh"/>
+        <w:rPr>
+          <w:szCs w:val="28"/>
+        </w:rPr>
+      </w:pPr>
+      <w:bookmarkStart w:id="180" w:name="_Toc513499734"/>
+      <w:r>
+        <w:rPr>
+          <w:szCs w:val="28"/>
+        </w:rPr>
+        <w:t xml:space="preserve">HÌnh </w:t>
+      </w:r>
+      <w:proofErr w:type="gramStart"/>
+      <w:r>
+        <w:rPr>
+          <w:szCs w:val="28"/>
+        </w:rPr>
+        <w:t>2.11.2.1:Biểu</w:t>
+      </w:r>
+      <w:proofErr w:type="gramEnd"/>
+      <w:r>
+        <w:rPr>
+          <w:szCs w:val="28"/>
+        </w:rPr>
+        <w:t xml:space="preserve"> đồ tuần tự thêm thông tin thú cưng:</w:t>
+      </w:r>
+      <w:bookmarkEnd w:id="180"/>
+    </w:p>
+    <w:p>
+      <w:pPr>
+        <w:pStyle w:val="NormalWeb"/>
+        <w:rPr>
+          <w:i/>
           <w:color w:val="000000"/>
           <w:sz w:val="28"/>
           <w:szCs w:val="28"/>
         </w:rPr>
-        <w:t xml:space="preserve"> </w:t>
-      </w:r>
-    </w:p>
-    <w:p>
-      <w:pPr>
-        <w:pStyle w:val="hinh"/>
-        <w:rPr>
-          <w:szCs w:val="28"/>
-        </w:rPr>
-      </w:pPr>
-      <w:r>
-        <w:rPr>
-          <w:szCs w:val="28"/>
-        </w:rPr>
-        <w:tab/>
-      </w:r>
-      <w:bookmarkStart w:id="181" w:name="_Toc513499736"/>
-      <w:r>
-        <w:rPr>
-          <w:szCs w:val="28"/>
-        </w:rPr>
-        <w:t>Hình 2.11.2.3: Biểu dồ tuần tự xóa thông tin thú cưng:</w:t>
-      </w:r>
-      <w:bookmarkEnd w:id="181"/>
-      <w:r>
-        <w:rPr>
-          <w:szCs w:val="28"/>
-        </w:rPr>
-        <w:t xml:space="preserve">   </w:t>
-      </w:r>
-    </w:p>
-    <w:p>
-      <w:pPr>
-        <w:pStyle w:val="111"/>
-      </w:pPr>
-      <w:bookmarkStart w:id="182" w:name="_Toc513105112"/>
-      <w:r>
-        <w:t>2.11.3: Biểu đồ hoạt động quản lý thông tin thú cưng:</w:t>
-      </w:r>
-      <w:bookmarkEnd w:id="182"/>
-      <w:r>
-        <w:t xml:space="preserve"> </w:t>
-      </w:r>
-    </w:p>
-    <w:p>
-      <w:pPr>
-        <w:pStyle w:val="NormalWeb"/>
-        <w:rPr>
+      </w:pPr>
+      <w:r>
+        <w:rPr>
+          <w:i/>
           <w:color w:val="000000"/>
           <w:sz w:val="28"/>
           <w:szCs w:val="28"/>
         </w:rPr>
+        <w:lastRenderedPageBreak/>
+        <w:t xml:space="preserve">2.11.2.2: Biểu dồ tuần tự cập nhật thông tin thú cưng:   </w:t>
+      </w:r>
+    </w:p>
+    <w:p>
+      <w:pPr>
+        <w:pStyle w:val="NormalWeb"/>
+        <w:rPr>
+          <w:color w:val="000000"/>
+          <w:sz w:val="28"/>
+          <w:szCs w:val="28"/>
+        </w:rPr>
       </w:pPr>
       <w:r>
         <w:rPr>
@@ -51703,12 +52280,11 @@
           <w:sz w:val="28"/>
           <w:szCs w:val="28"/>
         </w:rPr>
-        <w:lastRenderedPageBreak/>
         <w:drawing>
-          <wp:inline distT="0" distB="0" distL="0" distR="0" wp14:anchorId="5FAED819" wp14:editId="51A52DB1">
-            <wp:extent cx="5943600" cy="4178300"/>
+          <wp:inline distT="0" distB="0" distL="0" distR="0" wp14:anchorId="593C34CA" wp14:editId="75C216A0">
+            <wp:extent cx="5943600" cy="1372235"/>
             <wp:effectExtent l="0" t="0" r="0" b="0"/>
-            <wp:docPr id="12" name="Picture 12"/>
+            <wp:docPr id="11" name="Picture 11"/>
             <wp:cNvGraphicFramePr>
               <a:graphicFrameLocks xmlns:a="http://schemas.openxmlformats.org/drawingml/2006/main" noChangeAspect="1"/>
             </wp:cNvGraphicFramePr>
@@ -51728,6 +52304,196 @@
                   <pic:spPr>
                     <a:xfrm>
                       <a:off x="0" y="0"/>
+                      <a:ext cx="5943600" cy="1372235"/>
+                    </a:xfrm>
+                    <a:prstGeom prst="rect">
+                      <a:avLst/>
+                    </a:prstGeom>
+                  </pic:spPr>
+                </pic:pic>
+              </a:graphicData>
+            </a:graphic>
+          </wp:inline>
+        </w:drawing>
+      </w:r>
+    </w:p>
+    <w:p>
+      <w:pPr>
+        <w:pStyle w:val="hinh"/>
+        <w:rPr>
+          <w:szCs w:val="28"/>
+        </w:rPr>
+      </w:pPr>
+      <w:bookmarkStart w:id="181" w:name="_Toc513499735"/>
+      <w:r>
+        <w:rPr>
+          <w:szCs w:val="28"/>
+        </w:rPr>
+        <w:t>Hình 2.11.2.2: Biểu dồ tuần tự cập nhật thông tin thú cưng</w:t>
+      </w:r>
+      <w:bookmarkEnd w:id="181"/>
+    </w:p>
+    <w:p>
+      <w:pPr>
+        <w:pStyle w:val="NormalWeb"/>
+        <w:rPr>
+          <w:i/>
+          <w:color w:val="000000"/>
+          <w:sz w:val="28"/>
+          <w:szCs w:val="28"/>
+        </w:rPr>
+      </w:pPr>
+      <w:r>
+        <w:rPr>
+          <w:i/>
+          <w:color w:val="000000"/>
+          <w:sz w:val="28"/>
+          <w:szCs w:val="28"/>
+        </w:rPr>
+        <w:t xml:space="preserve">2.11.2.3: Biểu dồ tuần tự xóa thông tin thú cưng:   </w:t>
+      </w:r>
+    </w:p>
+    <w:p>
+      <w:pPr>
+        <w:pStyle w:val="NormalWeb"/>
+        <w:rPr>
+          <w:color w:val="000000"/>
+          <w:sz w:val="28"/>
+          <w:szCs w:val="28"/>
+        </w:rPr>
+      </w:pPr>
+      <w:r>
+        <w:rPr>
+          <w:noProof/>
+          <w:sz w:val="28"/>
+          <w:szCs w:val="28"/>
+        </w:rPr>
+        <w:drawing>
+          <wp:inline distT="0" distB="0" distL="0" distR="0" wp14:anchorId="31EAF1E2" wp14:editId="1D4E4B63">
+            <wp:extent cx="5943600" cy="1391920"/>
+            <wp:effectExtent l="0" t="0" r="0" b="0"/>
+            <wp:docPr id="14" name="Picture 14"/>
+            <wp:cNvGraphicFramePr>
+              <a:graphicFrameLocks xmlns:a="http://schemas.openxmlformats.org/drawingml/2006/main" noChangeAspect="1"/>
+            </wp:cNvGraphicFramePr>
+            <a:graphic xmlns:a="http://schemas.openxmlformats.org/drawingml/2006/main">
+              <a:graphicData uri="http://schemas.openxmlformats.org/drawingml/2006/picture">
+                <pic:pic xmlns:pic="http://schemas.openxmlformats.org/drawingml/2006/picture">
+                  <pic:nvPicPr>
+                    <pic:cNvPr id="1" name=""/>
+                    <pic:cNvPicPr/>
+                  </pic:nvPicPr>
+                  <pic:blipFill>
+                    <a:blip r:embed="rId57"/>
+                    <a:stretch>
+                      <a:fillRect/>
+                    </a:stretch>
+                  </pic:blipFill>
+                  <pic:spPr>
+                    <a:xfrm>
+                      <a:off x="0" y="0"/>
+                      <a:ext cx="5943600" cy="1391920"/>
+                    </a:xfrm>
+                    <a:prstGeom prst="rect">
+                      <a:avLst/>
+                    </a:prstGeom>
+                  </pic:spPr>
+                </pic:pic>
+              </a:graphicData>
+            </a:graphic>
+          </wp:inline>
+        </w:drawing>
+      </w:r>
+      <w:r>
+        <w:rPr>
+          <w:color w:val="000000"/>
+          <w:sz w:val="28"/>
+          <w:szCs w:val="28"/>
+        </w:rPr>
+        <w:t xml:space="preserve"> </w:t>
+      </w:r>
+    </w:p>
+    <w:p>
+      <w:pPr>
+        <w:pStyle w:val="hinh"/>
+        <w:rPr>
+          <w:szCs w:val="28"/>
+        </w:rPr>
+      </w:pPr>
+      <w:r>
+        <w:rPr>
+          <w:szCs w:val="28"/>
+        </w:rPr>
+        <w:tab/>
+      </w:r>
+      <w:bookmarkStart w:id="182" w:name="_Toc513499736"/>
+      <w:r>
+        <w:rPr>
+          <w:szCs w:val="28"/>
+        </w:rPr>
+        <w:t>Hình 2.11.2.3: Biểu dồ tuần tự xóa thông tin thú cưng:</w:t>
+      </w:r>
+      <w:bookmarkEnd w:id="182"/>
+      <w:r>
+        <w:rPr>
+          <w:szCs w:val="28"/>
+        </w:rPr>
+        <w:t xml:space="preserve">   </w:t>
+      </w:r>
+    </w:p>
+    <w:p>
+      <w:pPr>
+        <w:pStyle w:val="111"/>
+      </w:pPr>
+      <w:bookmarkStart w:id="183" w:name="_Toc513105112"/>
+      <w:r>
+        <w:t>2.11.3: Biểu đồ hoạt động quản lý thông tin thú cưng:</w:t>
+      </w:r>
+      <w:bookmarkEnd w:id="183"/>
+      <w:r>
+        <w:t xml:space="preserve"> </w:t>
+      </w:r>
+    </w:p>
+    <w:p>
+      <w:pPr>
+        <w:pStyle w:val="NormalWeb"/>
+        <w:rPr>
+          <w:color w:val="000000"/>
+          <w:sz w:val="28"/>
+          <w:szCs w:val="28"/>
+        </w:rPr>
+      </w:pPr>
+      <w:r>
+        <w:rPr>
+          <w:noProof/>
+          <w:sz w:val="28"/>
+          <w:szCs w:val="28"/>
+        </w:rPr>
+        <w:lastRenderedPageBreak/>
+        <w:drawing>
+          <wp:inline distT="0" distB="0" distL="0" distR="0" wp14:anchorId="5FAED819" wp14:editId="51A52DB1">
+            <wp:extent cx="5943600" cy="4178300"/>
+            <wp:effectExtent l="0" t="0" r="0" b="0"/>
+            <wp:docPr id="12" name="Picture 12"/>
+            <wp:cNvGraphicFramePr>
+              <a:graphicFrameLocks xmlns:a="http://schemas.openxmlformats.org/drawingml/2006/main" noChangeAspect="1"/>
+            </wp:cNvGraphicFramePr>
+            <a:graphic xmlns:a="http://schemas.openxmlformats.org/drawingml/2006/main">
+              <a:graphicData uri="http://schemas.openxmlformats.org/drawingml/2006/picture">
+                <pic:pic xmlns:pic="http://schemas.openxmlformats.org/drawingml/2006/picture">
+                  <pic:nvPicPr>
+                    <pic:cNvPr id="1" name=""/>
+                    <pic:cNvPicPr/>
+                  </pic:nvPicPr>
+                  <pic:blipFill>
+                    <a:blip r:embed="rId58"/>
+                    <a:stretch>
+                      <a:fillRect/>
+                    </a:stretch>
+                  </pic:blipFill>
+                  <pic:spPr>
+                    <a:xfrm>
+                      <a:off x="0" y="0"/>
                       <a:ext cx="5943600" cy="4178300"/>
                     </a:xfrm>
                     <a:prstGeom prst="rect">
@@ -51748,14 +52514,14 @@
           <w:szCs w:val="28"/>
         </w:rPr>
       </w:pPr>
-      <w:bookmarkStart w:id="183" w:name="_Toc513499737"/>
+      <w:bookmarkStart w:id="184" w:name="_Toc513499737"/>
       <w:r>
         <w:rPr>
           <w:szCs w:val="28"/>
         </w:rPr>
         <w:t>Hình 2.11.3: Biểu đồ hoạt động quản lý thông tin thú cưng</w:t>
       </w:r>
-      <w:bookmarkEnd w:id="183"/>
+      <w:bookmarkEnd w:id="184"/>
     </w:p>
     <w:p>
       <w:pPr>
@@ -51774,23 +52540,23 @@
         <w:pStyle w:val="ChuHoa"/>
         <w:jc w:val="center"/>
       </w:pPr>
-      <w:bookmarkStart w:id="184" w:name="_Toc513105114"/>
+      <w:bookmarkStart w:id="185" w:name="_Toc513105114"/>
       <w:r>
         <w:lastRenderedPageBreak/>
         <w:t>PHẦN III</w:t>
       </w:r>
-      <w:bookmarkEnd w:id="184"/>
+      <w:bookmarkEnd w:id="185"/>
     </w:p>
     <w:p>
       <w:pPr>
         <w:pStyle w:val="ChuHoa"/>
         <w:jc w:val="center"/>
       </w:pPr>
-      <w:bookmarkStart w:id="185" w:name="_Toc513105115"/>
+      <w:bookmarkStart w:id="186" w:name="_Toc513105115"/>
       <w:r>
         <w:t>IMPEMENTATION (Thực hiện)</w:t>
       </w:r>
-      <w:bookmarkEnd w:id="185"/>
+      <w:bookmarkEnd w:id="186"/>
     </w:p>
     <w:p>
       <w:pPr>
@@ -51800,11 +52566,11 @@
           <w:numId w:val="7"/>
         </w:numPr>
       </w:pPr>
-      <w:bookmarkStart w:id="186" w:name="_Toc513105116"/>
+      <w:bookmarkStart w:id="187" w:name="_Toc513105116"/>
       <w:r>
         <w:t>BIỂU ĐỒ LỚP</w:t>
       </w:r>
-      <w:bookmarkEnd w:id="186"/>
+      <w:bookmarkEnd w:id="187"/>
       <w:r>
         <w:tab/>
       </w:r>
@@ -51837,7 +52603,7 @@
                     <pic:cNvPicPr/>
                   </pic:nvPicPr>
                   <pic:blipFill>
-                    <a:blip r:embed="rId57">
+                    <a:blip r:embed="rId59">
                       <a:extLst>
                         <a:ext uri="{28A0092B-C50C-407E-A947-70E740481C1C}">
                           <a14:useLocalDpi xmlns:a14="http://schemas.microsoft.com/office/drawing/2010/main" val="0"/>
@@ -51868,7 +52634,7 @@
       <w:pPr>
         <w:pStyle w:val="hinh"/>
       </w:pPr>
-      <w:bookmarkStart w:id="187" w:name="_Toc513499738"/>
+      <w:bookmarkStart w:id="188" w:name="_Toc513499738"/>
       <w:r>
         <w:t xml:space="preserve">Hình </w:t>
       </w:r>
@@ -51881,19 +52647,19 @@
       <w:r>
         <w:t xml:space="preserve"> Biểu đồ</w:t>
       </w:r>
-      <w:bookmarkEnd w:id="187"/>
-      <w:r>
-        <w:t xml:space="preserve"> đóng gói</w:t>
-      </w:r>
+      <w:bookmarkEnd w:id="188"/>
       <w:r>
         <w:t xml:space="preserve"> </w:t>
       </w:r>
+      <w:r>
+        <w:t>lớp</w:t>
+      </w:r>
     </w:p>
     <w:p>
       <w:pPr>
         <w:pStyle w:val="1"/>
       </w:pPr>
-      <w:bookmarkStart w:id="188" w:name="_Toc513105117"/>
+      <w:bookmarkStart w:id="189" w:name="_Toc513105117"/>
       <w:r>
         <w:t>2</w:t>
       </w:r>
@@ -51903,13 +52669,13 @@
       <w:r>
         <w:t xml:space="preserve"> MÔ HÌNH THỰC THỂ LIÊN KẾT</w:t>
       </w:r>
-      <w:bookmarkEnd w:id="188"/>
+      <w:bookmarkEnd w:id="189"/>
     </w:p>
     <w:p>
       <w:pPr>
         <w:pStyle w:val="1"/>
       </w:pPr>
-      <w:bookmarkStart w:id="189" w:name="_Toc513105118"/>
+      <w:bookmarkStart w:id="190" w:name="_Toc513105118"/>
       <w:r>
         <w:t>3</w:t>
       </w:r>
@@ -51919,13 +52685,13 @@
       <w:r>
         <w:t xml:space="preserve"> THIẾT KẾ CƠ SỞ DỮ LIỆU</w:t>
       </w:r>
-      <w:bookmarkEnd w:id="189"/>
+      <w:bookmarkEnd w:id="190"/>
     </w:p>
     <w:p>
       <w:pPr>
         <w:pStyle w:val="11"/>
       </w:pPr>
-      <w:bookmarkStart w:id="190" w:name="_Toc513105119"/>
+      <w:bookmarkStart w:id="191" w:name="_Toc513105119"/>
       <w:r>
         <w:t>3.1</w:t>
       </w:r>
@@ -51935,7 +52701,7 @@
       <w:r>
         <w:t xml:space="preserve"> Lược đồ cơ sở dữ liệu</w:t>
       </w:r>
-      <w:bookmarkEnd w:id="190"/>
+      <w:bookmarkEnd w:id="191"/>
     </w:p>
     <w:p>
       <w:r>
@@ -51960,7 +52726,7 @@
                     <pic:cNvPicPr/>
                   </pic:nvPicPr>
                   <pic:blipFill>
-                    <a:blip r:embed="rId58">
+                    <a:blip r:embed="rId60">
                       <a:extLst>
                         <a:ext uri="{28A0092B-C50C-407E-A947-70E740481C1C}">
                           <a14:useLocalDpi xmlns:a14="http://schemas.microsoft.com/office/drawing/2010/main" val="0"/>
@@ -51992,10 +52758,18 @@
         <w:pStyle w:val="hinh"/>
       </w:pPr>
       <w:r>
-        <w:t>Hình 3.</w:t>
-      </w:r>
-      <w:r>
-        <w:t>. Lược đồ</w:t>
+        <w:t xml:space="preserve">Hình </w:t>
+      </w:r>
+      <w:proofErr w:type="gramStart"/>
+      <w:r>
+        <w:t>3.</w:t>
+      </w:r>
+      <w:r>
+        <w:t>.</w:t>
+      </w:r>
+      <w:proofErr w:type="gramEnd"/>
+      <w:r>
+        <w:t xml:space="preserve"> Lược đồ</w:t>
       </w:r>
       <w:r>
         <w:t xml:space="preserve"> cơ sở</w:t>
@@ -52008,7 +52782,7 @@
       <w:pPr>
         <w:pStyle w:val="11"/>
       </w:pPr>
-      <w:bookmarkStart w:id="191" w:name="_Toc513105120"/>
+      <w:bookmarkStart w:id="192" w:name="_Toc513105120"/>
       <w:r>
         <w:t>3.2</w:t>
       </w:r>
@@ -52018,17 +52792,17 @@
       <w:r>
         <w:t>Bảng dữ liệu</w:t>
       </w:r>
-      <w:bookmarkEnd w:id="191"/>
+      <w:bookmarkEnd w:id="192"/>
     </w:p>
     <w:p>
       <w:pPr>
         <w:pStyle w:val="bang"/>
       </w:pPr>
-      <w:bookmarkStart w:id="192" w:name="_Toc513499762"/>
+      <w:bookmarkStart w:id="193" w:name="_Toc513499762"/>
       <w:r>
         <w:t>Bảng III.3.2.1. Bảng đặc tả dữ liệu bảng dữ liệu Member</w:t>
       </w:r>
-      <w:bookmarkEnd w:id="192"/>
+      <w:bookmarkEnd w:id="193"/>
     </w:p>
     <w:tbl>
       <w:tblPr>
@@ -52714,7 +53488,18 @@
         </w:tc>
       </w:tr>
     </w:tbl>
-    <w:p/>
+    <w:p>
+      <w:bookmarkStart w:id="194" w:name="_Toc513499763"/>
+    </w:p>
+    <w:p>
+      <w:pPr>
+        <w:pStyle w:val="bang"/>
+      </w:pPr>
+      <w:r>
+        <w:t>Bảng III.3.2.2. Bảng đặc tả dữ liệu bảng dữ liệu Thú Cưng</w:t>
+      </w:r>
+      <w:bookmarkEnd w:id="194"/>
+    </w:p>
     <w:tbl>
       <w:tblPr>
         <w:tblStyle w:val="TableGrid"/>
@@ -52919,6 +53704,7 @@
           </w:tcPr>
           <w:p>
             <w:r>
+              <w:lastRenderedPageBreak/>
               <w:t>tenthuonggoi</w:t>
             </w:r>
           </w:p>
@@ -52972,7 +53758,6 @@
           </w:tcPr>
           <w:p>
             <w:r>
-              <w:lastRenderedPageBreak/>
               <w:t>N</w:t>
             </w:r>
             <w:r>
@@ -53130,32 +53915,17 @@
         </w:tc>
       </w:tr>
     </w:tbl>
+    <w:p/>
     <w:p>
       <w:pPr>
         <w:pStyle w:val="bang"/>
       </w:pPr>
-      <w:bookmarkStart w:id="193" w:name="_Toc513499763"/>
-      <w:r>
-        <w:t xml:space="preserve">Bảng </w:t>
-      </w:r>
-      <w:r>
-        <w:t>III.3.2</w:t>
-      </w:r>
-      <w:r>
-        <w:t>.</w:t>
-      </w:r>
-      <w:r>
-        <w:t>2</w:t>
-      </w:r>
-      <w:r>
-        <w:t xml:space="preserve">. Bảng đặc tả dữ liệu bảng dữ liệu </w:t>
-      </w:r>
-      <w:r>
-        <w:t>Thú Cưng</w:t>
-      </w:r>
-      <w:bookmarkEnd w:id="193"/>
-    </w:p>
-    <w:p/>
+      <w:bookmarkStart w:id="195" w:name="_Toc513499764"/>
+      <w:r>
+        <w:t>Bảng III.3.2.3. Bảng đặc tả dữ liệu bảng dữ liệu Tài Khoản</w:t>
+      </w:r>
+      <w:bookmarkEnd w:id="195"/>
+    </w:p>
     <w:tbl>
       <w:tblPr>
         <w:tblStyle w:val="TableGrid"/>
@@ -53649,31 +54419,17 @@
       </w:tr>
     </w:tbl>
     <w:p>
+      <w:bookmarkStart w:id="196" w:name="_Toc513499765"/>
+    </w:p>
+    <w:p>
       <w:pPr>
         <w:pStyle w:val="bang"/>
       </w:pPr>
-      <w:bookmarkStart w:id="194" w:name="_Toc513499764"/>
-      <w:r>
-        <w:t xml:space="preserve">Bảng </w:t>
-      </w:r>
-      <w:r>
-        <w:t>III.3.2</w:t>
-      </w:r>
-      <w:r>
-        <w:t>.</w:t>
-      </w:r>
-      <w:r>
-        <w:t>3</w:t>
-      </w:r>
-      <w:r>
-        <w:t xml:space="preserve">. Bảng đặc tả dữ liệu bảng dữ liệu </w:t>
-      </w:r>
-      <w:r>
-        <w:t>Tài Khoản</w:t>
-      </w:r>
-      <w:bookmarkEnd w:id="194"/>
-    </w:p>
-    <w:p/>
+      <w:r>
+        <w:t>Bảng III.3.2.4. Bảng đặc tả dữ liệu bảng dữ liệu Gióng Thú Cưng</w:t>
+      </w:r>
+      <w:bookmarkEnd w:id="196"/>
+    </w:p>
     <w:tbl>
       <w:tblPr>
         <w:tblStyle w:val="TableGrid"/>
@@ -54180,31 +54936,17 @@
       </w:tr>
     </w:tbl>
     <w:p>
+      <w:bookmarkStart w:id="197" w:name="_Toc513499766"/>
+    </w:p>
+    <w:p>
       <w:pPr>
         <w:pStyle w:val="bang"/>
       </w:pPr>
-      <w:bookmarkStart w:id="195" w:name="_Toc513499765"/>
-      <w:r>
-        <w:t xml:space="preserve">Bảng </w:t>
-      </w:r>
-      <w:r>
-        <w:t>III.3.2</w:t>
-      </w:r>
-      <w:r>
-        <w:t>.</w:t>
-      </w:r>
-      <w:r>
-        <w:t>4</w:t>
-      </w:r>
-      <w:r>
-        <w:t xml:space="preserve">. Bảng đặc tả dữ liệu bảng dữ liệu </w:t>
-      </w:r>
-      <w:r>
-        <w:t>Gióng Thú Cưng</w:t>
-      </w:r>
-      <w:bookmarkEnd w:id="195"/>
-    </w:p>
-    <w:p/>
+      <w:r>
+        <w:t>Bảng III.3.2.5. Bảng đặc tả dữ liệu bảng dữ liệu Cân Nặng Thú Cưng</w:t>
+      </w:r>
+      <w:bookmarkEnd w:id="197"/>
+    </w:p>
     <w:tbl>
       <w:tblPr>
         <w:tblStyle w:val="TableGrid"/>
@@ -54446,7 +55188,7 @@
       </w:tr>
       <w:tr>
         <w:trPr>
-          <w:trHeight w:val="300"/>
+          <w:trHeight w:val="305"/>
         </w:trPr>
         <w:tc>
           <w:tcPr>
@@ -54499,31 +55241,20 @@
       </w:tr>
     </w:tbl>
     <w:p>
+      <w:bookmarkStart w:id="198" w:name="_Toc513499767"/>
+    </w:p>
+    <w:p/>
+    <w:p>
       <w:pPr>
         <w:pStyle w:val="bang"/>
-      </w:pPr>
-      <w:bookmarkStart w:id="196" w:name="_Toc513499766"/>
-      <w:r>
-        <w:t xml:space="preserve">Bảng </w:t>
-      </w:r>
-      <w:r>
-        <w:t>III.3.2</w:t>
-      </w:r>
-      <w:r>
-        <w:t>.</w:t>
-      </w:r>
-      <w:r>
-        <w:t>5</w:t>
-      </w:r>
-      <w:r>
-        <w:t xml:space="preserve">. Bảng đặc tả dữ liệu bảng dữ liệu </w:t>
-      </w:r>
-      <w:r>
-        <w:t>Cân Nặng Thú Cưng</w:t>
-      </w:r>
-      <w:bookmarkEnd w:id="196"/>
-    </w:p>
-    <w:p/>
+        <w:ind w:left="0" w:firstLine="0"/>
+      </w:pPr>
+      <w:r>
+        <w:lastRenderedPageBreak/>
+        <w:t>Bảng III.3.2.6. Bảng đặc tả dữ liệu bảng dữ liệu Trang Thái Sức Khỏe Thú Cưng</w:t>
+      </w:r>
+      <w:bookmarkEnd w:id="198"/>
+    </w:p>
     <w:tbl>
       <w:tblPr>
         <w:tblStyle w:val="TableGrid"/>
@@ -54669,7 +55400,6 @@
           </w:tcPr>
           <w:p>
             <w:r>
-              <w:lastRenderedPageBreak/>
               <w:t>id_thucung</w:t>
             </w:r>
           </w:p>
@@ -54824,32 +55554,17 @@
         </w:tc>
       </w:tr>
     </w:tbl>
+    <w:p/>
     <w:p>
       <w:pPr>
         <w:pStyle w:val="bang"/>
       </w:pPr>
-      <w:bookmarkStart w:id="197" w:name="_Toc513499767"/>
-      <w:r>
-        <w:t xml:space="preserve">Bảng </w:t>
-      </w:r>
-      <w:r>
-        <w:t>III.3.2</w:t>
-      </w:r>
-      <w:r>
-        <w:t>.</w:t>
-      </w:r>
-      <w:r>
-        <w:t>6</w:t>
-      </w:r>
-      <w:r>
-        <w:t xml:space="preserve">. Bảng đặc tả dữ liệu bảng dữ liệu </w:t>
-      </w:r>
-      <w:r>
-        <w:t>Trang Thái Sức Khỏe Thú Cưng</w:t>
-      </w:r>
-      <w:bookmarkEnd w:id="197"/>
-    </w:p>
-    <w:p/>
+      <w:bookmarkStart w:id="199" w:name="_Toc513499768"/>
+      <w:r>
+        <w:t>Bảng III.3.2.7. Bảng đặc tả dữ liệu bảng dữ liệu Bài Viết</w:t>
+      </w:r>
+      <w:bookmarkEnd w:id="199"/>
+    </w:p>
     <w:tbl>
       <w:tblPr>
         <w:tblStyle w:val="TableGrid"/>
@@ -55302,34 +56017,17 @@
         </w:tc>
       </w:tr>
     </w:tbl>
+    <w:p/>
     <w:p>
       <w:pPr>
         <w:pStyle w:val="bang"/>
       </w:pPr>
-      <w:bookmarkStart w:id="198" w:name="_Toc513499768"/>
-      <w:r>
-        <w:t xml:space="preserve">Bảng </w:t>
-      </w:r>
-      <w:r>
-        <w:t>III.3.2</w:t>
-      </w:r>
-      <w:r>
-        <w:t>.</w:t>
-      </w:r>
-      <w:r>
-        <w:t>7</w:t>
-      </w:r>
-      <w:r>
-        <w:t xml:space="preserve">. Bảng đặc tả dữ liệu bảng dữ liệu </w:t>
-      </w:r>
-      <w:r>
-        <w:t>Bài Viết</w:t>
-      </w:r>
-      <w:bookmarkEnd w:id="198"/>
-    </w:p>
-    <w:p/>
-    <w:p/>
-    <w:p/>
+      <w:bookmarkStart w:id="200" w:name="_Toc513499769"/>
+      <w:r>
+        <w:t>Bảng III.3.2.8. Bảng đặc tả dữ liệu bảng dữ liệu Chuyên Mục</w:t>
+      </w:r>
+      <w:bookmarkEnd w:id="200"/>
+    </w:p>
     <w:tbl>
       <w:tblPr>
         <w:tblStyle w:val="TableGrid"/>
@@ -55571,22 +56269,17 @@
       </w:tr>
     </w:tbl>
     <w:p>
+      <w:bookmarkStart w:id="201" w:name="_Toc513499770"/>
+    </w:p>
+    <w:p>
       <w:pPr>
         <w:pStyle w:val="bang"/>
       </w:pPr>
-      <w:bookmarkStart w:id="199" w:name="_Toc513499769"/>
-      <w:r>
-        <w:t xml:space="preserve">Bảng </w:t>
-      </w:r>
-      <w:r>
-        <w:t>III.3.2</w:t>
-      </w:r>
-      <w:r>
-        <w:t>.8. Bảng đặc tả dữ liệu bảng dữ liệu Chuyên Mục</w:t>
-      </w:r>
-      <w:bookmarkEnd w:id="199"/>
-    </w:p>
-    <w:p/>
+      <w:r>
+        <w:t>Bảng III.3.2.9. Bảng đặc tả dữ liệu bảng dữ liệu Chi Tiết Bình Viết</w:t>
+      </w:r>
+      <w:bookmarkEnd w:id="201"/>
+    </w:p>
     <w:tbl>
       <w:tblPr>
         <w:tblStyle w:val="TableGrid"/>
@@ -56040,31 +56733,17 @@
       </w:tr>
     </w:tbl>
     <w:p>
+      <w:bookmarkStart w:id="202" w:name="_Toc513499771"/>
+    </w:p>
+    <w:p>
       <w:pPr>
         <w:pStyle w:val="bang"/>
       </w:pPr>
-      <w:bookmarkStart w:id="200" w:name="_Toc513499770"/>
-      <w:r>
-        <w:t xml:space="preserve">Bảng </w:t>
-      </w:r>
-      <w:r>
-        <w:t>III.3.2</w:t>
-      </w:r>
-      <w:r>
-        <w:t>.</w:t>
-      </w:r>
-      <w:r>
-        <w:t>9</w:t>
-      </w:r>
-      <w:r>
-        <w:t xml:space="preserve">. Bảng đặc tả dữ liệu bảng dữ liệu </w:t>
-      </w:r>
-      <w:r>
-        <w:t>Chi Tiết Bình Viết</w:t>
-      </w:r>
-      <w:bookmarkEnd w:id="200"/>
-    </w:p>
-    <w:p/>
+      <w:r>
+        <w:t>Bảng III.3.2.10. Bảng đặc tả dữ liệu bảng dữ liệu Binh Luận</w:t>
+      </w:r>
+      <w:bookmarkEnd w:id="202"/>
+    </w:p>
     <w:tbl>
       <w:tblPr>
         <w:tblStyle w:val="TableGrid"/>
@@ -56100,7 +56779,6 @@
                 <w:b/>
                 <w:bCs/>
               </w:rPr>
-              <w:lastRenderedPageBreak/>
               <w:t>BinhLuan</w:t>
             </w:r>
           </w:p>
@@ -56128,6 +56806,7 @@
                 <w:b/>
                 <w:bCs/>
               </w:rPr>
+              <w:lastRenderedPageBreak/>
               <w:t>Tên trường</w:t>
             </w:r>
           </w:p>
@@ -56466,31 +57145,17 @@
       </w:tr>
     </w:tbl>
     <w:p>
+      <w:bookmarkStart w:id="203" w:name="_Toc513499772"/>
+    </w:p>
+    <w:p>
       <w:pPr>
         <w:pStyle w:val="bang"/>
       </w:pPr>
-      <w:bookmarkStart w:id="201" w:name="_Toc513499771"/>
-      <w:r>
-        <w:t xml:space="preserve">Bảng </w:t>
-      </w:r>
-      <w:r>
-        <w:t>III.3.2</w:t>
-      </w:r>
-      <w:r>
-        <w:t>.</w:t>
-      </w:r>
-      <w:r>
-        <w:t>10</w:t>
-      </w:r>
-      <w:r>
-        <w:t xml:space="preserve">. Bảng đặc tả dữ liệu bảng dữ liệu </w:t>
-      </w:r>
-      <w:r>
-        <w:t>Binh Luận</w:t>
-      </w:r>
-      <w:bookmarkEnd w:id="201"/>
-    </w:p>
-    <w:p/>
+      <w:r>
+        <w:t>Bảng III.3.2.11. Bảng đặc tả dữ liệu bảng dữ liệu Cơ Sỡ Y Tế</w:t>
+      </w:r>
+      <w:bookmarkEnd w:id="203"/>
+    </w:p>
     <w:tbl>
       <w:tblPr>
         <w:tblStyle w:val="TableGrid"/>
@@ -56837,42 +57502,16 @@
         </w:tc>
       </w:tr>
     </w:tbl>
-    <w:p>
-      <w:pPr>
-        <w:pStyle w:val="bang"/>
-      </w:pPr>
-      <w:bookmarkStart w:id="202" w:name="_Toc513499772"/>
-      <w:r>
-        <w:t xml:space="preserve">Bảng </w:t>
-      </w:r>
-      <w:r>
-        <w:t>III.3.2</w:t>
-      </w:r>
-      <w:r>
-        <w:t>.</w:t>
-      </w:r>
-      <w:r>
-        <w:t>11</w:t>
-      </w:r>
-      <w:r>
-        <w:t xml:space="preserve">. Bảng đặc tả dữ liệu bảng dữ liệu </w:t>
-      </w:r>
-      <w:r>
-        <w:t>Cơ Sỡ Y Tế</w:t>
-      </w:r>
-      <w:bookmarkEnd w:id="202"/>
-    </w:p>
     <w:p/>
-    <w:p/>
     <w:p>
       <w:pPr>
         <w:pStyle w:val="1"/>
       </w:pPr>
-      <w:bookmarkStart w:id="203" w:name="_Toc513105121"/>
+      <w:bookmarkStart w:id="204" w:name="_Toc513105121"/>
       <w:r>
         <w:t>4. BIỂU ĐỒ ĐỐNG GÓI</w:t>
       </w:r>
-      <w:bookmarkEnd w:id="203"/>
+      <w:bookmarkEnd w:id="204"/>
     </w:p>
     <w:p>
       <w:r>
@@ -56880,7 +57519,6 @@
           <w:noProof/>
           <w:lang w:eastAsia="en-US"/>
         </w:rPr>
-        <w:lastRenderedPageBreak/>
         <w:drawing>
           <wp:inline distT="0" distB="0" distL="0" distR="0" wp14:anchorId="31D7AC03" wp14:editId="53536CC6">
             <wp:extent cx="5941060" cy="4034118"/>
@@ -56897,7 +57535,7 @@
                     <pic:cNvPicPr/>
                   </pic:nvPicPr>
                   <pic:blipFill>
-                    <a:blip r:embed="rId59">
+                    <a:blip r:embed="rId61">
                       <a:extLst>
                         <a:ext uri="{28A0092B-C50C-407E-A947-70E740481C1C}">
                           <a14:useLocalDpi xmlns:a14="http://schemas.microsoft.com/office/drawing/2010/main" val="0"/>
@@ -56928,7 +57566,7 @@
       <w:pPr>
         <w:pStyle w:val="hinh"/>
       </w:pPr>
-      <w:bookmarkStart w:id="204" w:name="_Toc513499739"/>
+      <w:bookmarkStart w:id="205" w:name="_Toc513499739"/>
       <w:r>
         <w:t xml:space="preserve">Hình </w:t>
       </w:r>
@@ -56938,37 +57576,38 @@
       <w:r>
         <w:t>4. Biểu đồ đống gói</w:t>
       </w:r>
-      <w:bookmarkEnd w:id="204"/>
+      <w:bookmarkEnd w:id="205"/>
     </w:p>
     <w:p>
       <w:pPr>
         <w:pStyle w:val="1"/>
       </w:pPr>
-      <w:bookmarkStart w:id="205" w:name="_Toc513105122"/>
-      <w:r>
+      <w:bookmarkStart w:id="206" w:name="_Toc513105122"/>
+      <w:r>
+        <w:lastRenderedPageBreak/>
         <w:t>5. BIỂU ĐỒ TRIỂN KHAI</w:t>
       </w:r>
-      <w:bookmarkEnd w:id="205"/>
+      <w:bookmarkEnd w:id="206"/>
     </w:p>
     <w:p>
       <w:pPr>
         <w:pStyle w:val="1"/>
       </w:pPr>
-      <w:bookmarkStart w:id="206" w:name="_Toc513105123"/>
+      <w:bookmarkStart w:id="207" w:name="_Toc513105123"/>
       <w:r>
         <w:t>6 THIẾT KẾ PROTOTYPE</w:t>
       </w:r>
-      <w:bookmarkEnd w:id="206"/>
+      <w:bookmarkEnd w:id="207"/>
     </w:p>
     <w:p>
       <w:pPr>
         <w:pStyle w:val="11"/>
       </w:pPr>
-      <w:bookmarkStart w:id="207" w:name="_Toc513105124"/>
+      <w:bookmarkStart w:id="208" w:name="_Toc513105124"/>
       <w:r>
         <w:t>6.1. Sơ đồ giao diện tổng quát</w:t>
       </w:r>
-      <w:bookmarkEnd w:id="207"/>
+      <w:bookmarkEnd w:id="208"/>
     </w:p>
     <w:p>
       <w:pPr>
@@ -56986,10 +57625,10 @@
           <w:szCs w:val="28"/>
         </w:rPr>
         <w:object w:dxaOrig="9751" w:dyaOrig="6391" w14:anchorId="723BE284">
-          <v:shape id="_x0000_i1035" type="#_x0000_t75" style="width:473.25pt;height:272.25pt" o:ole="">
-            <v:imagedata r:id="rId60" o:title=""/>
+          <v:shape id="_x0000_i1035" type="#_x0000_t75" style="width:473.3pt;height:272.35pt" o:ole="">
+            <v:imagedata r:id="rId62" o:title=""/>
           </v:shape>
-          <o:OLEObject Type="Embed" ProgID="Visio.Drawing.15" ShapeID="_x0000_i1035" DrawAspect="Content" ObjectID="_1587296552" r:id="rId61"/>
+          <o:OLEObject Type="Embed" ProgID="Visio.Drawing.15" ShapeID="_x0000_i1035" DrawAspect="Content" ObjectID="_1588488112" r:id="rId63"/>
         </w:object>
       </w:r>
     </w:p>
@@ -57000,14 +57639,28 @@
           <w:szCs w:val="28"/>
         </w:rPr>
       </w:pPr>
-      <w:bookmarkStart w:id="208" w:name="_Toc513499740"/>
-      <w:r>
-        <w:rPr>
-          <w:szCs w:val="28"/>
-        </w:rPr>
-        <w:t>Hình 6.1 . Sơ đồ giao diện tổng quát</w:t>
-      </w:r>
-      <w:bookmarkEnd w:id="208"/>
+      <w:bookmarkStart w:id="209" w:name="_Toc513499740"/>
+      <w:r>
+        <w:rPr>
+          <w:szCs w:val="28"/>
+        </w:rPr>
+        <w:t xml:space="preserve">Hình </w:t>
+      </w:r>
+      <w:proofErr w:type="gramStart"/>
+      <w:r>
+        <w:rPr>
+          <w:szCs w:val="28"/>
+        </w:rPr>
+        <w:t>6.1 .</w:t>
+      </w:r>
+      <w:proofErr w:type="gramEnd"/>
+      <w:r>
+        <w:rPr>
+          <w:szCs w:val="28"/>
+        </w:rPr>
+        <w:t xml:space="preserve"> Sơ đồ giao diện tổng quát</w:t>
+      </w:r>
+      <w:bookmarkEnd w:id="209"/>
     </w:p>
     <w:p>
       <w:pPr>
@@ -57021,11 +57674,11 @@
       <w:pPr>
         <w:pStyle w:val="11"/>
       </w:pPr>
-      <w:bookmarkStart w:id="209" w:name="_Toc513105125"/>
+      <w:bookmarkStart w:id="210" w:name="_Toc513105125"/>
       <w:r>
         <w:t>6.2. Thiết kế giao diện chi tiết</w:t>
       </w:r>
-      <w:bookmarkEnd w:id="209"/>
+      <w:bookmarkEnd w:id="210"/>
     </w:p>
     <w:p>
       <w:pPr>
@@ -57062,7 +57715,7 @@
                     <pic:cNvPicPr/>
                   </pic:nvPicPr>
                   <pic:blipFill>
-                    <a:blip r:embed="rId62">
+                    <a:blip r:embed="rId64">
                       <a:extLst>
                         <a:ext uri="{28A0092B-C50C-407E-A947-70E740481C1C}">
                           <a14:useLocalDpi xmlns:a14="http://schemas.microsoft.com/office/drawing/2010/main" val="0"/>
@@ -57096,24 +57749,24 @@
           <w:szCs w:val="28"/>
         </w:rPr>
       </w:pPr>
-      <w:bookmarkStart w:id="210" w:name="_Toc513499741"/>
+      <w:bookmarkStart w:id="211" w:name="_Toc513499741"/>
       <w:r>
         <w:rPr>
           <w:szCs w:val="28"/>
         </w:rPr>
         <w:t>Hình 6.1.1. Giao diện tìm kiếm</w:t>
       </w:r>
-      <w:bookmarkEnd w:id="210"/>
+      <w:bookmarkEnd w:id="211"/>
     </w:p>
     <w:p>
       <w:pPr>
         <w:pStyle w:val="111"/>
       </w:pPr>
-      <w:bookmarkStart w:id="211" w:name="_Toc513105126"/>
+      <w:bookmarkStart w:id="212" w:name="_Toc513105126"/>
       <w:r>
         <w:t>6.2.2. Giao diện Bài Đăng</w:t>
       </w:r>
-      <w:bookmarkEnd w:id="211"/>
+      <w:bookmarkEnd w:id="212"/>
     </w:p>
     <w:p>
       <w:pPr>
@@ -57141,199 +57794,6 @@
                 <pic:pic xmlns:pic="http://schemas.openxmlformats.org/drawingml/2006/picture">
                   <pic:nvPicPr>
                     <pic:cNvPr id="2" name="HomeTAb.png"/>
-                    <pic:cNvPicPr/>
-                  </pic:nvPicPr>
-                  <pic:blipFill>
-                    <a:blip r:embed="rId63">
-                      <a:extLst>
-                        <a:ext uri="{28A0092B-C50C-407E-A947-70E740481C1C}">
-                          <a14:useLocalDpi xmlns:a14="http://schemas.microsoft.com/office/drawing/2010/main" val="0"/>
-                        </a:ext>
-                      </a:extLst>
-                    </a:blip>
-                    <a:stretch>
-                      <a:fillRect/>
-                    </a:stretch>
-                  </pic:blipFill>
-                  <pic:spPr>
-                    <a:xfrm>
-                      <a:off x="0" y="0"/>
-                      <a:ext cx="5943600" cy="5465445"/>
-                    </a:xfrm>
-                    <a:prstGeom prst="rect">
-                      <a:avLst/>
-                    </a:prstGeom>
-                  </pic:spPr>
-                </pic:pic>
-              </a:graphicData>
-            </a:graphic>
-          </wp:inline>
-        </w:drawing>
-      </w:r>
-    </w:p>
-    <w:p>
-      <w:pPr>
-        <w:pStyle w:val="hinh"/>
-        <w:rPr>
-          <w:szCs w:val="28"/>
-        </w:rPr>
-      </w:pPr>
-      <w:bookmarkStart w:id="212" w:name="_Toc513499742"/>
-      <w:r>
-        <w:rPr>
-          <w:szCs w:val="28"/>
-        </w:rPr>
-        <w:t xml:space="preserve">Hình </w:t>
-      </w:r>
-      <w:r>
-        <w:rPr>
-          <w:szCs w:val="28"/>
-        </w:rPr>
-        <w:t>6.2.2. Giao diện Bài Đăng</w:t>
-      </w:r>
-      <w:bookmarkEnd w:id="212"/>
-    </w:p>
-    <w:p>
-      <w:pPr>
-        <w:pStyle w:val="111"/>
-      </w:pPr>
-      <w:bookmarkStart w:id="213" w:name="_Toc513105127"/>
-      <w:r>
-        <w:t xml:space="preserve">6.2.3. Giao diện </w:t>
-      </w:r>
-      <w:r>
-        <w:t>cơ sở</w:t>
-      </w:r>
-      <w:r>
-        <w:t xml:space="preserve"> </w:t>
-      </w:r>
-      <w:bookmarkEnd w:id="213"/>
-      <w:r>
-        <w:t>Thý y</w:t>
-      </w:r>
-    </w:p>
-    <w:p>
-      <w:pPr>
-        <w:rPr>
-          <w:szCs w:val="28"/>
-        </w:rPr>
-      </w:pPr>
-      <w:r>
-        <w:rPr>
-          <w:noProof/>
-          <w:szCs w:val="28"/>
-          <w:lang w:eastAsia="en-US"/>
-        </w:rPr>
-        <w:lastRenderedPageBreak/>
-        <w:drawing>
-          <wp:inline distT="0" distB="0" distL="0" distR="0" wp14:anchorId="0ACC0BA0" wp14:editId="50E6B537">
-            <wp:extent cx="5943600" cy="5339080"/>
-            <wp:effectExtent l="0" t="0" r="0" b="0"/>
-            <wp:docPr id="17" name="Picture 17"/>
-            <wp:cNvGraphicFramePr>
-              <a:graphicFrameLocks xmlns:a="http://schemas.openxmlformats.org/drawingml/2006/main" noChangeAspect="1"/>
-            </wp:cNvGraphicFramePr>
-            <a:graphic xmlns:a="http://schemas.openxmlformats.org/drawingml/2006/main">
-              <a:graphicData uri="http://schemas.openxmlformats.org/drawingml/2006/picture">
-                <pic:pic xmlns:pic="http://schemas.openxmlformats.org/drawingml/2006/picture">
-                  <pic:nvPicPr>
-                    <pic:cNvPr id="3" name="tracuusothuy.png"/>
-                    <pic:cNvPicPr/>
-                  </pic:nvPicPr>
-                  <pic:blipFill>
-                    <a:blip r:embed="rId64">
-                      <a:extLst>
-                        <a:ext uri="{28A0092B-C50C-407E-A947-70E740481C1C}">
-                          <a14:useLocalDpi xmlns:a14="http://schemas.microsoft.com/office/drawing/2010/main" val="0"/>
-                        </a:ext>
-                      </a:extLst>
-                    </a:blip>
-                    <a:stretch>
-                      <a:fillRect/>
-                    </a:stretch>
-                  </pic:blipFill>
-                  <pic:spPr>
-                    <a:xfrm>
-                      <a:off x="0" y="0"/>
-                      <a:ext cx="5943600" cy="5339080"/>
-                    </a:xfrm>
-                    <a:prstGeom prst="rect">
-                      <a:avLst/>
-                    </a:prstGeom>
-                  </pic:spPr>
-                </pic:pic>
-              </a:graphicData>
-            </a:graphic>
-          </wp:inline>
-        </w:drawing>
-      </w:r>
-    </w:p>
-    <w:p>
-      <w:pPr>
-        <w:pStyle w:val="hinh"/>
-        <w:rPr>
-          <w:szCs w:val="28"/>
-        </w:rPr>
-      </w:pPr>
-      <w:bookmarkStart w:id="214" w:name="_Toc513499743"/>
-      <w:r>
-        <w:rPr>
-          <w:szCs w:val="28"/>
-        </w:rPr>
-        <w:t>Hình 6.2.3. Giao diện CS y Tế</w:t>
-      </w:r>
-      <w:bookmarkEnd w:id="214"/>
-    </w:p>
-    <w:p>
-      <w:pPr>
-        <w:jc w:val="center"/>
-        <w:rPr>
-          <w:szCs w:val="28"/>
-        </w:rPr>
-      </w:pPr>
-    </w:p>
-    <w:p>
-      <w:pPr>
-        <w:pStyle w:val="111"/>
-      </w:pPr>
-      <w:r>
-        <w:br w:type="page"/>
-      </w:r>
-      <w:bookmarkStart w:id="215" w:name="_Toc513105128"/>
-      <w:r>
-        <w:lastRenderedPageBreak/>
-        <w:t xml:space="preserve">6.2.4. Giao diện </w:t>
-      </w:r>
-      <w:r>
-        <w:t>Quản lý bài đăng</w:t>
-      </w:r>
-      <w:bookmarkEnd w:id="215"/>
-    </w:p>
-    <w:p>
-      <w:pPr>
-        <w:rPr>
-          <w:szCs w:val="28"/>
-        </w:rPr>
-      </w:pPr>
-      <w:r>
-        <w:rPr>
-          <w:noProof/>
-          <w:szCs w:val="28"/>
-          <w:lang w:eastAsia="en-US"/>
-        </w:rPr>
-        <w:drawing>
-          <wp:inline distT="0" distB="0" distL="0" distR="0" wp14:anchorId="3DC2F2BF" wp14:editId="7AE75536">
-            <wp:extent cx="5943600" cy="5465445"/>
-            <wp:effectExtent l="0" t="0" r="0" b="1905"/>
-            <wp:docPr id="18" name="Picture 18"/>
-            <wp:cNvGraphicFramePr>
-              <a:graphicFrameLocks xmlns:a="http://schemas.openxmlformats.org/drawingml/2006/main" noChangeAspect="1"/>
-            </wp:cNvGraphicFramePr>
-            <a:graphic xmlns:a="http://schemas.openxmlformats.org/drawingml/2006/main">
-              <a:graphicData uri="http://schemas.openxmlformats.org/drawingml/2006/picture">
-                <pic:pic xmlns:pic="http://schemas.openxmlformats.org/drawingml/2006/picture">
-                  <pic:nvPicPr>
-                    <pic:cNvPr id="7" name="Quanlibaidang.png"/>
                     <pic:cNvPicPr/>
                   </pic:nvPicPr>
                   <pic:blipFill>
@@ -57371,27 +57831,220 @@
           <w:szCs w:val="28"/>
         </w:rPr>
       </w:pPr>
-      <w:bookmarkStart w:id="216" w:name="_Toc513499744"/>
+      <w:bookmarkStart w:id="213" w:name="_Toc513499742"/>
+      <w:r>
+        <w:rPr>
+          <w:szCs w:val="28"/>
+        </w:rPr>
+        <w:t xml:space="preserve">Hình </w:t>
+      </w:r>
+      <w:r>
+        <w:rPr>
+          <w:szCs w:val="28"/>
+        </w:rPr>
+        <w:t>6.2.2. Giao diện Bài Đăng</w:t>
+      </w:r>
+      <w:bookmarkEnd w:id="213"/>
+    </w:p>
+    <w:p>
+      <w:pPr>
+        <w:pStyle w:val="111"/>
+      </w:pPr>
+      <w:bookmarkStart w:id="214" w:name="_Toc513105127"/>
+      <w:r>
+        <w:t xml:space="preserve">6.2.3. Giao diện </w:t>
+      </w:r>
+      <w:r>
+        <w:t>cơ sở</w:t>
+      </w:r>
+      <w:r>
+        <w:t xml:space="preserve"> </w:t>
+      </w:r>
+      <w:bookmarkEnd w:id="214"/>
+      <w:r>
+        <w:t>Thý y</w:t>
+      </w:r>
+    </w:p>
+    <w:p>
+      <w:pPr>
+        <w:rPr>
+          <w:szCs w:val="28"/>
+        </w:rPr>
+      </w:pPr>
+      <w:r>
+        <w:rPr>
+          <w:noProof/>
+          <w:szCs w:val="28"/>
+          <w:lang w:eastAsia="en-US"/>
+        </w:rPr>
+        <w:lastRenderedPageBreak/>
+        <w:drawing>
+          <wp:inline distT="0" distB="0" distL="0" distR="0" wp14:anchorId="0ACC0BA0" wp14:editId="50E6B537">
+            <wp:extent cx="5943600" cy="5339080"/>
+            <wp:effectExtent l="0" t="0" r="0" b="0"/>
+            <wp:docPr id="17" name="Picture 17"/>
+            <wp:cNvGraphicFramePr>
+              <a:graphicFrameLocks xmlns:a="http://schemas.openxmlformats.org/drawingml/2006/main" noChangeAspect="1"/>
+            </wp:cNvGraphicFramePr>
+            <a:graphic xmlns:a="http://schemas.openxmlformats.org/drawingml/2006/main">
+              <a:graphicData uri="http://schemas.openxmlformats.org/drawingml/2006/picture">
+                <pic:pic xmlns:pic="http://schemas.openxmlformats.org/drawingml/2006/picture">
+                  <pic:nvPicPr>
+                    <pic:cNvPr id="3" name="tracuusothuy.png"/>
+                    <pic:cNvPicPr/>
+                  </pic:nvPicPr>
+                  <pic:blipFill>
+                    <a:blip r:embed="rId66">
+                      <a:extLst>
+                        <a:ext uri="{28A0092B-C50C-407E-A947-70E740481C1C}">
+                          <a14:useLocalDpi xmlns:a14="http://schemas.microsoft.com/office/drawing/2010/main" val="0"/>
+                        </a:ext>
+                      </a:extLst>
+                    </a:blip>
+                    <a:stretch>
+                      <a:fillRect/>
+                    </a:stretch>
+                  </pic:blipFill>
+                  <pic:spPr>
+                    <a:xfrm>
+                      <a:off x="0" y="0"/>
+                      <a:ext cx="5943600" cy="5339080"/>
+                    </a:xfrm>
+                    <a:prstGeom prst="rect">
+                      <a:avLst/>
+                    </a:prstGeom>
+                  </pic:spPr>
+                </pic:pic>
+              </a:graphicData>
+            </a:graphic>
+          </wp:inline>
+        </w:drawing>
+      </w:r>
+    </w:p>
+    <w:p>
+      <w:pPr>
+        <w:pStyle w:val="hinh"/>
+        <w:rPr>
+          <w:szCs w:val="28"/>
+        </w:rPr>
+      </w:pPr>
+      <w:bookmarkStart w:id="215" w:name="_Toc513499743"/>
+      <w:r>
+        <w:rPr>
+          <w:szCs w:val="28"/>
+        </w:rPr>
+        <w:t>Hình 6.2.3. Giao diện CS y Tế</w:t>
+      </w:r>
+      <w:bookmarkEnd w:id="215"/>
+    </w:p>
+    <w:p>
+      <w:pPr>
+        <w:jc w:val="center"/>
+        <w:rPr>
+          <w:szCs w:val="28"/>
+        </w:rPr>
+      </w:pPr>
+    </w:p>
+    <w:p>
+      <w:pPr>
+        <w:pStyle w:val="111"/>
+      </w:pPr>
+      <w:r>
+        <w:br w:type="page"/>
+      </w:r>
+      <w:bookmarkStart w:id="216" w:name="_Toc513105128"/>
+      <w:r>
+        <w:lastRenderedPageBreak/>
+        <w:t xml:space="preserve">6.2.4. Giao diện </w:t>
+      </w:r>
+      <w:r>
+        <w:t>Quản lý bài đăng</w:t>
+      </w:r>
+      <w:bookmarkEnd w:id="216"/>
+    </w:p>
+    <w:p>
+      <w:pPr>
+        <w:rPr>
+          <w:szCs w:val="28"/>
+        </w:rPr>
+      </w:pPr>
+      <w:r>
+        <w:rPr>
+          <w:noProof/>
+          <w:szCs w:val="28"/>
+          <w:lang w:eastAsia="en-US"/>
+        </w:rPr>
+        <w:drawing>
+          <wp:inline distT="0" distB="0" distL="0" distR="0" wp14:anchorId="3DC2F2BF" wp14:editId="7AE75536">
+            <wp:extent cx="5943600" cy="5465445"/>
+            <wp:effectExtent l="0" t="0" r="0" b="1905"/>
+            <wp:docPr id="18" name="Picture 18"/>
+            <wp:cNvGraphicFramePr>
+              <a:graphicFrameLocks xmlns:a="http://schemas.openxmlformats.org/drawingml/2006/main" noChangeAspect="1"/>
+            </wp:cNvGraphicFramePr>
+            <a:graphic xmlns:a="http://schemas.openxmlformats.org/drawingml/2006/main">
+              <a:graphicData uri="http://schemas.openxmlformats.org/drawingml/2006/picture">
+                <pic:pic xmlns:pic="http://schemas.openxmlformats.org/drawingml/2006/picture">
+                  <pic:nvPicPr>
+                    <pic:cNvPr id="7" name="Quanlibaidang.png"/>
+                    <pic:cNvPicPr/>
+                  </pic:nvPicPr>
+                  <pic:blipFill>
+                    <a:blip r:embed="rId67">
+                      <a:extLst>
+                        <a:ext uri="{28A0092B-C50C-407E-A947-70E740481C1C}">
+                          <a14:useLocalDpi xmlns:a14="http://schemas.microsoft.com/office/drawing/2010/main" val="0"/>
+                        </a:ext>
+                      </a:extLst>
+                    </a:blip>
+                    <a:stretch>
+                      <a:fillRect/>
+                    </a:stretch>
+                  </pic:blipFill>
+                  <pic:spPr>
+                    <a:xfrm>
+                      <a:off x="0" y="0"/>
+                      <a:ext cx="5943600" cy="5465445"/>
+                    </a:xfrm>
+                    <a:prstGeom prst="rect">
+                      <a:avLst/>
+                    </a:prstGeom>
+                  </pic:spPr>
+                </pic:pic>
+              </a:graphicData>
+            </a:graphic>
+          </wp:inline>
+        </w:drawing>
+      </w:r>
+    </w:p>
+    <w:p>
+      <w:pPr>
+        <w:pStyle w:val="hinh"/>
+        <w:rPr>
+          <w:szCs w:val="28"/>
+        </w:rPr>
+      </w:pPr>
+      <w:bookmarkStart w:id="217" w:name="_Toc513499744"/>
       <w:r>
         <w:rPr>
           <w:szCs w:val="28"/>
         </w:rPr>
         <w:t>Hình 6.3.4. Giao diện Quản lý bài đăng</w:t>
       </w:r>
-      <w:bookmarkEnd w:id="216"/>
+      <w:bookmarkEnd w:id="217"/>
     </w:p>
     <w:p>
       <w:pPr>
         <w:pStyle w:val="111"/>
       </w:pPr>
-      <w:bookmarkStart w:id="217" w:name="_Toc513105129"/>
+      <w:bookmarkStart w:id="218" w:name="_Toc513105129"/>
       <w:r>
         <w:t xml:space="preserve">6.2.5. Giao diện </w:t>
       </w:r>
       <w:r>
         <w:t>Xem thông tin thú cưng</w:t>
       </w:r>
-      <w:bookmarkEnd w:id="217"/>
+      <w:bookmarkEnd w:id="218"/>
     </w:p>
     <w:p>
       <w:pPr>
@@ -57423,7 +58076,7 @@
                     <pic:cNvPicPr/>
                   </pic:nvPicPr>
                   <pic:blipFill>
-                    <a:blip r:embed="rId66">
+                    <a:blip r:embed="rId68">
                       <a:extLst>
                         <a:ext uri="{28A0092B-C50C-407E-A947-70E740481C1C}">
                           <a14:useLocalDpi xmlns:a14="http://schemas.microsoft.com/office/drawing/2010/main" val="0"/>
@@ -57457,24 +58110,24 @@
           <w:szCs w:val="28"/>
         </w:rPr>
       </w:pPr>
-      <w:bookmarkStart w:id="218" w:name="_Toc513499745"/>
+      <w:bookmarkStart w:id="219" w:name="_Toc513499745"/>
       <w:r>
         <w:rPr>
           <w:szCs w:val="28"/>
         </w:rPr>
         <w:t>Hình 6.2.5. Giao diện Xem thông tin thú cưng</w:t>
       </w:r>
-      <w:bookmarkEnd w:id="218"/>
+      <w:bookmarkEnd w:id="219"/>
     </w:p>
     <w:p>
       <w:pPr>
         <w:pStyle w:val="111"/>
       </w:pPr>
-      <w:bookmarkStart w:id="219" w:name="_Toc513105130"/>
+      <w:bookmarkStart w:id="220" w:name="_Toc513105130"/>
       <w:r>
         <w:t>6.2.6. Giao diện Ca nhân (user defult)</w:t>
       </w:r>
-      <w:bookmarkEnd w:id="219"/>
+      <w:bookmarkEnd w:id="220"/>
     </w:p>
     <w:p>
       <w:pPr>
@@ -57505,7 +58158,7 @@
                     <pic:cNvPicPr/>
                   </pic:nvPicPr>
                   <pic:blipFill>
-                    <a:blip r:embed="rId67">
+                    <a:blip r:embed="rId69">
                       <a:extLst>
                         <a:ext uri="{28A0092B-C50C-407E-A947-70E740481C1C}">
                           <a14:useLocalDpi xmlns:a14="http://schemas.microsoft.com/office/drawing/2010/main" val="0"/>
@@ -57539,24 +58192,24 @@
           <w:szCs w:val="28"/>
         </w:rPr>
       </w:pPr>
-      <w:bookmarkStart w:id="220" w:name="_Toc513499746"/>
+      <w:bookmarkStart w:id="221" w:name="_Toc513499746"/>
       <w:r>
         <w:rPr>
           <w:szCs w:val="28"/>
         </w:rPr>
         <w:t>Hình 6.2.6. Giao diện Ca nhân (user defult)</w:t>
       </w:r>
-      <w:bookmarkEnd w:id="220"/>
+      <w:bookmarkEnd w:id="221"/>
     </w:p>
     <w:p>
       <w:pPr>
         <w:pStyle w:val="111"/>
       </w:pPr>
-      <w:bookmarkStart w:id="221" w:name="_Toc513105131"/>
+      <w:bookmarkStart w:id="222" w:name="_Toc513105131"/>
       <w:r>
         <w:t>6.2.7. Giao diện đăng ký</w:t>
       </w:r>
-      <w:bookmarkEnd w:id="221"/>
+      <w:bookmarkEnd w:id="222"/>
     </w:p>
     <w:p>
       <w:pPr>
@@ -57588,7 +58241,7 @@
                     <pic:cNvPicPr/>
                   </pic:nvPicPr>
                   <pic:blipFill>
-                    <a:blip r:embed="rId68">
+                    <a:blip r:embed="rId70">
                       <a:extLst>
                         <a:ext uri="{28A0092B-C50C-407E-A947-70E740481C1C}">
                           <a14:useLocalDpi xmlns:a14="http://schemas.microsoft.com/office/drawing/2010/main" val="0"/>
@@ -57635,14 +58288,14 @@
         </w:rPr>
         <w:tab/>
       </w:r>
-      <w:bookmarkStart w:id="222" w:name="_Toc513499747"/>
+      <w:bookmarkStart w:id="223" w:name="_Toc513499747"/>
       <w:r>
         <w:rPr>
           <w:szCs w:val="28"/>
         </w:rPr>
         <w:t>Hình 6.2.7. Giao diện Đăng ký</w:t>
       </w:r>
-      <w:bookmarkEnd w:id="222"/>
+      <w:bookmarkEnd w:id="223"/>
     </w:p>
     <w:p>
       <w:pPr>
@@ -57658,12 +58311,12 @@
       <w:pPr>
         <w:pStyle w:val="111"/>
       </w:pPr>
-      <w:bookmarkStart w:id="223" w:name="_Toc513105132"/>
+      <w:bookmarkStart w:id="224" w:name="_Toc513105132"/>
       <w:r>
         <w:lastRenderedPageBreak/>
         <w:t>6.2.8. Giao diện Đăng nhập</w:t>
       </w:r>
-      <w:bookmarkEnd w:id="223"/>
+      <w:bookmarkEnd w:id="224"/>
     </w:p>
     <w:p>
       <w:pPr>
@@ -57694,7 +58347,7 @@
                     <pic:cNvPicPr/>
                   </pic:nvPicPr>
                   <pic:blipFill>
-                    <a:blip r:embed="rId69">
+                    <a:blip r:embed="rId71">
                       <a:extLst>
                         <a:ext uri="{28A0092B-C50C-407E-A947-70E740481C1C}">
                           <a14:useLocalDpi xmlns:a14="http://schemas.microsoft.com/office/drawing/2010/main" val="0"/>
@@ -57735,14 +58388,14 @@
           <w:szCs w:val="28"/>
         </w:rPr>
       </w:pPr>
-      <w:bookmarkStart w:id="224" w:name="_Toc513499748"/>
+      <w:bookmarkStart w:id="225" w:name="_Toc513499748"/>
       <w:r>
         <w:rPr>
           <w:szCs w:val="28"/>
         </w:rPr>
         <w:t>Hình 6.2.8. Giao diện Đăng nhập</w:t>
       </w:r>
-      <w:bookmarkEnd w:id="224"/>
+      <w:bookmarkEnd w:id="225"/>
     </w:p>
     <w:p>
       <w:pPr>
@@ -57762,23 +58415,25 @@
         <w:pStyle w:val="ChuHoa"/>
         <w:jc w:val="center"/>
       </w:pPr>
-      <w:bookmarkStart w:id="225" w:name="_Toc513105133"/>
+      <w:bookmarkStart w:id="226" w:name="_Toc513105133"/>
+      <w:proofErr w:type="gramStart"/>
       <w:r>
         <w:lastRenderedPageBreak/>
         <w:t>PHẦN  IV</w:t>
       </w:r>
-      <w:bookmarkEnd w:id="225"/>
+      <w:bookmarkEnd w:id="226"/>
+      <w:proofErr w:type="gramEnd"/>
     </w:p>
     <w:p>
       <w:pPr>
         <w:pStyle w:val="ChuHoa"/>
         <w:jc w:val="center"/>
       </w:pPr>
-      <w:bookmarkStart w:id="226" w:name="_Toc513105134"/>
+      <w:bookmarkStart w:id="227" w:name="_Toc513105134"/>
       <w:r>
         <w:t>OPERATION (Vận hành và kiểm thử)</w:t>
       </w:r>
-      <w:bookmarkEnd w:id="226"/>
+      <w:bookmarkEnd w:id="227"/>
     </w:p>
     <w:p>
       <w:pPr>
@@ -57814,10 +58469,27 @@
           <w:rFonts w:cs="Times New Roman"/>
           <w:szCs w:val="28"/>
         </w:rPr>
+        <w:br w:type="page"/>
+      </w:r>
+    </w:p>
+    <w:p>
+      <w:pPr>
+        <w:pStyle w:val="ChuHoa"/>
+        <w:jc w:val="center"/>
+      </w:pPr>
+      <w:r>
+        <w:lastRenderedPageBreak/>
         <w:t>PHẦN V</w:t>
       </w:r>
-      <w:bookmarkStart w:id="227" w:name="_GoBack"/>
-      <w:bookmarkEnd w:id="227"/>
+    </w:p>
+    <w:p>
+      <w:pPr>
+        <w:pStyle w:val="ChuHoa"/>
+        <w:jc w:val="center"/>
+      </w:pPr>
+      <w:r>
+        <w:t>KẾT LUẬN</w:t>
+      </w:r>
     </w:p>
     <w:p>
       <w:pPr>
@@ -57831,7 +58503,7 @@
           <w:rFonts w:cs="Times New Roman"/>
           <w:szCs w:val="28"/>
         </w:rPr>
-        <w:t>KẾT LUẬN</w:t>
+        <w:br w:type="page"/>
       </w:r>
     </w:p>
     <w:p>
@@ -57846,6 +58518,7 @@
           <w:rFonts w:cs="Times New Roman"/>
           <w:szCs w:val="28"/>
         </w:rPr>
+        <w:lastRenderedPageBreak/>
         <w:t>TÀI LIỆU THAM KHẢO</w:t>
       </w:r>
     </w:p>
@@ -57868,7 +58541,7 @@
 </file>
 
 <file path=word/endnotes.xml><?xml version="1.0" encoding="utf-8"?>
-<w:endnotes xmlns:wpc="http://schemas.microsoft.com/office/word/2010/wordprocessingCanvas" xmlns:mc="http://schemas.openxmlformats.org/markup-compatibility/2006" xmlns:o="urn:schemas-microsoft-com:office:office" xmlns:r="http://schemas.openxmlformats.org/officeDocument/2006/relationships" xmlns:m="http://schemas.openxmlformats.org/officeDocument/2006/math" xmlns:v="urn:schemas-microsoft-com:vml" xmlns:wp14="http://schemas.microsoft.com/office/word/2010/wordprocessingDrawing" xmlns:wp="http://schemas.openxmlformats.org/drawingml/2006/wordprocessingDrawing" xmlns:w10="urn:schemas-microsoft-com:office:word" xmlns:w="http://schemas.openxmlformats.org/wordprocessingml/2006/main" xmlns:w14="http://schemas.microsoft.com/office/word/2010/wordml" xmlns:w15="http://schemas.microsoft.com/office/word/2012/wordml" xmlns:wpg="http://schemas.microsoft.com/office/word/2010/wordprocessingGroup" xmlns:wpi="http://schemas.microsoft.com/office/word/2010/wordprocessingInk" xmlns:wne="http://schemas.microsoft.com/office/word/2006/wordml" xmlns:wps="http://schemas.microsoft.com/office/word/2010/wordprocessingShape" mc:Ignorable="w14 w15 wp14">
+<w:endnotes xmlns:wpc="http://schemas.microsoft.com/office/word/2010/wordprocessingCanvas" xmlns:mo="http://schemas.microsoft.com/office/mac/office/2008/main" xmlns:mc="http://schemas.openxmlformats.org/markup-compatibility/2006" xmlns:mv="urn:schemas-microsoft-com:mac:vml" xmlns:o="urn:schemas-microsoft-com:office:office" xmlns:r="http://schemas.openxmlformats.org/officeDocument/2006/relationships" xmlns:m="http://schemas.openxmlformats.org/officeDocument/2006/math" xmlns:v="urn:schemas-microsoft-com:vml" xmlns:wp14="http://schemas.microsoft.com/office/word/2010/wordprocessingDrawing" xmlns:wp="http://schemas.openxmlformats.org/drawingml/2006/wordprocessingDrawing" xmlns:w10="urn:schemas-microsoft-com:office:word" xmlns:w="http://schemas.openxmlformats.org/wordprocessingml/2006/main" xmlns:w14="http://schemas.microsoft.com/office/word/2010/wordml" xmlns:w15="http://schemas.microsoft.com/office/word/2012/wordml" xmlns:wpg="http://schemas.microsoft.com/office/word/2010/wordprocessingGroup" xmlns:wpi="http://schemas.microsoft.com/office/word/2010/wordprocessingInk" xmlns:wne="http://schemas.microsoft.com/office/word/2006/wordml" xmlns:wps="http://schemas.microsoft.com/office/word/2010/wordprocessingShape" mc:Ignorable="w14 w15 wp14">
   <w:endnote w:type="separator" w:id="-1">
     <w:p>
       <w:pPr>
@@ -57893,7 +58566,7 @@
 </file>
 
 <file path=word/footnotes.xml><?xml version="1.0" encoding="utf-8"?>
-<w:footnotes xmlns:wpc="http://schemas.microsoft.com/office/word/2010/wordprocessingCanvas" xmlns:mc="http://schemas.openxmlformats.org/markup-compatibility/2006" xmlns:o="urn:schemas-microsoft-com:office:office" xmlns:r="http://schemas.openxmlformats.org/officeDocument/2006/relationships" xmlns:m="http://schemas.openxmlformats.org/officeDocument/2006/math" xmlns:v="urn:schemas-microsoft-com:vml" xmlns:wp14="http://schemas.microsoft.com/office/word/2010/wordprocessingDrawing" xmlns:wp="http://schemas.openxmlformats.org/drawingml/2006/wordprocessingDrawing" xmlns:w10="urn:schemas-microsoft-com:office:word" xmlns:w="http://schemas.openxmlformats.org/wordprocessingml/2006/main" xmlns:w14="http://schemas.microsoft.com/office/word/2010/wordml" xmlns:w15="http://schemas.microsoft.com/office/word/2012/wordml" xmlns:wpg="http://schemas.microsoft.com/office/word/2010/wordprocessingGroup" xmlns:wpi="http://schemas.microsoft.com/office/word/2010/wordprocessingInk" xmlns:wne="http://schemas.microsoft.com/office/word/2006/wordml" xmlns:wps="http://schemas.microsoft.com/office/word/2010/wordprocessingShape" mc:Ignorable="w14 w15 wp14">
+<w:footnotes xmlns:wpc="http://schemas.microsoft.com/office/word/2010/wordprocessingCanvas" xmlns:mo="http://schemas.microsoft.com/office/mac/office/2008/main" xmlns:mc="http://schemas.openxmlformats.org/markup-compatibility/2006" xmlns:mv="urn:schemas-microsoft-com:mac:vml" xmlns:o="urn:schemas-microsoft-com:office:office" xmlns:r="http://schemas.openxmlformats.org/officeDocument/2006/relationships" xmlns:m="http://schemas.openxmlformats.org/officeDocument/2006/math" xmlns:v="urn:schemas-microsoft-com:vml" xmlns:wp14="http://schemas.microsoft.com/office/word/2010/wordprocessingDrawing" xmlns:wp="http://schemas.openxmlformats.org/drawingml/2006/wordprocessingDrawing" xmlns:w10="urn:schemas-microsoft-com:office:word" xmlns:w="http://schemas.openxmlformats.org/wordprocessingml/2006/main" xmlns:w14="http://schemas.microsoft.com/office/word/2010/wordml" xmlns:w15="http://schemas.microsoft.com/office/word/2012/wordml" xmlns:wpg="http://schemas.microsoft.com/office/word/2010/wordprocessingGroup" xmlns:wpi="http://schemas.microsoft.com/office/word/2010/wordprocessingInk" xmlns:wne="http://schemas.microsoft.com/office/word/2006/wordml" xmlns:wps="http://schemas.microsoft.com/office/word/2010/wordprocessingShape" mc:Ignorable="w14 w15 wp14">
   <w:footnote w:type="separator" w:id="-1">
     <w:p>
       <w:pPr>
@@ -57918,7 +58591,7 @@
 </file>
 
 <file path=word/numbering.xml><?xml version="1.0" encoding="utf-8"?>
-<w:numbering xmlns:wpc="http://schemas.microsoft.com/office/word/2010/wordprocessingCanvas" xmlns:mc="http://schemas.openxmlformats.org/markup-compatibility/2006" xmlns:o="urn:schemas-microsoft-com:office:office" xmlns:r="http://schemas.openxmlformats.org/officeDocument/2006/relationships" xmlns:m="http://schemas.openxmlformats.org/officeDocument/2006/math" xmlns:v="urn:schemas-microsoft-com:vml" xmlns:wp14="http://schemas.microsoft.com/office/word/2010/wordprocessingDrawing" xmlns:wp="http://schemas.openxmlformats.org/drawingml/2006/wordprocessingDrawing" xmlns:w10="urn:schemas-microsoft-com:office:word" xmlns:w="http://schemas.openxmlformats.org/wordprocessingml/2006/main" xmlns:w14="http://schemas.microsoft.com/office/word/2010/wordml" xmlns:w15="http://schemas.microsoft.com/office/word/2012/wordml" xmlns:wpg="http://schemas.microsoft.com/office/word/2010/wordprocessingGroup" xmlns:wpi="http://schemas.microsoft.com/office/word/2010/wordprocessingInk" xmlns:wne="http://schemas.microsoft.com/office/word/2006/wordml" xmlns:wps="http://schemas.microsoft.com/office/word/2010/wordprocessingShape" mc:Ignorable="w14 w15 wp14">
+<w:numbering xmlns:wpc="http://schemas.microsoft.com/office/word/2010/wordprocessingCanvas" xmlns:mo="http://schemas.microsoft.com/office/mac/office/2008/main" xmlns:mc="http://schemas.openxmlformats.org/markup-compatibility/2006" xmlns:mv="urn:schemas-microsoft-com:mac:vml" xmlns:o="urn:schemas-microsoft-com:office:office" xmlns:r="http://schemas.openxmlformats.org/officeDocument/2006/relationships" xmlns:m="http://schemas.openxmlformats.org/officeDocument/2006/math" xmlns:v="urn:schemas-microsoft-com:vml" xmlns:wp14="http://schemas.microsoft.com/office/word/2010/wordprocessingDrawing" xmlns:wp="http://schemas.openxmlformats.org/drawingml/2006/wordprocessingDrawing" xmlns:w10="urn:schemas-microsoft-com:office:word" xmlns:w="http://schemas.openxmlformats.org/wordprocessingml/2006/main" xmlns:w14="http://schemas.microsoft.com/office/word/2010/wordml" xmlns:w15="http://schemas.microsoft.com/office/word/2012/wordml" xmlns:wpg="http://schemas.microsoft.com/office/word/2010/wordprocessingGroup" xmlns:wpi="http://schemas.microsoft.com/office/word/2010/wordprocessingInk" xmlns:wne="http://schemas.microsoft.com/office/word/2006/wordml" xmlns:wps="http://schemas.microsoft.com/office/word/2010/wordprocessingShape" mc:Ignorable="w14 w15 wp14">
   <w:abstractNum w:abstractNumId="0">
     <w:nsid w:val="00000004"/>
     <w:multiLevelType w:val="multilevel"/>
@@ -58034,6 +58707,155 @@
     </w:lvl>
   </w:abstractNum>
   <w:abstractNum w:abstractNumId="1">
+    <w:nsid w:val="15C26ADC"/>
+    <w:multiLevelType w:val="multilevel"/>
+    <w:tmpl w:val="B4CC76A4"/>
+    <w:lvl w:ilvl="0">
+      <w:start w:val="1"/>
+      <w:numFmt w:val="bullet"/>
+      <w:lvlText w:val=""/>
+      <w:lvlJc w:val="left"/>
+      <w:pPr>
+        <w:tabs>
+          <w:tab w:val="num" w:pos="720"/>
+        </w:tabs>
+        <w:ind w:left="720" w:hanging="360"/>
+      </w:pPr>
+      <w:rPr>
+        <w:rFonts w:ascii="Symbol" w:hAnsi="Symbol" w:hint="default"/>
+        <w:sz w:val="20"/>
+      </w:rPr>
+    </w:lvl>
+    <w:lvl w:ilvl="1" w:tentative="1">
+      <w:start w:val="1"/>
+      <w:numFmt w:val="bullet"/>
+      <w:lvlText w:val="o"/>
+      <w:lvlJc w:val="left"/>
+      <w:pPr>
+        <w:tabs>
+          <w:tab w:val="num" w:pos="1440"/>
+        </w:tabs>
+        <w:ind w:left="1440" w:hanging="360"/>
+      </w:pPr>
+      <w:rPr>
+        <w:rFonts w:ascii="Courier New" w:hAnsi="Courier New" w:hint="default"/>
+        <w:sz w:val="20"/>
+      </w:rPr>
+    </w:lvl>
+    <w:lvl w:ilvl="2" w:tentative="1">
+      <w:start w:val="1"/>
+      <w:numFmt w:val="bullet"/>
+      <w:lvlText w:val=""/>
+      <w:lvlJc w:val="left"/>
+      <w:pPr>
+        <w:tabs>
+          <w:tab w:val="num" w:pos="2160"/>
+        </w:tabs>
+        <w:ind w:left="2160" w:hanging="360"/>
+      </w:pPr>
+      <w:rPr>
+        <w:rFonts w:ascii="Wingdings" w:hAnsi="Wingdings" w:hint="default"/>
+        <w:sz w:val="20"/>
+      </w:rPr>
+    </w:lvl>
+    <w:lvl w:ilvl="3" w:tentative="1">
+      <w:start w:val="1"/>
+      <w:numFmt w:val="bullet"/>
+      <w:lvlText w:val=""/>
+      <w:lvlJc w:val="left"/>
+      <w:pPr>
+        <w:tabs>
+          <w:tab w:val="num" w:pos="2880"/>
+        </w:tabs>
+        <w:ind w:left="2880" w:hanging="360"/>
+      </w:pPr>
+      <w:rPr>
+        <w:rFonts w:ascii="Wingdings" w:hAnsi="Wingdings" w:hint="default"/>
+        <w:sz w:val="20"/>
+      </w:rPr>
+    </w:lvl>
+    <w:lvl w:ilvl="4" w:tentative="1">
+      <w:start w:val="1"/>
+      <w:numFmt w:val="bullet"/>
+      <w:lvlText w:val=""/>
+      <w:lvlJc w:val="left"/>
+      <w:pPr>
+        <w:tabs>
+          <w:tab w:val="num" w:pos="3600"/>
+        </w:tabs>
+        <w:ind w:left="3600" w:hanging="360"/>
+      </w:pPr>
+      <w:rPr>
+        <w:rFonts w:ascii="Wingdings" w:hAnsi="Wingdings" w:hint="default"/>
+        <w:sz w:val="20"/>
+      </w:rPr>
+    </w:lvl>
+    <w:lvl w:ilvl="5" w:tentative="1">
+      <w:start w:val="1"/>
+      <w:numFmt w:val="bullet"/>
+      <w:lvlText w:val=""/>
+      <w:lvlJc w:val="left"/>
+      <w:pPr>
+        <w:tabs>
+          <w:tab w:val="num" w:pos="4320"/>
+        </w:tabs>
+        <w:ind w:left="4320" w:hanging="360"/>
+      </w:pPr>
+      <w:rPr>
+        <w:rFonts w:ascii="Wingdings" w:hAnsi="Wingdings" w:hint="default"/>
+        <w:sz w:val="20"/>
+      </w:rPr>
+    </w:lvl>
+    <w:lvl w:ilvl="6" w:tentative="1">
+      <w:start w:val="1"/>
+      <w:numFmt w:val="bullet"/>
+      <w:lvlText w:val=""/>
+      <w:lvlJc w:val="left"/>
+      <w:pPr>
+        <w:tabs>
+          <w:tab w:val="num" w:pos="5040"/>
+        </w:tabs>
+        <w:ind w:left="5040" w:hanging="360"/>
+      </w:pPr>
+      <w:rPr>
+        <w:rFonts w:ascii="Wingdings" w:hAnsi="Wingdings" w:hint="default"/>
+        <w:sz w:val="20"/>
+      </w:rPr>
+    </w:lvl>
+    <w:lvl w:ilvl="7" w:tentative="1">
+      <w:start w:val="1"/>
+      <w:numFmt w:val="bullet"/>
+      <w:lvlText w:val=""/>
+      <w:lvlJc w:val="left"/>
+      <w:pPr>
+        <w:tabs>
+          <w:tab w:val="num" w:pos="5760"/>
+        </w:tabs>
+        <w:ind w:left="5760" w:hanging="360"/>
+      </w:pPr>
+      <w:rPr>
+        <w:rFonts w:ascii="Wingdings" w:hAnsi="Wingdings" w:hint="default"/>
+        <w:sz w:val="20"/>
+      </w:rPr>
+    </w:lvl>
+    <w:lvl w:ilvl="8" w:tentative="1">
+      <w:start w:val="1"/>
+      <w:numFmt w:val="bullet"/>
+      <w:lvlText w:val=""/>
+      <w:lvlJc w:val="left"/>
+      <w:pPr>
+        <w:tabs>
+          <w:tab w:val="num" w:pos="6480"/>
+        </w:tabs>
+        <w:ind w:left="6480" w:hanging="360"/>
+      </w:pPr>
+      <w:rPr>
+        <w:rFonts w:ascii="Wingdings" w:hAnsi="Wingdings" w:hint="default"/>
+        <w:sz w:val="20"/>
+      </w:rPr>
+    </w:lvl>
+  </w:abstractNum>
+  <w:abstractNum w:abstractNumId="2">
     <w:nsid w:val="1C274A64"/>
     <w:multiLevelType w:val="hybridMultilevel"/>
     <w:tmpl w:val="5E50922A"/>
@@ -58147,7 +58969,7 @@
       </w:rPr>
     </w:lvl>
   </w:abstractNum>
-  <w:abstractNum w:abstractNumId="2">
+  <w:abstractNum w:abstractNumId="3">
     <w:nsid w:val="26251D86"/>
     <w:multiLevelType w:val="multilevel"/>
     <w:tmpl w:val="193446B0"/>
@@ -58268,7 +59090,7 @@
       </w:rPr>
     </w:lvl>
   </w:abstractNum>
-  <w:abstractNum w:abstractNumId="3">
+  <w:abstractNum w:abstractNumId="4">
     <w:nsid w:val="5E0D657A"/>
     <w:multiLevelType w:val="multilevel"/>
     <w:tmpl w:val="21423572"/>
@@ -58389,7 +59211,7 @@
       </w:rPr>
     </w:lvl>
   </w:abstractNum>
-  <w:abstractNum w:abstractNumId="4">
+  <w:abstractNum w:abstractNumId="5">
     <w:nsid w:val="63CE2754"/>
     <w:multiLevelType w:val="hybridMultilevel"/>
     <w:tmpl w:val="0E6EEAE8"/>
@@ -58503,7 +59325,7 @@
       </w:rPr>
     </w:lvl>
   </w:abstractNum>
-  <w:abstractNum w:abstractNumId="5">
+  <w:abstractNum w:abstractNumId="6">
     <w:nsid w:val="6D5943B7"/>
     <w:multiLevelType w:val="singleLevel"/>
     <w:tmpl w:val="0409000F"/>
@@ -58520,7 +59342,7 @@
       </w:pPr>
     </w:lvl>
   </w:abstractNum>
-  <w:abstractNum w:abstractNumId="6">
+  <w:abstractNum w:abstractNumId="7">
     <w:nsid w:val="6FF60871"/>
     <w:multiLevelType w:val="hybridMultilevel"/>
     <w:tmpl w:val="C706C924"/>
@@ -58633,11 +59455,160 @@
       </w:rPr>
     </w:lvl>
   </w:abstractNum>
+  <w:abstractNum w:abstractNumId="8">
+    <w:nsid w:val="7D0801D6"/>
+    <w:multiLevelType w:val="multilevel"/>
+    <w:tmpl w:val="602CEA62"/>
+    <w:lvl w:ilvl="0">
+      <w:start w:val="1"/>
+      <w:numFmt w:val="bullet"/>
+      <w:lvlText w:val=""/>
+      <w:lvlJc w:val="left"/>
+      <w:pPr>
+        <w:tabs>
+          <w:tab w:val="num" w:pos="720"/>
+        </w:tabs>
+        <w:ind w:left="720" w:hanging="360"/>
+      </w:pPr>
+      <w:rPr>
+        <w:rFonts w:ascii="Symbol" w:hAnsi="Symbol" w:hint="default"/>
+        <w:sz w:val="20"/>
+      </w:rPr>
+    </w:lvl>
+    <w:lvl w:ilvl="1" w:tentative="1">
+      <w:start w:val="1"/>
+      <w:numFmt w:val="bullet"/>
+      <w:lvlText w:val="o"/>
+      <w:lvlJc w:val="left"/>
+      <w:pPr>
+        <w:tabs>
+          <w:tab w:val="num" w:pos="1440"/>
+        </w:tabs>
+        <w:ind w:left="1440" w:hanging="360"/>
+      </w:pPr>
+      <w:rPr>
+        <w:rFonts w:ascii="Courier New" w:hAnsi="Courier New" w:hint="default"/>
+        <w:sz w:val="20"/>
+      </w:rPr>
+    </w:lvl>
+    <w:lvl w:ilvl="2" w:tentative="1">
+      <w:start w:val="1"/>
+      <w:numFmt w:val="bullet"/>
+      <w:lvlText w:val=""/>
+      <w:lvlJc w:val="left"/>
+      <w:pPr>
+        <w:tabs>
+          <w:tab w:val="num" w:pos="2160"/>
+        </w:tabs>
+        <w:ind w:left="2160" w:hanging="360"/>
+      </w:pPr>
+      <w:rPr>
+        <w:rFonts w:ascii="Wingdings" w:hAnsi="Wingdings" w:hint="default"/>
+        <w:sz w:val="20"/>
+      </w:rPr>
+    </w:lvl>
+    <w:lvl w:ilvl="3" w:tentative="1">
+      <w:start w:val="1"/>
+      <w:numFmt w:val="bullet"/>
+      <w:lvlText w:val=""/>
+      <w:lvlJc w:val="left"/>
+      <w:pPr>
+        <w:tabs>
+          <w:tab w:val="num" w:pos="2880"/>
+        </w:tabs>
+        <w:ind w:left="2880" w:hanging="360"/>
+      </w:pPr>
+      <w:rPr>
+        <w:rFonts w:ascii="Wingdings" w:hAnsi="Wingdings" w:hint="default"/>
+        <w:sz w:val="20"/>
+      </w:rPr>
+    </w:lvl>
+    <w:lvl w:ilvl="4" w:tentative="1">
+      <w:start w:val="1"/>
+      <w:numFmt w:val="bullet"/>
+      <w:lvlText w:val=""/>
+      <w:lvlJc w:val="left"/>
+      <w:pPr>
+        <w:tabs>
+          <w:tab w:val="num" w:pos="3600"/>
+        </w:tabs>
+        <w:ind w:left="3600" w:hanging="360"/>
+      </w:pPr>
+      <w:rPr>
+        <w:rFonts w:ascii="Wingdings" w:hAnsi="Wingdings" w:hint="default"/>
+        <w:sz w:val="20"/>
+      </w:rPr>
+    </w:lvl>
+    <w:lvl w:ilvl="5" w:tentative="1">
+      <w:start w:val="1"/>
+      <w:numFmt w:val="bullet"/>
+      <w:lvlText w:val=""/>
+      <w:lvlJc w:val="left"/>
+      <w:pPr>
+        <w:tabs>
+          <w:tab w:val="num" w:pos="4320"/>
+        </w:tabs>
+        <w:ind w:left="4320" w:hanging="360"/>
+      </w:pPr>
+      <w:rPr>
+        <w:rFonts w:ascii="Wingdings" w:hAnsi="Wingdings" w:hint="default"/>
+        <w:sz w:val="20"/>
+      </w:rPr>
+    </w:lvl>
+    <w:lvl w:ilvl="6" w:tentative="1">
+      <w:start w:val="1"/>
+      <w:numFmt w:val="bullet"/>
+      <w:lvlText w:val=""/>
+      <w:lvlJc w:val="left"/>
+      <w:pPr>
+        <w:tabs>
+          <w:tab w:val="num" w:pos="5040"/>
+        </w:tabs>
+        <w:ind w:left="5040" w:hanging="360"/>
+      </w:pPr>
+      <w:rPr>
+        <w:rFonts w:ascii="Wingdings" w:hAnsi="Wingdings" w:hint="default"/>
+        <w:sz w:val="20"/>
+      </w:rPr>
+    </w:lvl>
+    <w:lvl w:ilvl="7" w:tentative="1">
+      <w:start w:val="1"/>
+      <w:numFmt w:val="bullet"/>
+      <w:lvlText w:val=""/>
+      <w:lvlJc w:val="left"/>
+      <w:pPr>
+        <w:tabs>
+          <w:tab w:val="num" w:pos="5760"/>
+        </w:tabs>
+        <w:ind w:left="5760" w:hanging="360"/>
+      </w:pPr>
+      <w:rPr>
+        <w:rFonts w:ascii="Wingdings" w:hAnsi="Wingdings" w:hint="default"/>
+        <w:sz w:val="20"/>
+      </w:rPr>
+    </w:lvl>
+    <w:lvl w:ilvl="8" w:tentative="1">
+      <w:start w:val="1"/>
+      <w:numFmt w:val="bullet"/>
+      <w:lvlText w:val=""/>
+      <w:lvlJc w:val="left"/>
+      <w:pPr>
+        <w:tabs>
+          <w:tab w:val="num" w:pos="6480"/>
+        </w:tabs>
+        <w:ind w:left="6480" w:hanging="360"/>
+      </w:pPr>
+      <w:rPr>
+        <w:rFonts w:ascii="Wingdings" w:hAnsi="Wingdings" w:hint="default"/>
+        <w:sz w:val="20"/>
+      </w:rPr>
+    </w:lvl>
+  </w:abstractNum>
   <w:num w:numId="1">
-    <w:abstractNumId w:val="6"/>
+    <w:abstractNumId w:val="7"/>
   </w:num>
   <w:num w:numId="2">
-    <w:abstractNumId w:val="2"/>
+    <w:abstractNumId w:val="3"/>
   </w:num>
   <w:num w:numId="3">
     <w:abstractNumId w:val="0"/>
@@ -58670,16 +59641,22 @@
     </w:lvlOverride>
   </w:num>
   <w:num w:numId="4">
+    <w:abstractNumId w:val="5"/>
+  </w:num>
+  <w:num w:numId="5">
+    <w:abstractNumId w:val="6"/>
+  </w:num>
+  <w:num w:numId="6">
+    <w:abstractNumId w:val="2"/>
+  </w:num>
+  <w:num w:numId="7">
     <w:abstractNumId w:val="4"/>
   </w:num>
-  <w:num w:numId="5">
-    <w:abstractNumId w:val="5"/>
-  </w:num>
-  <w:num w:numId="6">
+  <w:num w:numId="8">
     <w:abstractNumId w:val="1"/>
   </w:num>
-  <w:num w:numId="7">
-    <w:abstractNumId w:val="3"/>
+  <w:num w:numId="9">
+    <w:abstractNumId w:val="8"/>
   </w:num>
 </w:numbering>
 </file>
@@ -58701,7 +59678,7 @@
       </w:pPr>
     </w:pPrDefault>
   </w:docDefaults>
-  <w:latentStyles w:defLockedState="0" w:defUIPriority="99" w:defSemiHidden="0" w:defUnhideWhenUsed="0" w:defQFormat="0" w:count="371">
+  <w:latentStyles w:defLockedState="0" w:defUIPriority="99" w:defSemiHidden="0" w:defUnhideWhenUsed="0" w:defQFormat="0" w:count="380">
     <w:lsdException w:name="Normal" w:uiPriority="0" w:qFormat="1"/>
     <w:lsdException w:name="heading 1" w:uiPriority="9" w:qFormat="1"/>
     <w:lsdException w:name="heading 2" w:semiHidden="1" w:uiPriority="9" w:unhideWhenUsed="1" w:qFormat="1"/>
@@ -59804,6 +60781,17 @@
       <w:szCs w:val="16"/>
     </w:rPr>
   </w:style>
+  <w:style w:type="character" w:styleId="Strong">
+    <w:name w:val="Strong"/>
+    <w:basedOn w:val="DefaultParagraphFont"/>
+    <w:uiPriority w:val="22"/>
+    <w:qFormat/>
+    <w:rsid w:val="00476755"/>
+    <w:rPr>
+      <w:b/>
+      <w:bCs/>
+    </w:rPr>
+  </w:style>
 </w:styles>
 </file>
 
@@ -60073,7 +61061,7 @@
 </file>
 
 <file path=customXml/itemProps1.xml><?xml version="1.0" encoding="utf-8"?>
-<ds:datastoreItem xmlns:ds="http://schemas.openxmlformats.org/officeDocument/2006/customXml" ds:itemID="{68F1685D-F1A0-4633-83FD-D7263D1EC1B2}">
+<ds:datastoreItem xmlns:ds="http://schemas.openxmlformats.org/officeDocument/2006/customXml" ds:itemID="{B51F98B4-F557-F146-A9B1-8B1DEFC5DE46}">
   <ds:schemaRefs>
     <ds:schemaRef ds:uri="http://schemas.openxmlformats.org/officeDocument/2006/bibliography"/>
   </ds:schemaRefs>
